--- a/Archeologická náleziště ČR.docx
+++ b/Archeologická náleziště ČR.docx
@@ -396,7 +396,7 @@
           <w:r>
             <w:fldChar w:fldCharType="separate"/>
           </w:r>
-          <w:hyperlink w:anchor="_Toc61973916" w:history="1">
+          <w:hyperlink w:anchor="_Toc61981625" w:history="1">
             <w:r>
               <w:rPr>
                 <w:rStyle w:val="Hypertextovodkaz"/>
@@ -441,7 +441,7 @@
                 <w:noProof/>
                 <w:webHidden/>
               </w:rPr>
-              <w:instrText xml:space="preserve"> PAGEREF _Toc61973916 \h </w:instrText>
+              <w:instrText xml:space="preserve"> PAGEREF _Toc61981625 \h </w:instrText>
             </w:r>
             <w:r>
               <w:rPr>
@@ -486,7 +486,7 @@
               <w:sz w:val="22"/>
             </w:rPr>
           </w:pPr>
-          <w:hyperlink w:anchor="_Toc61973917" w:history="1">
+          <w:hyperlink w:anchor="_Toc61981626" w:history="1">
             <w:r>
               <w:rPr>
                 <w:rStyle w:val="Hypertextovodkaz"/>
@@ -531,7 +531,7 @@
                 <w:noProof/>
                 <w:webHidden/>
               </w:rPr>
-              <w:instrText xml:space="preserve"> PAGEREF _Toc61973917 \h </w:instrText>
+              <w:instrText xml:space="preserve"> PAGEREF _Toc61981626 \h </w:instrText>
             </w:r>
             <w:r>
               <w:rPr>
@@ -576,7 +576,7 @@
               <w:sz w:val="22"/>
             </w:rPr>
           </w:pPr>
-          <w:hyperlink w:anchor="_Toc61973918" w:history="1">
+          <w:hyperlink w:anchor="_Toc61981627" w:history="1">
             <w:r>
               <w:rPr>
                 <w:rStyle w:val="Hypertextovodkaz"/>
@@ -621,7 +621,7 @@
                 <w:noProof/>
                 <w:webHidden/>
               </w:rPr>
-              <w:instrText xml:space="preserve"> PAGEREF _Toc61973918 \h </w:instrText>
+              <w:instrText xml:space="preserve"> PAGEREF _Toc61981627 \h </w:instrText>
             </w:r>
             <w:r>
               <w:rPr>
@@ -666,7 +666,7 @@
               <w:sz w:val="22"/>
             </w:rPr>
           </w:pPr>
-          <w:hyperlink w:anchor="_Toc61973919" w:history="1">
+          <w:hyperlink w:anchor="_Toc61981628" w:history="1">
             <w:r>
               <w:rPr>
                 <w:rStyle w:val="Hypertextovodkaz"/>
@@ -711,7 +711,7 @@
                 <w:noProof/>
                 <w:webHidden/>
               </w:rPr>
-              <w:instrText xml:space="preserve"> PAGEREF _Toc61973919 \h </w:instrText>
+              <w:instrText xml:space="preserve"> PAGEREF _Toc61981628 \h </w:instrText>
             </w:r>
             <w:r>
               <w:rPr>
@@ -756,7 +756,7 @@
               <w:sz w:val="22"/>
             </w:rPr>
           </w:pPr>
-          <w:hyperlink w:anchor="_Toc61973920" w:history="1">
+          <w:hyperlink w:anchor="_Toc61981629" w:history="1">
             <w:r>
               <w:rPr>
                 <w:rStyle w:val="Hypertextovodkaz"/>
@@ -801,7 +801,7 @@
                 <w:noProof/>
                 <w:webHidden/>
               </w:rPr>
-              <w:instrText xml:space="preserve"> PAGEREF _Toc61973920 \h </w:instrText>
+              <w:instrText xml:space="preserve"> PAGEREF _Toc61981629 \h </w:instrText>
             </w:r>
             <w:r>
               <w:rPr>
@@ -846,7 +846,7 @@
               <w:sz w:val="22"/>
             </w:rPr>
           </w:pPr>
-          <w:hyperlink w:anchor="_Toc61973921" w:history="1">
+          <w:hyperlink w:anchor="_Toc61981630" w:history="1">
             <w:r>
               <w:rPr>
                 <w:rStyle w:val="Hypertextovodkaz"/>
@@ -891,7 +891,7 @@
                 <w:noProof/>
                 <w:webHidden/>
               </w:rPr>
-              <w:instrText xml:space="preserve"> PAGEREF _Toc61973921 \h </w:instrText>
+              <w:instrText xml:space="preserve"> PAGEREF _Toc61981630 \h </w:instrText>
             </w:r>
             <w:r>
               <w:rPr>
@@ -936,7 +936,7 @@
               <w:sz w:val="22"/>
             </w:rPr>
           </w:pPr>
-          <w:hyperlink w:anchor="_Toc61973922" w:history="1">
+          <w:hyperlink w:anchor="_Toc61981631" w:history="1">
             <w:r>
               <w:rPr>
                 <w:rStyle w:val="Hypertextovodkaz"/>
@@ -981,7 +981,7 @@
                 <w:noProof/>
                 <w:webHidden/>
               </w:rPr>
-              <w:instrText xml:space="preserve"> PAGEREF _Toc61973922 \h </w:instrText>
+              <w:instrText xml:space="preserve"> PAGEREF _Toc61981631 \h </w:instrText>
             </w:r>
             <w:r>
               <w:rPr>
@@ -1026,7 +1026,7 @@
               <w:sz w:val="22"/>
             </w:rPr>
           </w:pPr>
-          <w:hyperlink w:anchor="_Toc61973923" w:history="1">
+          <w:hyperlink w:anchor="_Toc61981632" w:history="1">
             <w:r>
               <w:rPr>
                 <w:rStyle w:val="Hypertextovodkaz"/>
@@ -1071,7 +1071,7 @@
                 <w:noProof/>
                 <w:webHidden/>
               </w:rPr>
-              <w:instrText xml:space="preserve"> PAGEREF _Toc61973923 \h </w:instrText>
+              <w:instrText xml:space="preserve"> PAGEREF _Toc61981632 \h </w:instrText>
             </w:r>
             <w:r>
               <w:rPr>
@@ -1116,7 +1116,7 @@
               <w:sz w:val="22"/>
             </w:rPr>
           </w:pPr>
-          <w:hyperlink w:anchor="_Toc61973924" w:history="1">
+          <w:hyperlink w:anchor="_Toc61981633" w:history="1">
             <w:r>
               <w:rPr>
                 <w:rStyle w:val="Hypertextovodkaz"/>
@@ -1161,7 +1161,7 @@
                 <w:noProof/>
                 <w:webHidden/>
               </w:rPr>
-              <w:instrText xml:space="preserve"> PAGEREF _Toc61973924 \h </w:instrText>
+              <w:instrText xml:space="preserve"> PAGEREF _Toc61981633 \h </w:instrText>
             </w:r>
             <w:r>
               <w:rPr>
@@ -1206,7 +1206,7 @@
               <w:sz w:val="22"/>
             </w:rPr>
           </w:pPr>
-          <w:hyperlink w:anchor="_Toc61973925" w:history="1">
+          <w:hyperlink w:anchor="_Toc61981634" w:history="1">
             <w:r>
               <w:rPr>
                 <w:rStyle w:val="Hypertextovodkaz"/>
@@ -1251,7 +1251,7 @@
                 <w:noProof/>
                 <w:webHidden/>
               </w:rPr>
-              <w:instrText xml:space="preserve"> PAGEREF _Toc61973925 \h </w:instrText>
+              <w:instrText xml:space="preserve"> PAGEREF _Toc61981634 \h </w:instrText>
             </w:r>
             <w:r>
               <w:rPr>
@@ -1296,7 +1296,7 @@
               <w:sz w:val="22"/>
             </w:rPr>
           </w:pPr>
-          <w:hyperlink w:anchor="_Toc61973926" w:history="1">
+          <w:hyperlink w:anchor="_Toc61981635" w:history="1">
             <w:r>
               <w:rPr>
                 <w:rStyle w:val="Hypertextovodkaz"/>
@@ -1341,7 +1341,7 @@
                 <w:noProof/>
                 <w:webHidden/>
               </w:rPr>
-              <w:instrText xml:space="preserve"> PAGEREF _Toc61973926 \h </w:instrText>
+              <w:instrText xml:space="preserve"> PAGEREF _Toc61981635 \h </w:instrText>
             </w:r>
             <w:r>
               <w:rPr>
@@ -1386,7 +1386,7 @@
               <w:sz w:val="22"/>
             </w:rPr>
           </w:pPr>
-          <w:hyperlink w:anchor="_Toc61973927" w:history="1">
+          <w:hyperlink w:anchor="_Toc61981636" w:history="1">
             <w:r>
               <w:rPr>
                 <w:rStyle w:val="Hypertextovodkaz"/>
@@ -1431,7 +1431,7 @@
                 <w:noProof/>
                 <w:webHidden/>
               </w:rPr>
-              <w:instrText xml:space="preserve"> PAGEREF _Toc61973927 \h </w:instrText>
+              <w:instrText xml:space="preserve"> PAGEREF _Toc61981636 \h </w:instrText>
             </w:r>
             <w:r>
               <w:rPr>
@@ -1476,7 +1476,7 @@
               <w:sz w:val="22"/>
             </w:rPr>
           </w:pPr>
-          <w:hyperlink w:anchor="_Toc61973928" w:history="1">
+          <w:hyperlink w:anchor="_Toc61981637" w:history="1">
             <w:r>
               <w:rPr>
                 <w:rStyle w:val="Hypertextovodkaz"/>
@@ -1521,7 +1521,7 @@
                 <w:noProof/>
                 <w:webHidden/>
               </w:rPr>
-              <w:instrText xml:space="preserve"> PAGEREF _Toc61973928 \h </w:instrText>
+              <w:instrText xml:space="preserve"> PAGEREF _Toc61981637 \h </w:instrText>
             </w:r>
             <w:r>
               <w:rPr>
@@ -1566,7 +1566,7 @@
               <w:sz w:val="22"/>
             </w:rPr>
           </w:pPr>
-          <w:hyperlink w:anchor="_Toc61973929" w:history="1">
+          <w:hyperlink w:anchor="_Toc61981638" w:history="1">
             <w:r>
               <w:rPr>
                 <w:rStyle w:val="Hypertextovodkaz"/>
@@ -1611,7 +1611,7 @@
                 <w:noProof/>
                 <w:webHidden/>
               </w:rPr>
-              <w:instrText xml:space="preserve"> PAGEREF _Toc61973929 \h </w:instrText>
+              <w:instrText xml:space="preserve"> PAGEREF _Toc61981638 \h </w:instrText>
             </w:r>
             <w:r>
               <w:rPr>
@@ -1656,7 +1656,7 @@
               <w:sz w:val="22"/>
             </w:rPr>
           </w:pPr>
-          <w:hyperlink w:anchor="_Toc61973930" w:history="1">
+          <w:hyperlink w:anchor="_Toc61981639" w:history="1">
             <w:r>
               <w:rPr>
                 <w:rStyle w:val="Hypertextovodkaz"/>
@@ -1701,7 +1701,7 @@
                 <w:noProof/>
                 <w:webHidden/>
               </w:rPr>
-              <w:instrText xml:space="preserve"> PAGEREF _Toc61973930 \h </w:instrText>
+              <w:instrText xml:space="preserve"> PAGEREF _Toc61981639 \h </w:instrText>
             </w:r>
             <w:r>
               <w:rPr>
@@ -1722,6 +1722,186 @@
                 <w:webHidden/>
               </w:rPr>
               <w:t>6</w:t>
+            </w:r>
+            <w:r>
+              <w:rPr>
+                <w:noProof/>
+                <w:webHidden/>
+              </w:rPr>
+              <w:fldChar w:fldCharType="end"/>
+            </w:r>
+          </w:hyperlink>
+        </w:p>
+        <w:p>
+          <w:pPr>
+            <w:pStyle w:val="Obsah3"/>
+            <w:tabs>
+              <w:tab w:val="left" w:pos="1320"/>
+              <w:tab w:val="right" w:leader="dot" w:pos="9062"/>
+            </w:tabs>
+            <w:rPr>
+              <w:rFonts w:asciiTheme="minorHAnsi" w:eastAsiaTheme="minorEastAsia" w:hAnsiTheme="minorHAnsi" w:cstheme="minorBidi"/>
+              <w:noProof/>
+              <w:color w:val="auto"/>
+              <w:sz w:val="22"/>
+            </w:rPr>
+          </w:pPr>
+          <w:hyperlink w:anchor="_Toc61981640" w:history="1">
+            <w:r>
+              <w:rPr>
+                <w:rStyle w:val="Hypertextovodkaz"/>
+                <w:rFonts w:eastAsiaTheme="majorEastAsia"/>
+                <w:noProof/>
+              </w:rPr>
+              <w:t>4.2.1</w:t>
+            </w:r>
+            <w:r>
+              <w:rPr>
+                <w:rFonts w:asciiTheme="minorHAnsi" w:eastAsiaTheme="minorEastAsia" w:hAnsiTheme="minorHAnsi" w:cstheme="minorBidi"/>
+                <w:noProof/>
+                <w:color w:val="auto"/>
+                <w:sz w:val="22"/>
+              </w:rPr>
+              <w:tab/>
+            </w:r>
+            <w:r>
+              <w:rPr>
+                <w:rStyle w:val="Hypertextovodkaz"/>
+                <w:rFonts w:eastAsiaTheme="majorEastAsia"/>
+                <w:noProof/>
+              </w:rPr>
+              <w:t>main.py</w:t>
+            </w:r>
+            <w:r>
+              <w:rPr>
+                <w:noProof/>
+                <w:webHidden/>
+              </w:rPr>
+              <w:tab/>
+            </w:r>
+            <w:r>
+              <w:rPr>
+                <w:noProof/>
+                <w:webHidden/>
+              </w:rPr>
+              <w:fldChar w:fldCharType="begin"/>
+            </w:r>
+            <w:r>
+              <w:rPr>
+                <w:noProof/>
+                <w:webHidden/>
+              </w:rPr>
+              <w:instrText xml:space="preserve"> PAGEREF _Toc61981640 \h </w:instrText>
+            </w:r>
+            <w:r>
+              <w:rPr>
+                <w:noProof/>
+                <w:webHidden/>
+              </w:rPr>
+            </w:r>
+            <w:r>
+              <w:rPr>
+                <w:noProof/>
+                <w:webHidden/>
+              </w:rPr>
+              <w:fldChar w:fldCharType="separate"/>
+            </w:r>
+            <w:r>
+              <w:rPr>
+                <w:noProof/>
+                <w:webHidden/>
+              </w:rPr>
+              <w:t>7</w:t>
+            </w:r>
+            <w:r>
+              <w:rPr>
+                <w:noProof/>
+                <w:webHidden/>
+              </w:rPr>
+              <w:fldChar w:fldCharType="end"/>
+            </w:r>
+          </w:hyperlink>
+        </w:p>
+        <w:p>
+          <w:pPr>
+            <w:pStyle w:val="Obsah3"/>
+            <w:tabs>
+              <w:tab w:val="left" w:pos="1320"/>
+              <w:tab w:val="right" w:leader="dot" w:pos="9062"/>
+            </w:tabs>
+            <w:rPr>
+              <w:rFonts w:asciiTheme="minorHAnsi" w:eastAsiaTheme="minorEastAsia" w:hAnsiTheme="minorHAnsi" w:cstheme="minorBidi"/>
+              <w:noProof/>
+              <w:color w:val="auto"/>
+              <w:sz w:val="22"/>
+            </w:rPr>
+          </w:pPr>
+          <w:hyperlink w:anchor="_Toc61981641" w:history="1">
+            <w:r>
+              <w:rPr>
+                <w:rStyle w:val="Hypertextovodkaz"/>
+                <w:rFonts w:eastAsiaTheme="majorEastAsia"/>
+                <w:noProof/>
+              </w:rPr>
+              <w:t>4.2.2</w:t>
+            </w:r>
+            <w:r>
+              <w:rPr>
+                <w:rFonts w:asciiTheme="minorHAnsi" w:eastAsiaTheme="minorEastAsia" w:hAnsiTheme="minorHAnsi" w:cstheme="minorBidi"/>
+                <w:noProof/>
+                <w:color w:val="auto"/>
+                <w:sz w:val="22"/>
+              </w:rPr>
+              <w:tab/>
+            </w:r>
+            <w:r>
+              <w:rPr>
+                <w:rStyle w:val="Hypertextovodkaz"/>
+                <w:rFonts w:eastAsiaTheme="majorEastAsia"/>
+                <w:noProof/>
+              </w:rPr>
+              <w:t>coinfig.py</w:t>
+            </w:r>
+            <w:r>
+              <w:rPr>
+                <w:noProof/>
+                <w:webHidden/>
+              </w:rPr>
+              <w:tab/>
+            </w:r>
+            <w:r>
+              <w:rPr>
+                <w:noProof/>
+                <w:webHidden/>
+              </w:rPr>
+              <w:fldChar w:fldCharType="begin"/>
+            </w:r>
+            <w:r>
+              <w:rPr>
+                <w:noProof/>
+                <w:webHidden/>
+              </w:rPr>
+              <w:instrText xml:space="preserve"> PAGEREF _Toc61981641 \h </w:instrText>
+            </w:r>
+            <w:r>
+              <w:rPr>
+                <w:noProof/>
+                <w:webHidden/>
+              </w:rPr>
+            </w:r>
+            <w:r>
+              <w:rPr>
+                <w:noProof/>
+                <w:webHidden/>
+              </w:rPr>
+              <w:fldChar w:fldCharType="separate"/>
+            </w:r>
+            <w:r>
+              <w:rPr>
+                <w:noProof/>
+                <w:webHidden/>
+              </w:rPr>
+              <w:t>7</w:t>
             </w:r>
             <w:r>
               <w:rPr>
@@ -1746,7 +1926,7 @@
               <w:sz w:val="22"/>
             </w:rPr>
           </w:pPr>
-          <w:hyperlink w:anchor="_Toc61973931" w:history="1">
+          <w:hyperlink w:anchor="_Toc61981642" w:history="1">
             <w:r>
               <w:rPr>
                 <w:rStyle w:val="Hypertextovodkaz"/>
@@ -1791,7 +1971,7 @@
                 <w:noProof/>
                 <w:webHidden/>
               </w:rPr>
-              <w:instrText xml:space="preserve"> PAGEREF _Toc61973931 \h </w:instrText>
+              <w:instrText xml:space="preserve"> PAGEREF _Toc61981642 \h </w:instrText>
             </w:r>
             <w:r>
               <w:rPr>
@@ -1836,7 +2016,7 @@
               <w:sz w:val="22"/>
             </w:rPr>
           </w:pPr>
-          <w:hyperlink w:anchor="_Toc61973932" w:history="1">
+          <w:hyperlink w:anchor="_Toc61981643" w:history="1">
             <w:r>
               <w:rPr>
                 <w:rStyle w:val="Hypertextovodkaz"/>
@@ -1881,7 +2061,7 @@
                 <w:noProof/>
                 <w:webHidden/>
               </w:rPr>
-              <w:instrText xml:space="preserve"> PAGEREF _Toc61973932 \h </w:instrText>
+              <w:instrText xml:space="preserve"> PAGEREF _Toc61981643 \h </w:instrText>
             </w:r>
             <w:r>
               <w:rPr>
@@ -1901,7 +2081,7 @@
                 <w:noProof/>
                 <w:webHidden/>
               </w:rPr>
-              <w:t>7</w:t>
+              <w:t>8</w:t>
             </w:r>
             <w:r>
               <w:rPr>
@@ -1926,7 +2106,7 @@
               <w:sz w:val="22"/>
             </w:rPr>
           </w:pPr>
-          <w:hyperlink w:anchor="_Toc61973933" w:history="1">
+          <w:hyperlink w:anchor="_Toc61981644" w:history="1">
             <w:r>
               <w:rPr>
                 <w:rStyle w:val="Hypertextovodkaz"/>
@@ -1971,7 +2151,7 @@
                 <w:noProof/>
                 <w:webHidden/>
               </w:rPr>
-              <w:instrText xml:space="preserve"> PAGEREF _Toc61973933 \h </w:instrText>
+              <w:instrText xml:space="preserve"> PAGEREF _Toc61981644 \h </w:instrText>
             </w:r>
             <w:r>
               <w:rPr>
@@ -1991,7 +2171,7 @@
                 <w:noProof/>
                 <w:webHidden/>
               </w:rPr>
-              <w:t>7</w:t>
+              <w:t>8</w:t>
             </w:r>
             <w:r>
               <w:rPr>
@@ -2016,7 +2196,7 @@
               <w:sz w:val="22"/>
             </w:rPr>
           </w:pPr>
-          <w:hyperlink w:anchor="_Toc61973934" w:history="1">
+          <w:hyperlink w:anchor="_Toc61981645" w:history="1">
             <w:r>
               <w:rPr>
                 <w:rStyle w:val="Hypertextovodkaz"/>
@@ -2040,7 +2220,23 @@
                 <w:rFonts w:eastAsiaTheme="majorEastAsia"/>
                 <w:noProof/>
               </w:rPr>
-              <w:t>SQL dotazy</w:t>
+              <w:t>SQ</w:t>
+            </w:r>
+            <w:r>
+              <w:rPr>
+                <w:rStyle w:val="Hypertextovodkaz"/>
+                <w:rFonts w:eastAsiaTheme="majorEastAsia"/>
+                <w:noProof/>
+              </w:rPr>
+              <w:t>L</w:t>
+            </w:r>
+            <w:r>
+              <w:rPr>
+                <w:rStyle w:val="Hypertextovodkaz"/>
+                <w:rFonts w:eastAsiaTheme="majorEastAsia"/>
+                <w:noProof/>
+              </w:rPr>
+              <w:t xml:space="preserve"> dotazy</w:t>
             </w:r>
             <w:r>
               <w:rPr>
@@ -2061,7 +2257,7 @@
                 <w:noProof/>
                 <w:webHidden/>
               </w:rPr>
-              <w:instrText xml:space="preserve"> PAGEREF _Toc61973934 \h </w:instrText>
+              <w:instrText xml:space="preserve"> PAGEREF _Toc61981645 \h </w:instrText>
             </w:r>
             <w:r>
               <w:rPr>
@@ -2081,7 +2277,7 @@
                 <w:noProof/>
                 <w:webHidden/>
               </w:rPr>
-              <w:t>7</w:t>
+              <w:t>9</w:t>
             </w:r>
             <w:r>
               <w:rPr>
@@ -2106,7 +2302,7 @@
               <w:sz w:val="22"/>
             </w:rPr>
           </w:pPr>
-          <w:hyperlink w:anchor="_Toc61973935" w:history="1">
+          <w:hyperlink w:anchor="_Toc61981646" w:history="1">
             <w:r>
               <w:rPr>
                 <w:rStyle w:val="Hypertextovodkaz"/>
@@ -2151,7 +2347,7 @@
                 <w:noProof/>
                 <w:webHidden/>
               </w:rPr>
-              <w:instrText xml:space="preserve"> PAGEREF _Toc61973935 \h </w:instrText>
+              <w:instrText xml:space="preserve"> PAGEREF _Toc61981646 \h </w:instrText>
             </w:r>
             <w:r>
               <w:rPr>
@@ -2171,7 +2367,7 @@
                 <w:noProof/>
                 <w:webHidden/>
               </w:rPr>
-              <w:t>7</w:t>
+              <w:t>9</w:t>
             </w:r>
             <w:r>
               <w:rPr>
@@ -2196,7 +2392,7 @@
               <w:sz w:val="22"/>
             </w:rPr>
           </w:pPr>
-          <w:hyperlink w:anchor="_Toc61973936" w:history="1">
+          <w:hyperlink w:anchor="_Toc61981647" w:history="1">
             <w:r>
               <w:rPr>
                 <w:rStyle w:val="Hypertextovodkaz"/>
@@ -2241,7 +2437,7 @@
                 <w:noProof/>
                 <w:webHidden/>
               </w:rPr>
-              <w:instrText xml:space="preserve"> PAGEREF _Toc61973936 \h </w:instrText>
+              <w:instrText xml:space="preserve"> PAGEREF _Toc61981647 \h </w:instrText>
             </w:r>
             <w:r>
               <w:rPr>
@@ -2261,7 +2457,7 @@
                 <w:noProof/>
                 <w:webHidden/>
               </w:rPr>
-              <w:t>7</w:t>
+              <w:t>9</w:t>
             </w:r>
             <w:r>
               <w:rPr>
@@ -2286,7 +2482,7 @@
               <w:sz w:val="22"/>
             </w:rPr>
           </w:pPr>
-          <w:hyperlink w:anchor="_Toc61973937" w:history="1">
+          <w:hyperlink w:anchor="_Toc61981648" w:history="1">
             <w:r>
               <w:rPr>
                 <w:rStyle w:val="Hypertextovodkaz"/>
@@ -2331,7 +2527,7 @@
                 <w:noProof/>
                 <w:webHidden/>
               </w:rPr>
-              <w:instrText xml:space="preserve"> PAGEREF _Toc61973937 \h </w:instrText>
+              <w:instrText xml:space="preserve"> PAGEREF _Toc61981648 \h </w:instrText>
             </w:r>
             <w:r>
               <w:rPr>
@@ -2351,7 +2547,7 @@
                 <w:noProof/>
                 <w:webHidden/>
               </w:rPr>
-              <w:t>7</w:t>
+              <w:t>9</w:t>
             </w:r>
             <w:r>
               <w:rPr>
@@ -2392,7 +2588,7 @@
           <w:numId w:val="6"/>
         </w:numPr>
       </w:pPr>
-      <w:bookmarkStart w:id="0" w:name="_Toc61973916"/>
+      <w:bookmarkStart w:id="0" w:name="_Toc61981625"/>
       <w:r>
         <w:lastRenderedPageBreak/>
         <w:t>Úvod</w:t>
@@ -2414,7 +2610,7 @@
       <w:pPr>
         <w:pStyle w:val="Nadpis2"/>
       </w:pPr>
-      <w:bookmarkStart w:id="1" w:name="_Toc61973917"/>
+      <w:bookmarkStart w:id="1" w:name="_Toc61981626"/>
       <w:r>
         <w:t>Zadání</w:t>
       </w:r>
@@ -2553,7 +2749,7 @@
       <w:pPr>
         <w:pStyle w:val="Nadpis2"/>
       </w:pPr>
-      <w:bookmarkStart w:id="2" w:name="_Toc61973918"/>
+      <w:bookmarkStart w:id="2" w:name="_Toc61981627"/>
       <w:r>
         <w:t>Téma a cíl práce</w:t>
       </w:r>
@@ -2580,7 +2776,7 @@
       <w:pPr>
         <w:pStyle w:val="Nadpis1"/>
       </w:pPr>
-      <w:bookmarkStart w:id="3" w:name="_Toc61973919"/>
+      <w:bookmarkStart w:id="3" w:name="_Toc61981628"/>
       <w:r>
         <w:t>Využitý s</w:t>
       </w:r>
@@ -2610,7 +2806,7 @@
       <w:pPr>
         <w:pStyle w:val="Nadpis2"/>
       </w:pPr>
-      <w:bookmarkStart w:id="4" w:name="_Toc61973920"/>
+      <w:bookmarkStart w:id="4" w:name="_Toc61981629"/>
       <w:r>
         <w:t>QGIS</w:t>
       </w:r>
@@ -2649,7 +2845,7 @@
       <w:pPr>
         <w:pStyle w:val="Nadpis2"/>
       </w:pPr>
-      <w:bookmarkStart w:id="5" w:name="_Toc61973921"/>
+      <w:bookmarkStart w:id="5" w:name="_Toc61981630"/>
       <w:r>
         <w:t>Python</w:t>
       </w:r>
@@ -2680,7 +2876,7 @@
       <w:pPr>
         <w:pStyle w:val="Nadpis2"/>
       </w:pPr>
-      <w:bookmarkStart w:id="6" w:name="_Toc61973922"/>
+      <w:bookmarkStart w:id="6" w:name="_Toc61981631"/>
       <w:r>
         <w:t>VS Code</w:t>
       </w:r>
@@ -2707,7 +2903,7 @@
       <w:pPr>
         <w:pStyle w:val="Nadpis2"/>
       </w:pPr>
-      <w:bookmarkStart w:id="7" w:name="_Toc61973923"/>
+      <w:bookmarkStart w:id="7" w:name="_Toc61981632"/>
       <w:r>
         <w:lastRenderedPageBreak/>
         <w:t>GitHub</w:t>
@@ -2741,7 +2937,7 @@
       <w:pPr>
         <w:pStyle w:val="Nadpis1"/>
       </w:pPr>
-      <w:bookmarkStart w:id="8" w:name="_Toc61973924"/>
+      <w:bookmarkStart w:id="8" w:name="_Toc61981633"/>
       <w:r>
         <w:t>Zdrojová d</w:t>
       </w:r>
@@ -2754,7 +2950,7 @@
       <w:pPr>
         <w:pStyle w:val="Nadpis2"/>
       </w:pPr>
-      <w:bookmarkStart w:id="9" w:name="_Toc61973925"/>
+      <w:bookmarkStart w:id="9" w:name="_Toc61981634"/>
       <w:r>
         <w:t>AMČR</w:t>
       </w:r>
@@ -2908,7 +3104,7 @@
       <w:pPr>
         <w:pStyle w:val="Nadpis2"/>
       </w:pPr>
-      <w:bookmarkStart w:id="10" w:name="_Toc61973926"/>
+      <w:bookmarkStart w:id="10" w:name="_Toc61981635"/>
       <w:r>
         <w:t>Další data</w:t>
       </w:r>
@@ -2977,7 +3173,7 @@
       <w:pPr>
         <w:pStyle w:val="Nadpis1"/>
       </w:pPr>
-      <w:bookmarkStart w:id="11" w:name="_Toc61973927"/>
+      <w:bookmarkStart w:id="11" w:name="_Toc61981636"/>
       <w:r>
         <w:lastRenderedPageBreak/>
         <w:t>Práce s</w:t>
@@ -3066,7 +3262,7 @@
       <w:pPr>
         <w:pStyle w:val="Nadpis2"/>
       </w:pPr>
-      <w:bookmarkStart w:id="12" w:name="_Toc61973928"/>
+      <w:bookmarkStart w:id="12" w:name="_Toc61981637"/>
       <w:r>
         <w:t>Popis dat</w:t>
       </w:r>
@@ -3093,7 +3289,7 @@
       <w:pPr>
         <w:pStyle w:val="Nadpis3"/>
       </w:pPr>
-      <w:bookmarkStart w:id="13" w:name="_Toc61973929"/>
+      <w:bookmarkStart w:id="13" w:name="_Toc61981638"/>
       <w:r>
         <w:t>Struktura</w:t>
       </w:r>
@@ -3235,14 +3431,24 @@
       <w:r>
         <w:t xml:space="preserve">Obrázek </w:t>
       </w:r>
-      <w:fldSimple w:instr=" SEQ Obrázek \* ARABIC ">
-        <w:r>
-          <w:rPr>
-            <w:noProof/>
-          </w:rPr>
-          <w:t>1</w:t>
-        </w:r>
-      </w:fldSimple>
+      <w:r>
+        <w:fldChar w:fldCharType="begin"/>
+      </w:r>
+      <w:r>
+        <w:instrText xml:space="preserve"> SEQ Obrázek \* ARABIC </w:instrText>
+      </w:r>
+      <w:r>
+        <w:fldChar w:fldCharType="separate"/>
+      </w:r>
+      <w:r>
+        <w:rPr>
+          <w:noProof/>
+        </w:rPr>
+        <w:t>1</w:t>
+      </w:r>
+      <w:r>
+        <w:fldChar w:fldCharType="end"/>
+      </w:r>
       <w:bookmarkEnd w:id="14"/>
     </w:p>
     <w:p>
@@ -3254,7 +3460,7 @@
       <w:pPr>
         <w:pStyle w:val="Nadpis2"/>
       </w:pPr>
-      <w:bookmarkStart w:id="15" w:name="_Toc61973930"/>
+      <w:bookmarkStart w:id="15" w:name="_Toc61981639"/>
       <w:r>
         <w:t>Python implementace</w:t>
       </w:r>
@@ -3362,12 +3568,14 @@
     </w:p>
     <w:p>
       <w:pPr>
-        <w:pStyle w:val="Nadpis2"/>
-      </w:pPr>
+        <w:pStyle w:val="Nadpis3"/>
+      </w:pPr>
+      <w:bookmarkStart w:id="16" w:name="_Toc61981640"/>
       <w:r>
         <w:lastRenderedPageBreak/>
         <w:t>main.py</w:t>
       </w:r>
+      <w:bookmarkEnd w:id="16"/>
     </w:p>
     <w:p>
       <w:r>
@@ -3479,7 +3687,7 @@
           <w:numId w:val="9"/>
         </w:numPr>
       </w:pPr>
-      <w:bookmarkStart w:id="16" w:name="_Hlk61976566"/>
+      <w:bookmarkStart w:id="17" w:name="_Hlk61976566"/>
       <w:r>
         <w:rPr>
           <w:i/>
@@ -3490,7 +3698,7 @@
       <w:r>
         <w:t xml:space="preserve"> </w:t>
       </w:r>
-      <w:bookmarkEnd w:id="16"/>
+      <w:bookmarkEnd w:id="17"/>
       <w:r>
         <w:t>– vytváří databázovou tabulku</w:t>
       </w:r>
@@ -3851,12 +4059,55 @@
       </w:r>
     </w:p>
     <w:p>
-      <w:pPr>
-        <w:pStyle w:val="Nadpis2"/>
-      </w:pPr>
+      <w:r>
+        <w:t>C</w:t>
+      </w:r>
+      <w:r>
+        <w:t xml:space="preserve">elý modul </w:t>
+      </w:r>
+      <w:r>
+        <w:t>a jeho j</w:t>
+      </w:r>
+      <w:r>
+        <w:t xml:space="preserve">ednotlivé metody </w:t>
+      </w:r>
+      <w:r>
+        <w:t xml:space="preserve">jsou </w:t>
+      </w:r>
+      <w:r>
+        <w:t>kompletně popsán</w:t>
+      </w:r>
+      <w:r>
+        <w:t>y</w:t>
+      </w:r>
+      <w:r>
+        <w:t xml:space="preserve"> </w:t>
+      </w:r>
+      <w:r>
+        <w:t>(</w:t>
+      </w:r>
+      <w:r>
+        <w:t>v angličtině</w:t>
+      </w:r>
+      <w:r>
+        <w:t>) uvnitř</w:t>
+      </w:r>
+      <w:r>
+        <w:t xml:space="preserve">. Pro více informací o jednotlivých modulech </w:t>
+      </w:r>
+      <w:r>
+        <w:t>je možno nahlédnout přímo do skriptu.</w:t>
+      </w:r>
+    </w:p>
+    <w:p>
+      <w:pPr>
+        <w:pStyle w:val="Nadpis3"/>
+      </w:pPr>
+      <w:bookmarkStart w:id="18" w:name="_Toc61981641"/>
       <w:r>
         <w:t>coinfig.py</w:t>
       </w:r>
+      <w:bookmarkEnd w:id="18"/>
     </w:p>
     <w:p>
       <w:r>
@@ -3885,22 +4136,20 @@
       <w:r>
         <w:t>.</w:t>
       </w:r>
-      <w:bookmarkStart w:id="17" w:name="_GoBack"/>
-      <w:bookmarkEnd w:id="17"/>
     </w:p>
     <w:p/>
     <w:p>
       <w:pPr>
         <w:pStyle w:val="Nadpis2"/>
       </w:pPr>
-      <w:bookmarkStart w:id="18" w:name="_Toc61973931"/>
+      <w:bookmarkStart w:id="19" w:name="_Toc61981642"/>
       <w:r>
         <w:t>Stažení a v</w:t>
       </w:r>
       <w:r>
         <w:t>ytvoření tabulek</w:t>
       </w:r>
-      <w:bookmarkEnd w:id="18"/>
+      <w:bookmarkEnd w:id="19"/>
     </w:p>
     <w:p>
       <w:r>
@@ -3936,73 +4185,3262 @@
       <w:r>
         <w:t xml:space="preserve"> platformy GitHub.</w:t>
       </w:r>
+      <w:r>
+        <w:t xml:space="preserve"> Zdroj stažení je uveden ve zdroji </w:t>
+      </w:r>
+      <w:r>
+        <w:fldChar w:fldCharType="begin"/>
+      </w:r>
+      <w:r>
+        <w:instrText xml:space="preserve"> PAGEREF _Ref61973973 \p \h </w:instrText>
+      </w:r>
+      <w:r>
+        <w:fldChar w:fldCharType="separate"/>
+      </w:r>
+      <w:r>
+        <w:rPr>
+          <w:noProof/>
+          <w:lang w:val="en-US"/>
+        </w:rPr>
+        <w:t>[2]</w:t>
+      </w:r>
+      <w:r>
+        <w:fldChar w:fldCharType="end"/>
+      </w:r>
+      <w:r>
+        <w:t>.</w:t>
+      </w:r>
+      <w:r>
+        <w:t xml:space="preserve"> </w:t>
+      </w:r>
+      <w:r>
+        <w:t xml:space="preserve">Jedná se o soubory formátu CSV (Comma Separated Values), které budou importovány do databáze </w:t>
+      </w:r>
+      <w:r>
+        <w:rPr>
+          <w:i/>
+          <w:iCs/>
+        </w:rPr>
+        <w:t>uzpr21_b</w:t>
+      </w:r>
+      <w:r>
+        <w:t xml:space="preserve"> ve schématu </w:t>
+      </w:r>
+      <w:r>
+        <w:rPr>
+          <w:i/>
+          <w:iCs/>
+        </w:rPr>
+        <w:t>uzpr_projekt</w:t>
+      </w:r>
+      <w:r>
+        <w:t>.</w:t>
+      </w:r>
+      <w:r>
+        <w:t xml:space="preserve"> </w:t>
+      </w:r>
+    </w:p>
+    <w:p>
+      <w:r>
+        <w:t xml:space="preserve">Import do databáze těchto CSV souborů byl realizován v prostředí QGIS databázového manageru. Jedná se o soubory </w:t>
+      </w:r>
+      <w:r>
+        <w:rPr>
+          <w:i/>
+          <w:iCs/>
+        </w:rPr>
+        <w:t xml:space="preserve">SOURAD.csv, KOMPONEN.csv </w:t>
+      </w:r>
+      <w:r>
+        <w:t>a</w:t>
+      </w:r>
+      <w:r>
+        <w:rPr>
+          <w:i/>
+          <w:iCs/>
+        </w:rPr>
+        <w:t xml:space="preserve"> NALEZY.csv</w:t>
+      </w:r>
+      <w:r>
+        <w:t xml:space="preserve"> (pro názv</w:t>
+      </w:r>
+      <w:r>
+        <w:t>y</w:t>
+      </w:r>
+      <w:r>
+        <w:t xml:space="preserve"> </w:t>
+      </w:r>
+      <w:r>
+        <w:lastRenderedPageBreak/>
+        <w:t>souborů byl užita pouze m</w:t>
+      </w:r>
+      <w:r>
+        <w:t>a</w:t>
+      </w:r>
+      <w:r>
+        <w:t>lá písmena)</w:t>
+      </w:r>
+      <w:r>
+        <w:t xml:space="preserve">. </w:t>
+      </w:r>
+      <w:r>
+        <w:t xml:space="preserve">Soubory bez souřadnic byly naimportovány pouze jako atributové tabulky bez geometrie. Pro soubor </w:t>
+      </w:r>
+      <w:r>
+        <w:rPr>
+          <w:i/>
+          <w:iCs/>
+        </w:rPr>
+        <w:t>SOURAD.</w:t>
+      </w:r>
+      <w:r>
+        <w:t>csv</w:t>
+      </w:r>
+      <w:r>
+        <w:t xml:space="preserve"> byly po importu </w:t>
+      </w:r>
+      <w:r>
+        <w:t>poslány dávky pro vytvoření geometrie</w:t>
+      </w:r>
+      <w:r>
+        <w:t>. Nejdříve byl založen atribut nosící geometrii:</w:t>
+      </w:r>
+    </w:p>
+    <w:p>
+      <w:pPr>
+        <w:shd w:val="clear" w:color="auto" w:fill="1E1E1E"/>
+        <w:spacing w:after="0" w:line="240" w:lineRule="auto"/>
+        <w:ind w:left="0" w:right="0" w:firstLine="0"/>
+        <w:jc w:val="left"/>
+        <w:rPr>
+          <w:rFonts w:ascii="Consolas" w:hAnsi="Consolas"/>
+          <w:color w:val="D4D4D4"/>
+          <w:sz w:val="21"/>
+          <w:szCs w:val="21"/>
+        </w:rPr>
+      </w:pPr>
+      <w:r>
+        <w:rPr>
+          <w:rFonts w:ascii="Consolas" w:hAnsi="Consolas"/>
+          <w:color w:val="CE9178"/>
+          <w:sz w:val="21"/>
+          <w:szCs w:val="21"/>
+        </w:rPr>
+        <w:t>SELECT AddGeometryColumn ('sourad','geom',5514,'POINT',2);</w:t>
+      </w:r>
+    </w:p>
+    <w:p>
+      <w:pPr>
+        <w:spacing w:after="0" w:line="240" w:lineRule="auto"/>
+      </w:pPr>
+    </w:p>
+    <w:p>
+      <w:pPr>
+        <w:spacing w:after="0" w:line="240" w:lineRule="auto"/>
+      </w:pPr>
+      <w:r>
+        <w:t xml:space="preserve">Poté </w:t>
+      </w:r>
+      <w:r>
+        <w:t>byly datové typy atributů obsahující souřadnice převedeny na číselný typ double precision</w:t>
+      </w:r>
+      <w:r>
+        <w:t>:</w:t>
+      </w:r>
+    </w:p>
+    <w:p>
+      <w:pPr>
+        <w:spacing w:after="0" w:line="240" w:lineRule="auto"/>
+      </w:pPr>
+    </w:p>
+    <w:p>
+      <w:pPr>
+        <w:shd w:val="clear" w:color="auto" w:fill="1E1E1E"/>
+        <w:spacing w:after="0" w:line="240" w:lineRule="auto"/>
+        <w:ind w:left="0" w:right="0" w:firstLine="0"/>
+        <w:jc w:val="left"/>
+        <w:rPr>
+          <w:rFonts w:ascii="Consolas" w:hAnsi="Consolas"/>
+          <w:color w:val="D4D4D4"/>
+          <w:sz w:val="21"/>
+          <w:szCs w:val="21"/>
+        </w:rPr>
+      </w:pPr>
+      <w:r>
+        <w:rPr>
+          <w:rFonts w:ascii="Consolas" w:hAnsi="Consolas"/>
+          <w:color w:val="CE9178"/>
+          <w:sz w:val="21"/>
+          <w:szCs w:val="21"/>
+        </w:rPr>
+        <w:t>ALTER TABLE uzpr21_b.sourad </w:t>
+      </w:r>
+    </w:p>
+    <w:p>
+      <w:pPr>
+        <w:shd w:val="clear" w:color="auto" w:fill="1E1E1E"/>
+        <w:spacing w:after="0" w:line="240" w:lineRule="auto"/>
+        <w:ind w:left="0" w:right="0" w:firstLine="0"/>
+        <w:jc w:val="left"/>
+        <w:rPr>
+          <w:rFonts w:ascii="Consolas" w:hAnsi="Consolas"/>
+          <w:color w:val="D4D4D4"/>
+          <w:sz w:val="21"/>
+          <w:szCs w:val="21"/>
+        </w:rPr>
+      </w:pPr>
+      <w:r>
+        <w:rPr>
+          <w:rFonts w:ascii="Consolas" w:hAnsi="Consolas"/>
+          <w:color w:val="CE9178"/>
+          <w:sz w:val="21"/>
+          <w:szCs w:val="21"/>
+        </w:rPr>
+        <w:t>    ALTER x_jtsk TYPE double precision USING x_jtsk::double precision;</w:t>
+      </w:r>
+    </w:p>
+    <w:p>
+      <w:pPr>
+        <w:spacing w:after="0" w:line="240" w:lineRule="auto"/>
+        <w:jc w:val="center"/>
+      </w:pPr>
+    </w:p>
+    <w:p>
+      <w:pPr>
+        <w:shd w:val="clear" w:color="auto" w:fill="1E1E1E"/>
+        <w:spacing w:after="0" w:line="240" w:lineRule="auto"/>
+        <w:ind w:left="0" w:right="0" w:firstLine="0"/>
+        <w:jc w:val="left"/>
+        <w:rPr>
+          <w:rFonts w:ascii="Consolas" w:hAnsi="Consolas"/>
+          <w:color w:val="D4D4D4"/>
+          <w:sz w:val="21"/>
+          <w:szCs w:val="21"/>
+        </w:rPr>
+      </w:pPr>
+      <w:r>
+        <w:rPr>
+          <w:rFonts w:ascii="Consolas" w:hAnsi="Consolas"/>
+          <w:color w:val="CE9178"/>
+          <w:sz w:val="21"/>
+          <w:szCs w:val="21"/>
+        </w:rPr>
+        <w:t>ALTER TABLE uzpr21_b.sourad </w:t>
+      </w:r>
+    </w:p>
+    <w:p>
+      <w:pPr>
+        <w:shd w:val="clear" w:color="auto" w:fill="1E1E1E"/>
+        <w:spacing w:after="0" w:line="240" w:lineRule="auto"/>
+        <w:ind w:left="0" w:right="0" w:firstLine="0"/>
+        <w:jc w:val="left"/>
+        <w:rPr>
+          <w:rFonts w:ascii="Consolas" w:hAnsi="Consolas"/>
+          <w:color w:val="D4D4D4"/>
+          <w:sz w:val="21"/>
+          <w:szCs w:val="21"/>
+        </w:rPr>
+      </w:pPr>
+      <w:r>
+        <w:rPr>
+          <w:rFonts w:ascii="Consolas" w:hAnsi="Consolas"/>
+          <w:color w:val="CE9178"/>
+          <w:sz w:val="21"/>
+          <w:szCs w:val="21"/>
+        </w:rPr>
+        <w:t>    ALTER y_jtsk TYPE double precision USING y_jtsk::double precision;</w:t>
+      </w:r>
+    </w:p>
+    <w:p>
+      <w:pPr>
+        <w:spacing w:after="0" w:line="240" w:lineRule="auto"/>
+        <w:jc w:val="center"/>
+      </w:pPr>
+    </w:p>
+    <w:p>
+      <w:pPr>
+        <w:spacing w:after="0" w:line="240" w:lineRule="auto"/>
+      </w:pPr>
+      <w:r>
+        <w:t>Nakonec</w:t>
+      </w:r>
+      <w:r>
+        <w:t xml:space="preserve"> byly vytvořeny geometrie prvků jako body o zadaných S-JTSK souřadnicích</w:t>
+      </w:r>
+      <w:r>
+        <w:t xml:space="preserve"> prostřednictvím editace již vytvořeného atributu geom</w:t>
+      </w:r>
+      <w:r>
+        <w:t>:</w:t>
+      </w:r>
+    </w:p>
+    <w:p>
+      <w:pPr>
+        <w:spacing w:after="0" w:line="240" w:lineRule="auto"/>
+      </w:pPr>
+    </w:p>
+    <w:p>
+      <w:pPr>
+        <w:shd w:val="clear" w:color="auto" w:fill="1E1E1E"/>
+        <w:spacing w:after="0" w:line="240" w:lineRule="auto"/>
+        <w:ind w:left="0" w:right="0" w:firstLine="0"/>
+        <w:jc w:val="left"/>
+        <w:rPr>
+          <w:rFonts w:ascii="Consolas" w:hAnsi="Consolas"/>
+          <w:color w:val="D4D4D4"/>
+          <w:sz w:val="21"/>
+          <w:szCs w:val="21"/>
+        </w:rPr>
+      </w:pPr>
+      <w:r>
+        <w:rPr>
+          <w:rFonts w:ascii="Consolas" w:hAnsi="Consolas"/>
+          <w:color w:val="CE9178"/>
+          <w:sz w:val="21"/>
+          <w:szCs w:val="21"/>
+        </w:rPr>
+        <w:t>UPDATE sourad SET geom = ST_SetSRID(ST_MakePoint(-y_jtsk, -x_jtsk), 5514);</w:t>
+      </w:r>
+    </w:p>
+    <w:p>
+      <w:pPr>
+        <w:spacing w:after="0" w:line="240" w:lineRule="auto"/>
+        <w:ind w:left="0" w:firstLine="0"/>
+      </w:pPr>
+    </w:p>
+    <w:p>
+      <w:pPr>
+        <w:spacing w:after="0" w:line="240" w:lineRule="auto"/>
+        <w:ind w:left="0" w:firstLine="0"/>
+      </w:pPr>
+      <w:r>
+        <w:t xml:space="preserve">Takto vytvořené geometrie bodů ze zadaných dat leží na území ČR. </w:t>
+      </w:r>
+    </w:p>
+    <w:p>
+      <w:pPr>
+        <w:ind w:left="0" w:firstLine="0"/>
+      </w:pPr>
     </w:p>
     <w:p>
       <w:pPr>
         <w:pStyle w:val="Nadpis2"/>
       </w:pPr>
-      <w:bookmarkStart w:id="19" w:name="_Toc61973932"/>
+      <w:bookmarkStart w:id="20" w:name="_Toc61981643"/>
+      <w:r>
+        <w:t>Validace</w:t>
+      </w:r>
+      <w:bookmarkEnd w:id="20"/>
+    </w:p>
+    <w:p>
+      <w:r>
+        <w:t>Protože geometrie dat byly pouze body, mohly se zde projevit datové neintegrity pouze ve formě duplicitních bodu. Pro zjištění, zda jsou data validní byla poslána následující dávka:</w:t>
+      </w:r>
+    </w:p>
+    <w:p>
+      <w:pPr>
+        <w:shd w:val="clear" w:color="auto" w:fill="1E1E1E"/>
+        <w:spacing w:after="0" w:line="285" w:lineRule="atLeast"/>
+        <w:ind w:left="0" w:right="0" w:firstLine="0"/>
+        <w:jc w:val="left"/>
+        <w:rPr>
+          <w:rFonts w:ascii="Consolas" w:hAnsi="Consolas"/>
+          <w:color w:val="D4D4D4"/>
+          <w:sz w:val="21"/>
+          <w:szCs w:val="21"/>
+        </w:rPr>
+      </w:pPr>
+      <w:r>
+        <w:rPr>
+          <w:rFonts w:ascii="Consolas" w:hAnsi="Consolas"/>
+          <w:color w:val="CE9178"/>
+          <w:sz w:val="21"/>
+          <w:szCs w:val="21"/>
+        </w:rPr>
+        <w:t>SELECT st_isvalid(sourad.geom)</w:t>
+      </w:r>
+    </w:p>
+    <w:p>
+      <w:pPr>
+        <w:shd w:val="clear" w:color="auto" w:fill="1E1E1E"/>
+        <w:spacing w:after="0" w:line="285" w:lineRule="atLeast"/>
+        <w:ind w:left="0" w:right="0" w:firstLine="0"/>
+        <w:jc w:val="left"/>
+        <w:rPr>
+          <w:rFonts w:ascii="Consolas" w:hAnsi="Consolas"/>
+          <w:color w:val="D4D4D4"/>
+          <w:sz w:val="21"/>
+          <w:szCs w:val="21"/>
+        </w:rPr>
+      </w:pPr>
+      <w:r>
+        <w:rPr>
+          <w:rFonts w:ascii="Consolas" w:hAnsi="Consolas"/>
+          <w:color w:val="CE9178"/>
+          <w:sz w:val="21"/>
+          <w:szCs w:val="21"/>
+        </w:rPr>
+        <w:t>                FROM sourad </w:t>
+      </w:r>
+    </w:p>
+    <w:p>
+      <w:pPr>
+        <w:shd w:val="clear" w:color="auto" w:fill="1E1E1E"/>
+        <w:spacing w:after="0" w:line="285" w:lineRule="atLeast"/>
+        <w:ind w:left="0" w:right="0" w:firstLine="0"/>
+        <w:jc w:val="left"/>
+        <w:rPr>
+          <w:rFonts w:ascii="Consolas" w:hAnsi="Consolas"/>
+          <w:color w:val="D4D4D4"/>
+          <w:sz w:val="21"/>
+          <w:szCs w:val="21"/>
+        </w:rPr>
+      </w:pPr>
+      <w:r>
+        <w:rPr>
+          <w:rFonts w:ascii="Consolas" w:hAnsi="Consolas"/>
+          <w:color w:val="CE9178"/>
+          <w:sz w:val="21"/>
+          <w:szCs w:val="21"/>
+        </w:rPr>
+        <w:t>                WHERE st_isvalid(sourad.geom) IS NOT TRUE;</w:t>
+      </w:r>
+    </w:p>
+    <w:p/>
+    <w:p>
+      <w:r>
+        <w:t>Výstup nebyl žádný, tedy vstupem byla pouze validní data.</w:t>
+      </w:r>
+    </w:p>
+    <w:p>
+      <w:pPr>
+        <w:pStyle w:val="Nadpis2"/>
+      </w:pPr>
+      <w:bookmarkStart w:id="21" w:name="_Toc61981644"/>
+      <w:r>
+        <w:t>Analýza dat</w:t>
+      </w:r>
+      <w:bookmarkEnd w:id="21"/>
+    </w:p>
+    <w:p>
+      <w:r>
+        <w:t xml:space="preserve">Teď, když jsou k dispozici validní data je možné provést na datech některé analýzy. Jednalo se o dávky zjišťující, kde se převážně naleziště vyskytují. </w:t>
+      </w:r>
+      <w:r>
+        <w:t>Byla testována území podél řek, kolem sídel, v chráněných oblastech pod správou AOPK. Pak byly tvořeny histogramy podle krajů a obcí a také histogram samotných nalezených objektů.</w:t>
+      </w:r>
+    </w:p>
+    <w:p>
+      <w:pPr>
+        <w:pStyle w:val="Nadpis3"/>
+      </w:pPr>
+      <w:bookmarkStart w:id="22" w:name="_Toc61981645"/>
+      <w:r>
+        <w:t>SQL dotazy</w:t>
+      </w:r>
+      <w:bookmarkEnd w:id="22"/>
+    </w:p>
+    <w:p>
+      <w:r>
+        <w:t xml:space="preserve">Některé dotazy byly formovány pomocí metod knihovny </w:t>
+      </w:r>
+      <w:r>
+        <w:rPr>
+          <w:i/>
+          <w:iCs/>
+        </w:rPr>
+        <w:t>DB</w:t>
+      </w:r>
+      <w:r>
+        <w:t xml:space="preserve"> v Python skriptu </w:t>
+      </w:r>
+      <w:r>
+        <w:rPr>
+          <w:i/>
+          <w:iCs/>
+        </w:rPr>
+        <w:t>main.py</w:t>
+      </w:r>
+      <w:r>
+        <w:t xml:space="preserve">, pro zaručení automatizace. Některé dávky zase byly poslány předáním celého dotazu v podobě textového řetězce metodě </w:t>
+      </w:r>
+      <w:r>
+        <w:rPr>
+          <w:i/>
+          <w:iCs/>
+        </w:rPr>
+        <w:t>send_query</w:t>
+      </w:r>
+      <w:r>
+        <w:t>. Zde jsou uvedené použité dávky</w:t>
+      </w:r>
+      <w:r>
+        <w:t>.</w:t>
+      </w:r>
+    </w:p>
+    <w:p>
+      <w:r>
+        <w:br w:type="page"/>
+      </w:r>
+    </w:p>
+    <w:p>
+      <w:pPr>
+        <w:pStyle w:val="Nadpis4"/>
+      </w:pPr>
       <w:r>
         <w:lastRenderedPageBreak/>
-        <w:t>Validace</w:t>
-      </w:r>
-      <w:bookmarkEnd w:id="19"/>
-    </w:p>
-    <w:p>
-      <w:pPr>
-        <w:pStyle w:val="Nadpis2"/>
-      </w:pPr>
-      <w:bookmarkStart w:id="20" w:name="_Toc61973933"/>
-      <w:r>
-        <w:t>Analýza dat</w:t>
-      </w:r>
-      <w:bookmarkEnd w:id="20"/>
-    </w:p>
+        <w:t xml:space="preserve">Histogram </w:t>
+      </w:r>
+      <w:r>
+        <w:t>předmětů nalezišť</w:t>
+      </w:r>
+    </w:p>
+    <w:p>
+      <w:r>
+        <w:t>Provedeno následující metodou:</w:t>
+      </w:r>
+    </w:p>
+    <w:p>
+      <w:pPr>
+        <w:shd w:val="clear" w:color="auto" w:fill="1E1E1E"/>
+        <w:spacing w:after="0" w:line="285" w:lineRule="atLeast"/>
+        <w:ind w:left="0" w:right="0" w:firstLine="0"/>
+        <w:jc w:val="left"/>
+        <w:rPr>
+          <w:rFonts w:ascii="Consolas" w:hAnsi="Consolas"/>
+          <w:color w:val="D4D4D4"/>
+          <w:sz w:val="21"/>
+          <w:szCs w:val="21"/>
+        </w:rPr>
+      </w:pPr>
+      <w:r>
+        <w:rPr>
+          <w:rFonts w:ascii="Consolas" w:hAnsi="Consolas"/>
+          <w:color w:val="D4D4D4"/>
+          <w:sz w:val="21"/>
+          <w:szCs w:val="21"/>
+        </w:rPr>
+        <w:t>database = DB()</w:t>
+      </w:r>
+    </w:p>
+    <w:p>
+      <w:pPr>
+        <w:shd w:val="clear" w:color="auto" w:fill="1E1E1E"/>
+        <w:spacing w:after="0" w:line="285" w:lineRule="atLeast"/>
+        <w:ind w:left="0" w:right="0" w:firstLine="0"/>
+        <w:jc w:val="left"/>
+        <w:rPr>
+          <w:rFonts w:ascii="Consolas" w:hAnsi="Consolas"/>
+          <w:color w:val="D4D4D4"/>
+          <w:sz w:val="21"/>
+          <w:szCs w:val="21"/>
+        </w:rPr>
+      </w:pPr>
+      <w:r>
+        <w:rPr>
+          <w:rFonts w:ascii="Consolas" w:hAnsi="Consolas"/>
+          <w:color w:val="D4D4D4"/>
+          <w:sz w:val="21"/>
+          <w:szCs w:val="21"/>
+        </w:rPr>
+        <w:t>database.get_atribute_histogram(UZPR_PROJEKT, </w:t>
+      </w:r>
+      <w:r>
+        <w:rPr>
+          <w:rFonts w:ascii="Consolas" w:hAnsi="Consolas"/>
+          <w:color w:val="CE9178"/>
+          <w:sz w:val="21"/>
+          <w:szCs w:val="21"/>
+        </w:rPr>
+        <w:t>"nalezy"</w:t>
+      </w:r>
+      <w:r>
+        <w:rPr>
+          <w:rFonts w:ascii="Consolas" w:hAnsi="Consolas"/>
+          <w:color w:val="D4D4D4"/>
+          <w:sz w:val="21"/>
+          <w:szCs w:val="21"/>
+        </w:rPr>
+        <w:t>, </w:t>
+      </w:r>
+      <w:r>
+        <w:rPr>
+          <w:rFonts w:ascii="Consolas" w:hAnsi="Consolas"/>
+          <w:color w:val="CE9178"/>
+          <w:sz w:val="21"/>
+          <w:szCs w:val="21"/>
+        </w:rPr>
+        <w:t>"specif"</w:t>
+      </w:r>
+      <w:r>
+        <w:rPr>
+          <w:rFonts w:ascii="Consolas" w:hAnsi="Consolas"/>
+          <w:color w:val="D4D4D4"/>
+          <w:sz w:val="21"/>
+          <w:szCs w:val="21"/>
+        </w:rPr>
+        <w:t>, </w:t>
+      </w:r>
+      <w:r>
+        <w:rPr>
+          <w:rFonts w:ascii="Consolas" w:hAnsi="Consolas"/>
+          <w:color w:val="B5CEA8"/>
+          <w:sz w:val="21"/>
+          <w:szCs w:val="21"/>
+        </w:rPr>
+        <w:t>10</w:t>
+      </w:r>
+      <w:r>
+        <w:rPr>
+          <w:rFonts w:ascii="Consolas" w:hAnsi="Consolas"/>
+          <w:color w:val="D4D4D4"/>
+          <w:sz w:val="21"/>
+          <w:szCs w:val="21"/>
+        </w:rPr>
+        <w:t>)</w:t>
+      </w:r>
+    </w:p>
+    <w:p/>
+    <w:p>
+      <w:r>
+        <w:t>Dávka by po přeložení vypadala takto:</w:t>
+      </w:r>
+    </w:p>
+    <w:p>
+      <w:pPr>
+        <w:shd w:val="clear" w:color="auto" w:fill="1E1E1E"/>
+        <w:spacing w:after="0" w:line="285" w:lineRule="atLeast"/>
+        <w:ind w:left="0" w:right="0" w:firstLine="0"/>
+        <w:jc w:val="left"/>
+        <w:rPr>
+          <w:rFonts w:ascii="Consolas" w:hAnsi="Consolas"/>
+          <w:color w:val="D4D4D4"/>
+          <w:sz w:val="21"/>
+          <w:szCs w:val="21"/>
+        </w:rPr>
+      </w:pPr>
+      <w:r>
+        <w:rPr>
+          <w:rFonts w:ascii="Consolas" w:hAnsi="Consolas"/>
+          <w:color w:val="CE9178"/>
+          <w:sz w:val="21"/>
+          <w:szCs w:val="21"/>
+        </w:rPr>
+        <w:t>SELECT specif, count(specif)</w:t>
+      </w:r>
+    </w:p>
+    <w:p>
+      <w:pPr>
+        <w:shd w:val="clear" w:color="auto" w:fill="1E1E1E"/>
+        <w:spacing w:after="0" w:line="285" w:lineRule="atLeast"/>
+        <w:ind w:left="0" w:right="0" w:firstLine="0"/>
+        <w:jc w:val="left"/>
+        <w:rPr>
+          <w:rFonts w:ascii="Consolas" w:hAnsi="Consolas"/>
+          <w:color w:val="D4D4D4"/>
+          <w:sz w:val="21"/>
+          <w:szCs w:val="21"/>
+        </w:rPr>
+      </w:pPr>
+      <w:r>
+        <w:rPr>
+          <w:rFonts w:ascii="Consolas" w:hAnsi="Consolas"/>
+          <w:color w:val="CE9178"/>
+          <w:sz w:val="21"/>
+          <w:szCs w:val="21"/>
+        </w:rPr>
+        <w:t>FROM nalezy</w:t>
+      </w:r>
+    </w:p>
+    <w:p>
+      <w:pPr>
+        <w:shd w:val="clear" w:color="auto" w:fill="1E1E1E"/>
+        <w:spacing w:after="0" w:line="285" w:lineRule="atLeast"/>
+        <w:ind w:left="0" w:right="0" w:firstLine="0"/>
+        <w:jc w:val="left"/>
+        <w:rPr>
+          <w:rFonts w:ascii="Consolas" w:hAnsi="Consolas"/>
+          <w:color w:val="D4D4D4"/>
+          <w:sz w:val="21"/>
+          <w:szCs w:val="21"/>
+        </w:rPr>
+      </w:pPr>
+      <w:r>
+        <w:rPr>
+          <w:rFonts w:ascii="Consolas" w:hAnsi="Consolas"/>
+          <w:color w:val="CE9178"/>
+          <w:sz w:val="21"/>
+          <w:szCs w:val="21"/>
+        </w:rPr>
+        <w:t>GROUP by specif </w:t>
+      </w:r>
+    </w:p>
+    <w:p>
+      <w:pPr>
+        <w:shd w:val="clear" w:color="auto" w:fill="1E1E1E"/>
+        <w:spacing w:after="0" w:line="285" w:lineRule="atLeast"/>
+        <w:ind w:left="0" w:right="0" w:firstLine="0"/>
+        <w:jc w:val="left"/>
+        <w:rPr>
+          <w:rFonts w:ascii="Consolas" w:hAnsi="Consolas"/>
+          <w:color w:val="D4D4D4"/>
+          <w:sz w:val="21"/>
+          <w:szCs w:val="21"/>
+        </w:rPr>
+      </w:pPr>
+      <w:r>
+        <w:rPr>
+          <w:rFonts w:ascii="Consolas" w:hAnsi="Consolas"/>
+          <w:color w:val="CE9178"/>
+          <w:sz w:val="21"/>
+          <w:szCs w:val="21"/>
+        </w:rPr>
+        <w:t>HAVING count(specif) &gt; 10</w:t>
+      </w:r>
+    </w:p>
+    <w:p>
+      <w:pPr>
+        <w:shd w:val="clear" w:color="auto" w:fill="1E1E1E"/>
+        <w:spacing w:after="0" w:line="285" w:lineRule="atLeast"/>
+        <w:ind w:left="0" w:right="0" w:firstLine="0"/>
+        <w:jc w:val="left"/>
+        <w:rPr>
+          <w:rFonts w:ascii="Consolas" w:hAnsi="Consolas"/>
+          <w:color w:val="D4D4D4"/>
+          <w:sz w:val="21"/>
+          <w:szCs w:val="21"/>
+        </w:rPr>
+      </w:pPr>
+      <w:r>
+        <w:rPr>
+          <w:rFonts w:ascii="Consolas" w:hAnsi="Consolas"/>
+          <w:color w:val="CE9178"/>
+          <w:sz w:val="21"/>
+          <w:szCs w:val="21"/>
+        </w:rPr>
+        <w:t>ORDER BY count(specif) DESC;</w:t>
+      </w:r>
+    </w:p>
+    <w:p/>
+    <w:p>
+      <w:pPr>
+        <w:pStyle w:val="Nadpis4"/>
+      </w:pPr>
+      <w:r>
+        <w:t>Histogram nalezišť v b</w:t>
+      </w:r>
+      <w:r>
+        <w:t>uffer zón</w:t>
+      </w:r>
+      <w:r>
+        <w:t>ách</w:t>
+      </w:r>
+      <w:r>
+        <w:t xml:space="preserve"> kolem řek</w:t>
+      </w:r>
+    </w:p>
+    <w:p>
+      <w:r>
+        <w:t>Provedeno následující metodou:</w:t>
+      </w:r>
+    </w:p>
+    <w:p>
+      <w:pPr>
+        <w:shd w:val="clear" w:color="auto" w:fill="1E1E1E"/>
+        <w:spacing w:after="0" w:line="285" w:lineRule="atLeast"/>
+        <w:ind w:left="0" w:right="0" w:firstLine="0"/>
+        <w:jc w:val="left"/>
+        <w:rPr>
+          <w:rFonts w:ascii="Consolas" w:hAnsi="Consolas"/>
+          <w:color w:val="D4D4D4"/>
+          <w:sz w:val="21"/>
+          <w:szCs w:val="21"/>
+        </w:rPr>
+      </w:pPr>
+      <w:r>
+        <w:rPr>
+          <w:rFonts w:ascii="Consolas" w:hAnsi="Consolas"/>
+          <w:color w:val="D4D4D4"/>
+          <w:sz w:val="21"/>
+          <w:szCs w:val="21"/>
+        </w:rPr>
+        <w:t>database = DB()</w:t>
+      </w:r>
+    </w:p>
+    <w:p>
+      <w:pPr>
+        <w:shd w:val="clear" w:color="auto" w:fill="1E1E1E"/>
+        <w:spacing w:after="0" w:line="285" w:lineRule="atLeast"/>
+        <w:ind w:left="0" w:right="0" w:firstLine="0"/>
+        <w:jc w:val="left"/>
+        <w:rPr>
+          <w:rFonts w:ascii="Consolas" w:hAnsi="Consolas"/>
+          <w:color w:val="D4D4D4"/>
+          <w:sz w:val="21"/>
+          <w:szCs w:val="21"/>
+        </w:rPr>
+      </w:pPr>
+      <w:r>
+        <w:rPr>
+          <w:rFonts w:ascii="Consolas" w:hAnsi="Consolas"/>
+          <w:color w:val="D4D4D4"/>
+          <w:sz w:val="21"/>
+          <w:szCs w:val="21"/>
+        </w:rPr>
+        <w:t>database.get_bufferZones_count(UZPR_PROJEKT, </w:t>
+      </w:r>
+      <w:r>
+        <w:rPr>
+          <w:rFonts w:ascii="Consolas" w:hAnsi="Consolas"/>
+          <w:color w:val="B5CEA8"/>
+          <w:sz w:val="21"/>
+          <w:szCs w:val="21"/>
+        </w:rPr>
+        <w:t>100</w:t>
+      </w:r>
+      <w:r>
+        <w:rPr>
+          <w:rFonts w:ascii="Consolas" w:hAnsi="Consolas"/>
+          <w:color w:val="D4D4D4"/>
+          <w:sz w:val="21"/>
+          <w:szCs w:val="21"/>
+        </w:rPr>
+        <w:t>, </w:t>
+      </w:r>
+      <w:r>
+        <w:rPr>
+          <w:rFonts w:ascii="Consolas" w:hAnsi="Consolas"/>
+          <w:color w:val="B5CEA8"/>
+          <w:sz w:val="21"/>
+          <w:szCs w:val="21"/>
+        </w:rPr>
+        <w:t>10</w:t>
+      </w:r>
+      <w:r>
+        <w:rPr>
+          <w:rFonts w:ascii="Consolas" w:hAnsi="Consolas"/>
+          <w:color w:val="D4D4D4"/>
+          <w:sz w:val="21"/>
+          <w:szCs w:val="21"/>
+        </w:rPr>
+        <w:t>, </w:t>
+      </w:r>
+      <w:r>
+        <w:rPr>
+          <w:rFonts w:ascii="Consolas" w:hAnsi="Consolas"/>
+          <w:color w:val="CE9178"/>
+          <w:sz w:val="21"/>
+          <w:szCs w:val="21"/>
+        </w:rPr>
+        <w:t>"sourad"</w:t>
+      </w:r>
+      <w:r>
+        <w:rPr>
+          <w:rFonts w:ascii="Consolas" w:hAnsi="Consolas"/>
+          <w:color w:val="D4D4D4"/>
+          <w:sz w:val="21"/>
+          <w:szCs w:val="21"/>
+        </w:rPr>
+        <w:t>, </w:t>
+      </w:r>
+      <w:r>
+        <w:rPr>
+          <w:rFonts w:ascii="Consolas" w:hAnsi="Consolas"/>
+          <w:color w:val="CE9178"/>
+          <w:sz w:val="21"/>
+          <w:szCs w:val="21"/>
+        </w:rPr>
+        <w:t>"vodnitoky"</w:t>
+      </w:r>
+      <w:r>
+        <w:rPr>
+          <w:rFonts w:ascii="Consolas" w:hAnsi="Consolas"/>
+          <w:color w:val="D4D4D4"/>
+          <w:sz w:val="21"/>
+          <w:szCs w:val="21"/>
+        </w:rPr>
+        <w:t>)</w:t>
+      </w:r>
+    </w:p>
+    <w:p/>
+    <w:p>
+      <w:r>
+        <w:t xml:space="preserve">Dávka by po přeložení </w:t>
+      </w:r>
+      <w:r>
+        <w:t xml:space="preserve">pro každou zónu </w:t>
+      </w:r>
+      <w:r>
+        <w:t>vypadala takto</w:t>
+      </w:r>
+      <w:r>
+        <w:t xml:space="preserve"> (buffer se mění pro krok 100m)</w:t>
+      </w:r>
+      <w:r>
+        <w:t>:</w:t>
+      </w:r>
+    </w:p>
+    <w:p>
+      <w:pPr>
+        <w:shd w:val="clear" w:color="auto" w:fill="1E1E1E"/>
+        <w:spacing w:after="0" w:line="285" w:lineRule="atLeast"/>
+        <w:ind w:left="0" w:right="0" w:firstLine="0"/>
+        <w:jc w:val="left"/>
+        <w:rPr>
+          <w:rFonts w:ascii="Consolas" w:hAnsi="Consolas"/>
+          <w:color w:val="D4D4D4"/>
+          <w:sz w:val="21"/>
+          <w:szCs w:val="21"/>
+        </w:rPr>
+      </w:pPr>
+      <w:r>
+        <w:rPr>
+          <w:rFonts w:ascii="Consolas" w:hAnsi="Consolas"/>
+          <w:color w:val="CE9178"/>
+          <w:sz w:val="21"/>
+          <w:szCs w:val="21"/>
+        </w:rPr>
+        <w:t>SELECT count(*)                                  </w:t>
+      </w:r>
+    </w:p>
+    <w:p>
+      <w:pPr>
+        <w:shd w:val="clear" w:color="auto" w:fill="1E1E1E"/>
+        <w:spacing w:after="0" w:line="285" w:lineRule="atLeast"/>
+        <w:ind w:left="0" w:right="0" w:firstLine="0"/>
+        <w:jc w:val="left"/>
+        <w:rPr>
+          <w:rFonts w:ascii="Consolas" w:hAnsi="Consolas"/>
+          <w:color w:val="D4D4D4"/>
+          <w:sz w:val="21"/>
+          <w:szCs w:val="21"/>
+        </w:rPr>
+      </w:pPr>
+      <w:r>
+        <w:rPr>
+          <w:rFonts w:ascii="Consolas" w:hAnsi="Consolas"/>
+          <w:color w:val="CE9178"/>
+          <w:sz w:val="21"/>
+          <w:szCs w:val="21"/>
+        </w:rPr>
+        <w:t>FROM   sourad as targetFeautre                       </w:t>
+      </w:r>
+    </w:p>
+    <w:p>
+      <w:pPr>
+        <w:shd w:val="clear" w:color="auto" w:fill="1E1E1E"/>
+        <w:spacing w:after="0" w:line="285" w:lineRule="atLeast"/>
+        <w:ind w:left="0" w:right="0" w:firstLine="0"/>
+        <w:jc w:val="left"/>
+        <w:rPr>
+          <w:rFonts w:ascii="Consolas" w:hAnsi="Consolas"/>
+          <w:color w:val="D4D4D4"/>
+          <w:sz w:val="21"/>
+          <w:szCs w:val="21"/>
+        </w:rPr>
+      </w:pPr>
+      <w:r>
+        <w:rPr>
+          <w:rFonts w:ascii="Consolas" w:hAnsi="Consolas"/>
+          <w:color w:val="CE9178"/>
+          <w:sz w:val="21"/>
+          <w:szCs w:val="21"/>
+        </w:rPr>
+        <w:t>JOIN   vodnitoky as bufferFeautre                       </w:t>
+      </w:r>
+    </w:p>
+    <w:p>
+      <w:pPr>
+        <w:shd w:val="clear" w:color="auto" w:fill="1E1E1E"/>
+        <w:spacing w:after="0" w:line="285" w:lineRule="atLeast"/>
+        <w:ind w:left="0" w:right="0" w:firstLine="0"/>
+        <w:jc w:val="left"/>
+        <w:rPr>
+          <w:rFonts w:ascii="Consolas" w:hAnsi="Consolas"/>
+          <w:color w:val="D4D4D4"/>
+          <w:sz w:val="21"/>
+          <w:szCs w:val="21"/>
+        </w:rPr>
+      </w:pPr>
+      <w:r>
+        <w:rPr>
+          <w:rFonts w:ascii="Consolas" w:hAnsi="Consolas"/>
+          <w:color w:val="CE9178"/>
+          <w:sz w:val="21"/>
+          <w:szCs w:val="21"/>
+        </w:rPr>
+        <w:t>ON     targetFeautre.geom @ bufferFeautre.geom  </w:t>
+      </w:r>
+    </w:p>
+    <w:p>
+      <w:pPr>
+        <w:shd w:val="clear" w:color="auto" w:fill="1E1E1E"/>
+        <w:spacing w:after="0" w:line="285" w:lineRule="atLeast"/>
+        <w:ind w:left="0" w:right="0" w:firstLine="0"/>
+        <w:jc w:val="left"/>
+        <w:rPr>
+          <w:rFonts w:ascii="Consolas" w:hAnsi="Consolas"/>
+          <w:color w:val="D4D4D4"/>
+          <w:sz w:val="21"/>
+          <w:szCs w:val="21"/>
+        </w:rPr>
+      </w:pPr>
+      <w:r>
+        <w:rPr>
+          <w:rFonts w:ascii="Consolas" w:hAnsi="Consolas"/>
+          <w:color w:val="CE9178"/>
+          <w:sz w:val="21"/>
+          <w:szCs w:val="21"/>
+        </w:rPr>
+        <w:t>AND    st_within(targetFeautre.geom, st_buffer(bufferFeautre.geom, 100));</w:t>
+      </w:r>
+    </w:p>
+    <w:p/>
+    <w:p>
+      <w:pPr>
+        <w:pStyle w:val="Nadpis4"/>
+      </w:pPr>
+      <w:r>
+        <w:t>Histogram nalezišť v b</w:t>
+      </w:r>
+      <w:r>
+        <w:t>uffer zón</w:t>
+      </w:r>
+      <w:r>
+        <w:t>ách</w:t>
+      </w:r>
+      <w:r>
+        <w:t xml:space="preserve"> kolem sídel</w:t>
+      </w:r>
+    </w:p>
+    <w:p>
+      <w:r>
+        <w:t>Provedeno následující metodou:</w:t>
+      </w:r>
+    </w:p>
+    <w:p>
+      <w:pPr>
+        <w:shd w:val="clear" w:color="auto" w:fill="1E1E1E"/>
+        <w:spacing w:after="0" w:line="285" w:lineRule="atLeast"/>
+        <w:ind w:left="0" w:right="0" w:firstLine="0"/>
+        <w:jc w:val="left"/>
+        <w:rPr>
+          <w:rFonts w:ascii="Consolas" w:hAnsi="Consolas"/>
+          <w:color w:val="D4D4D4"/>
+          <w:sz w:val="21"/>
+          <w:szCs w:val="21"/>
+        </w:rPr>
+      </w:pPr>
+      <w:r>
+        <w:rPr>
+          <w:rFonts w:ascii="Consolas" w:hAnsi="Consolas"/>
+          <w:color w:val="D4D4D4"/>
+          <w:sz w:val="21"/>
+          <w:szCs w:val="21"/>
+        </w:rPr>
+        <w:t>database = DB()</w:t>
+      </w:r>
+    </w:p>
+    <w:p>
+      <w:pPr>
+        <w:shd w:val="clear" w:color="auto" w:fill="1E1E1E"/>
+        <w:spacing w:after="0" w:line="285" w:lineRule="atLeast"/>
+        <w:ind w:left="0" w:right="0" w:firstLine="0"/>
+        <w:jc w:val="left"/>
+        <w:rPr>
+          <w:rFonts w:ascii="Consolas" w:hAnsi="Consolas"/>
+          <w:color w:val="D4D4D4"/>
+          <w:sz w:val="21"/>
+          <w:szCs w:val="21"/>
+        </w:rPr>
+      </w:pPr>
+      <w:r>
+        <w:rPr>
+          <w:rFonts w:ascii="Consolas" w:hAnsi="Consolas"/>
+          <w:color w:val="D4D4D4"/>
+          <w:sz w:val="21"/>
+          <w:szCs w:val="21"/>
+        </w:rPr>
+        <w:t>database.get_bufferZones_count(UZPR_PROJEKT, </w:t>
+      </w:r>
+      <w:r>
+        <w:rPr>
+          <w:rFonts w:ascii="Consolas" w:hAnsi="Consolas"/>
+          <w:color w:val="B5CEA8"/>
+          <w:sz w:val="21"/>
+          <w:szCs w:val="21"/>
+        </w:rPr>
+        <w:t>100</w:t>
+      </w:r>
+      <w:r>
+        <w:rPr>
+          <w:rFonts w:ascii="Consolas" w:hAnsi="Consolas"/>
+          <w:color w:val="D4D4D4"/>
+          <w:sz w:val="21"/>
+          <w:szCs w:val="21"/>
+        </w:rPr>
+        <w:t>, </w:t>
+      </w:r>
+      <w:r>
+        <w:rPr>
+          <w:rFonts w:ascii="Consolas" w:hAnsi="Consolas"/>
+          <w:color w:val="B5CEA8"/>
+          <w:sz w:val="21"/>
+          <w:szCs w:val="21"/>
+        </w:rPr>
+        <w:t>10</w:t>
+      </w:r>
+      <w:r>
+        <w:rPr>
+          <w:rFonts w:ascii="Consolas" w:hAnsi="Consolas"/>
+          <w:color w:val="D4D4D4"/>
+          <w:sz w:val="21"/>
+          <w:szCs w:val="21"/>
+        </w:rPr>
+        <w:t>, </w:t>
+      </w:r>
+      <w:r>
+        <w:rPr>
+          <w:rFonts w:ascii="Consolas" w:hAnsi="Consolas"/>
+          <w:color w:val="CE9178"/>
+          <w:sz w:val="21"/>
+          <w:szCs w:val="21"/>
+        </w:rPr>
+        <w:t>"sourad"</w:t>
+      </w:r>
+      <w:r>
+        <w:rPr>
+          <w:rFonts w:ascii="Consolas" w:hAnsi="Consolas"/>
+          <w:color w:val="D4D4D4"/>
+          <w:sz w:val="21"/>
+          <w:szCs w:val="21"/>
+        </w:rPr>
+        <w:t>, </w:t>
+      </w:r>
+      <w:r>
+        <w:rPr>
+          <w:rFonts w:ascii="Consolas" w:hAnsi="Consolas"/>
+          <w:color w:val="CE9178"/>
+          <w:sz w:val="21"/>
+          <w:szCs w:val="21"/>
+        </w:rPr>
+        <w:t>"sidlaplochy"</w:t>
+      </w:r>
+      <w:r>
+        <w:rPr>
+          <w:rFonts w:ascii="Consolas" w:hAnsi="Consolas"/>
+          <w:color w:val="D4D4D4"/>
+          <w:sz w:val="21"/>
+          <w:szCs w:val="21"/>
+        </w:rPr>
+        <w:t>)</w:t>
+      </w:r>
+    </w:p>
+    <w:p/>
+    <w:p>
+      <w:r>
+        <w:t>Dávka by po přeložení vypadala takto:</w:t>
+      </w:r>
+    </w:p>
+    <w:p>
+      <w:pPr>
+        <w:shd w:val="clear" w:color="auto" w:fill="1E1E1E"/>
+        <w:spacing w:after="0" w:line="285" w:lineRule="atLeast"/>
+        <w:ind w:left="0" w:right="0" w:firstLine="0"/>
+        <w:jc w:val="left"/>
+        <w:rPr>
+          <w:rFonts w:ascii="Consolas" w:hAnsi="Consolas"/>
+          <w:color w:val="D4D4D4"/>
+          <w:sz w:val="21"/>
+          <w:szCs w:val="21"/>
+        </w:rPr>
+      </w:pPr>
+      <w:r>
+        <w:rPr>
+          <w:rFonts w:ascii="Consolas" w:hAnsi="Consolas"/>
+          <w:color w:val="CE9178"/>
+          <w:sz w:val="21"/>
+          <w:szCs w:val="21"/>
+        </w:rPr>
+        <w:t>SELECT count(*)                                  </w:t>
+      </w:r>
+    </w:p>
+    <w:p>
+      <w:pPr>
+        <w:shd w:val="clear" w:color="auto" w:fill="1E1E1E"/>
+        <w:spacing w:after="0" w:line="285" w:lineRule="atLeast"/>
+        <w:ind w:left="0" w:right="0" w:firstLine="0"/>
+        <w:jc w:val="left"/>
+        <w:rPr>
+          <w:rFonts w:ascii="Consolas" w:hAnsi="Consolas"/>
+          <w:color w:val="D4D4D4"/>
+          <w:sz w:val="21"/>
+          <w:szCs w:val="21"/>
+        </w:rPr>
+      </w:pPr>
+      <w:r>
+        <w:rPr>
+          <w:rFonts w:ascii="Consolas" w:hAnsi="Consolas"/>
+          <w:color w:val="CE9178"/>
+          <w:sz w:val="21"/>
+          <w:szCs w:val="21"/>
+        </w:rPr>
+        <w:t>FROM   sourad as targetFeautre                       </w:t>
+      </w:r>
+    </w:p>
+    <w:p>
+      <w:pPr>
+        <w:shd w:val="clear" w:color="auto" w:fill="1E1E1E"/>
+        <w:spacing w:after="0" w:line="285" w:lineRule="atLeast"/>
+        <w:ind w:left="0" w:right="0" w:firstLine="0"/>
+        <w:jc w:val="left"/>
+        <w:rPr>
+          <w:rFonts w:ascii="Consolas" w:hAnsi="Consolas"/>
+          <w:color w:val="D4D4D4"/>
+          <w:sz w:val="21"/>
+          <w:szCs w:val="21"/>
+        </w:rPr>
+      </w:pPr>
+      <w:r>
+        <w:rPr>
+          <w:rFonts w:ascii="Consolas" w:hAnsi="Consolas"/>
+          <w:color w:val="CE9178"/>
+          <w:sz w:val="21"/>
+          <w:szCs w:val="21"/>
+        </w:rPr>
+        <w:t>JOIN   </w:t>
+      </w:r>
+      <w:r>
+        <w:rPr>
+          <w:rFonts w:ascii="Consolas" w:hAnsi="Consolas"/>
+          <w:color w:val="CE9178"/>
+          <w:sz w:val="21"/>
+          <w:szCs w:val="21"/>
+        </w:rPr>
+        <w:t>sidlaplochy</w:t>
+      </w:r>
+      <w:r>
+        <w:rPr>
+          <w:rFonts w:ascii="Consolas" w:hAnsi="Consolas"/>
+          <w:color w:val="CE9178"/>
+          <w:sz w:val="21"/>
+          <w:szCs w:val="21"/>
+        </w:rPr>
+        <w:t xml:space="preserve"> </w:t>
+      </w:r>
+      <w:r>
+        <w:rPr>
+          <w:rFonts w:ascii="Consolas" w:hAnsi="Consolas"/>
+          <w:color w:val="CE9178"/>
+          <w:sz w:val="21"/>
+          <w:szCs w:val="21"/>
+        </w:rPr>
+        <w:t>as bufferFeautre                       </w:t>
+      </w:r>
+    </w:p>
+    <w:p>
+      <w:pPr>
+        <w:shd w:val="clear" w:color="auto" w:fill="1E1E1E"/>
+        <w:spacing w:after="0" w:line="285" w:lineRule="atLeast"/>
+        <w:ind w:left="0" w:right="0" w:firstLine="0"/>
+        <w:jc w:val="left"/>
+        <w:rPr>
+          <w:rFonts w:ascii="Consolas" w:hAnsi="Consolas"/>
+          <w:color w:val="D4D4D4"/>
+          <w:sz w:val="21"/>
+          <w:szCs w:val="21"/>
+        </w:rPr>
+      </w:pPr>
+      <w:r>
+        <w:rPr>
+          <w:rFonts w:ascii="Consolas" w:hAnsi="Consolas"/>
+          <w:color w:val="CE9178"/>
+          <w:sz w:val="21"/>
+          <w:szCs w:val="21"/>
+        </w:rPr>
+        <w:t>ON     targetFeautre.geom @ bufferFeautre.geom  </w:t>
+      </w:r>
+    </w:p>
+    <w:p>
+      <w:pPr>
+        <w:shd w:val="clear" w:color="auto" w:fill="1E1E1E"/>
+        <w:spacing w:after="0" w:line="285" w:lineRule="atLeast"/>
+        <w:ind w:left="0" w:right="0" w:firstLine="0"/>
+        <w:jc w:val="left"/>
+        <w:rPr>
+          <w:rFonts w:ascii="Consolas" w:hAnsi="Consolas"/>
+          <w:color w:val="D4D4D4"/>
+          <w:sz w:val="21"/>
+          <w:szCs w:val="21"/>
+        </w:rPr>
+      </w:pPr>
+      <w:r>
+        <w:rPr>
+          <w:rFonts w:ascii="Consolas" w:hAnsi="Consolas"/>
+          <w:color w:val="CE9178"/>
+          <w:sz w:val="21"/>
+          <w:szCs w:val="21"/>
+        </w:rPr>
+        <w:t>AND    st_within(targetFeautre.geom, st_buffer(bufferFeautre.geom, 100));</w:t>
+      </w:r>
+    </w:p>
+    <w:p/>
+    <w:p>
+      <w:pPr>
+        <w:pStyle w:val="Nadpis4"/>
+      </w:pPr>
+      <w:r>
+        <w:lastRenderedPageBreak/>
+        <w:t>Počet nalezišť v maloplošných chráněných oblastech</w:t>
+      </w:r>
+    </w:p>
+    <w:p>
+      <w:r>
+        <w:t>Provedeno následující metodou:</w:t>
+      </w:r>
+    </w:p>
+    <w:p>
+      <w:pPr>
+        <w:shd w:val="clear" w:color="auto" w:fill="1E1E1E"/>
+        <w:spacing w:after="0" w:line="285" w:lineRule="atLeast"/>
+        <w:ind w:left="0" w:right="0" w:firstLine="0"/>
+        <w:jc w:val="left"/>
+        <w:rPr>
+          <w:rFonts w:ascii="Consolas" w:hAnsi="Consolas"/>
+          <w:color w:val="D4D4D4"/>
+          <w:sz w:val="21"/>
+          <w:szCs w:val="21"/>
+        </w:rPr>
+      </w:pPr>
+      <w:r>
+        <w:rPr>
+          <w:rFonts w:ascii="Consolas" w:hAnsi="Consolas"/>
+          <w:color w:val="D4D4D4"/>
+          <w:sz w:val="21"/>
+          <w:szCs w:val="21"/>
+        </w:rPr>
+        <w:t>database = DB()</w:t>
+      </w:r>
+    </w:p>
+    <w:p>
+      <w:pPr>
+        <w:shd w:val="clear" w:color="auto" w:fill="1E1E1E"/>
+        <w:spacing w:after="0" w:line="285" w:lineRule="atLeast"/>
+        <w:ind w:left="0" w:right="0" w:firstLine="0"/>
+        <w:jc w:val="left"/>
+        <w:rPr>
+          <w:rFonts w:ascii="Consolas" w:hAnsi="Consolas"/>
+          <w:color w:val="D4D4D4"/>
+          <w:sz w:val="21"/>
+          <w:szCs w:val="21"/>
+        </w:rPr>
+      </w:pPr>
+      <w:r>
+        <w:rPr>
+          <w:rFonts w:ascii="Consolas" w:hAnsi="Consolas"/>
+          <w:color w:val="D4D4D4"/>
+          <w:sz w:val="21"/>
+          <w:szCs w:val="21"/>
+        </w:rPr>
+        <w:t>database.get_area_count(UZPR_PROJEKT, </w:t>
+      </w:r>
+      <w:r>
+        <w:rPr>
+          <w:rFonts w:ascii="Consolas" w:hAnsi="Consolas"/>
+          <w:color w:val="CE9178"/>
+          <w:sz w:val="21"/>
+          <w:szCs w:val="21"/>
+        </w:rPr>
+        <w:t>"sourad"</w:t>
+      </w:r>
+      <w:r>
+        <w:rPr>
+          <w:rFonts w:ascii="Consolas" w:hAnsi="Consolas"/>
+          <w:color w:val="D4D4D4"/>
+          <w:sz w:val="21"/>
+          <w:szCs w:val="21"/>
+        </w:rPr>
+        <w:t>, </w:t>
+      </w:r>
+      <w:r>
+        <w:rPr>
+          <w:rFonts w:ascii="Consolas" w:hAnsi="Consolas"/>
+          <w:color w:val="CE9178"/>
+          <w:sz w:val="21"/>
+          <w:szCs w:val="21"/>
+        </w:rPr>
+        <w:t>"aopk.maloplosna_chranena_uzemi"</w:t>
+      </w:r>
+      <w:r>
+        <w:rPr>
+          <w:rFonts w:ascii="Consolas" w:hAnsi="Consolas"/>
+          <w:color w:val="D4D4D4"/>
+          <w:sz w:val="21"/>
+          <w:szCs w:val="21"/>
+        </w:rPr>
+        <w:t>)</w:t>
+      </w:r>
+    </w:p>
+    <w:p/>
+    <w:p>
+      <w:r>
+        <w:t>Dávka by po přeložení vypadala takto:</w:t>
+      </w:r>
+    </w:p>
+    <w:p>
+      <w:pPr>
+        <w:shd w:val="clear" w:color="auto" w:fill="1E1E1E"/>
+        <w:spacing w:after="0" w:line="285" w:lineRule="atLeast"/>
+        <w:ind w:left="0" w:right="0" w:firstLine="0"/>
+        <w:jc w:val="left"/>
+        <w:rPr>
+          <w:rFonts w:ascii="Consolas" w:hAnsi="Consolas"/>
+          <w:color w:val="D4D4D4"/>
+          <w:sz w:val="21"/>
+          <w:szCs w:val="21"/>
+        </w:rPr>
+      </w:pPr>
+      <w:r>
+        <w:rPr>
+          <w:rFonts w:ascii="Consolas" w:hAnsi="Consolas"/>
+          <w:color w:val="CE9178"/>
+          <w:sz w:val="21"/>
+          <w:szCs w:val="21"/>
+        </w:rPr>
+        <w:t>SELECT count(*)</w:t>
+      </w:r>
+    </w:p>
+    <w:p>
+      <w:pPr>
+        <w:shd w:val="clear" w:color="auto" w:fill="1E1E1E"/>
+        <w:spacing w:after="0" w:line="285" w:lineRule="atLeast"/>
+        <w:ind w:left="0" w:right="0" w:firstLine="0"/>
+        <w:jc w:val="left"/>
+        <w:rPr>
+          <w:rFonts w:ascii="Consolas" w:hAnsi="Consolas"/>
+          <w:color w:val="D4D4D4"/>
+          <w:sz w:val="21"/>
+          <w:szCs w:val="21"/>
+        </w:rPr>
+      </w:pPr>
+      <w:r>
+        <w:rPr>
+          <w:rFonts w:ascii="Consolas" w:hAnsi="Consolas"/>
+          <w:color w:val="CE9178"/>
+          <w:sz w:val="21"/>
+          <w:szCs w:val="21"/>
+        </w:rPr>
+        <w:t>FROM sourad as s</w:t>
+      </w:r>
+    </w:p>
+    <w:p>
+      <w:pPr>
+        <w:shd w:val="clear" w:color="auto" w:fill="1E1E1E"/>
+        <w:spacing w:after="0" w:line="285" w:lineRule="atLeast"/>
+        <w:ind w:left="0" w:right="0" w:firstLine="0"/>
+        <w:jc w:val="left"/>
+        <w:rPr>
+          <w:rFonts w:ascii="Consolas" w:hAnsi="Consolas"/>
+          <w:color w:val="D4D4D4"/>
+          <w:sz w:val="21"/>
+          <w:szCs w:val="21"/>
+        </w:rPr>
+      </w:pPr>
+      <w:r>
+        <w:rPr>
+          <w:rFonts w:ascii="Consolas" w:hAnsi="Consolas"/>
+          <w:color w:val="CE9178"/>
+          <w:sz w:val="21"/>
+          <w:szCs w:val="21"/>
+        </w:rPr>
+        <w:t>JOIN aopk.maloplosna_chranena_uzemi as u</w:t>
+      </w:r>
+    </w:p>
+    <w:p>
+      <w:pPr>
+        <w:shd w:val="clear" w:color="auto" w:fill="1E1E1E"/>
+        <w:spacing w:after="0" w:line="285" w:lineRule="atLeast"/>
+        <w:ind w:left="0" w:right="0" w:firstLine="0"/>
+        <w:jc w:val="left"/>
+        <w:rPr>
+          <w:rFonts w:ascii="Consolas" w:hAnsi="Consolas"/>
+          <w:color w:val="D4D4D4"/>
+          <w:sz w:val="21"/>
+          <w:szCs w:val="21"/>
+        </w:rPr>
+      </w:pPr>
+      <w:r>
+        <w:rPr>
+          <w:rFonts w:ascii="Consolas" w:hAnsi="Consolas"/>
+          <w:color w:val="CE9178"/>
+          <w:sz w:val="21"/>
+          <w:szCs w:val="21"/>
+        </w:rPr>
+        <w:t>ON s.geom @ u.geom</w:t>
+      </w:r>
+    </w:p>
+    <w:p>
+      <w:pPr>
+        <w:shd w:val="clear" w:color="auto" w:fill="1E1E1E"/>
+        <w:spacing w:after="0" w:line="285" w:lineRule="atLeast"/>
+        <w:ind w:left="0" w:right="0" w:firstLine="0"/>
+        <w:jc w:val="left"/>
+        <w:rPr>
+          <w:rFonts w:ascii="Consolas" w:hAnsi="Consolas"/>
+          <w:color w:val="D4D4D4"/>
+          <w:sz w:val="21"/>
+          <w:szCs w:val="21"/>
+        </w:rPr>
+      </w:pPr>
+      <w:r>
+        <w:rPr>
+          <w:rFonts w:ascii="Consolas" w:hAnsi="Consolas"/>
+          <w:color w:val="CE9178"/>
+          <w:sz w:val="21"/>
+          <w:szCs w:val="21"/>
+        </w:rPr>
+        <w:t>AND st_within(s.geom, u.geom);</w:t>
+      </w:r>
+    </w:p>
+    <w:p/>
+    <w:p>
+      <w:pPr>
+        <w:pStyle w:val="Nadpis4"/>
+      </w:pPr>
+      <w:r>
+        <w:t xml:space="preserve">Počet </w:t>
+      </w:r>
+      <w:r>
+        <w:t>nalezišť v</w:t>
+      </w:r>
+      <w:r>
+        <w:t>e velkoplošných</w:t>
+      </w:r>
+      <w:r>
+        <w:t xml:space="preserve"> chráněných oblastech</w:t>
+      </w:r>
+    </w:p>
+    <w:p>
+      <w:r>
+        <w:t>Provedeno následující metodou:</w:t>
+      </w:r>
+    </w:p>
+    <w:p>
+      <w:pPr>
+        <w:shd w:val="clear" w:color="auto" w:fill="1E1E1E"/>
+        <w:spacing w:after="0" w:line="285" w:lineRule="atLeast"/>
+        <w:ind w:left="0" w:right="0" w:firstLine="0"/>
+        <w:jc w:val="left"/>
+        <w:rPr>
+          <w:rFonts w:ascii="Consolas" w:hAnsi="Consolas"/>
+          <w:color w:val="D4D4D4"/>
+          <w:sz w:val="21"/>
+          <w:szCs w:val="21"/>
+        </w:rPr>
+      </w:pPr>
+      <w:r>
+        <w:rPr>
+          <w:rFonts w:ascii="Consolas" w:hAnsi="Consolas"/>
+          <w:color w:val="D4D4D4"/>
+          <w:sz w:val="21"/>
+          <w:szCs w:val="21"/>
+        </w:rPr>
+        <w:t>database = DB()</w:t>
+      </w:r>
+    </w:p>
+    <w:p>
+      <w:pPr>
+        <w:shd w:val="clear" w:color="auto" w:fill="1E1E1E"/>
+        <w:spacing w:after="0" w:line="285" w:lineRule="atLeast"/>
+        <w:ind w:left="0" w:right="0" w:firstLine="0"/>
+        <w:jc w:val="left"/>
+        <w:rPr>
+          <w:rFonts w:ascii="Consolas" w:hAnsi="Consolas"/>
+          <w:color w:val="D4D4D4"/>
+          <w:sz w:val="21"/>
+          <w:szCs w:val="21"/>
+        </w:rPr>
+      </w:pPr>
+      <w:r>
+        <w:rPr>
+          <w:rFonts w:ascii="Consolas" w:hAnsi="Consolas"/>
+          <w:color w:val="D4D4D4"/>
+          <w:sz w:val="21"/>
+          <w:szCs w:val="21"/>
+        </w:rPr>
+        <w:t>database.get_area_count(UZPR_PROJEKT, </w:t>
+      </w:r>
+      <w:r>
+        <w:rPr>
+          <w:rFonts w:ascii="Consolas" w:hAnsi="Consolas"/>
+          <w:color w:val="CE9178"/>
+          <w:sz w:val="21"/>
+          <w:szCs w:val="21"/>
+        </w:rPr>
+        <w:t>"sourad"</w:t>
+      </w:r>
+      <w:r>
+        <w:rPr>
+          <w:rFonts w:ascii="Consolas" w:hAnsi="Consolas"/>
+          <w:color w:val="D4D4D4"/>
+          <w:sz w:val="21"/>
+          <w:szCs w:val="21"/>
+        </w:rPr>
+        <w:t>, </w:t>
+      </w:r>
+      <w:r>
+        <w:rPr>
+          <w:rFonts w:ascii="Consolas" w:hAnsi="Consolas"/>
+          <w:color w:val="CE9178"/>
+          <w:sz w:val="21"/>
+          <w:szCs w:val="21"/>
+        </w:rPr>
+        <w:t>"aopk.velkoplosna_chranena_uzemi"</w:t>
+      </w:r>
+      <w:r>
+        <w:rPr>
+          <w:rFonts w:ascii="Consolas" w:hAnsi="Consolas"/>
+          <w:color w:val="D4D4D4"/>
+          <w:sz w:val="21"/>
+          <w:szCs w:val="21"/>
+        </w:rPr>
+        <w:t>)</w:t>
+      </w:r>
+    </w:p>
+    <w:p/>
+    <w:p>
+      <w:r>
+        <w:t>Dávka by po přeložení vypadala takto:</w:t>
+      </w:r>
+    </w:p>
+    <w:p>
+      <w:pPr>
+        <w:shd w:val="clear" w:color="auto" w:fill="1E1E1E"/>
+        <w:spacing w:after="0" w:line="285" w:lineRule="atLeast"/>
+        <w:ind w:left="0" w:right="0" w:firstLine="0"/>
+        <w:jc w:val="left"/>
+        <w:rPr>
+          <w:rFonts w:ascii="Consolas" w:hAnsi="Consolas"/>
+          <w:color w:val="D4D4D4"/>
+          <w:sz w:val="21"/>
+          <w:szCs w:val="21"/>
+        </w:rPr>
+      </w:pPr>
+      <w:r>
+        <w:rPr>
+          <w:rFonts w:ascii="Consolas" w:hAnsi="Consolas"/>
+          <w:color w:val="CE9178"/>
+          <w:sz w:val="21"/>
+          <w:szCs w:val="21"/>
+        </w:rPr>
+        <w:t>SELECT count(*)</w:t>
+      </w:r>
+    </w:p>
+    <w:p>
+      <w:pPr>
+        <w:shd w:val="clear" w:color="auto" w:fill="1E1E1E"/>
+        <w:spacing w:after="0" w:line="285" w:lineRule="atLeast"/>
+        <w:ind w:left="0" w:right="0" w:firstLine="0"/>
+        <w:jc w:val="left"/>
+        <w:rPr>
+          <w:rFonts w:ascii="Consolas" w:hAnsi="Consolas"/>
+          <w:color w:val="D4D4D4"/>
+          <w:sz w:val="21"/>
+          <w:szCs w:val="21"/>
+        </w:rPr>
+      </w:pPr>
+      <w:r>
+        <w:rPr>
+          <w:rFonts w:ascii="Consolas" w:hAnsi="Consolas"/>
+          <w:color w:val="CE9178"/>
+          <w:sz w:val="21"/>
+          <w:szCs w:val="21"/>
+        </w:rPr>
+        <w:t>FROM sourad as s</w:t>
+      </w:r>
+    </w:p>
+    <w:p>
+      <w:pPr>
+        <w:shd w:val="clear" w:color="auto" w:fill="1E1E1E"/>
+        <w:spacing w:after="0" w:line="285" w:lineRule="atLeast"/>
+        <w:ind w:left="0" w:right="0" w:firstLine="0"/>
+        <w:jc w:val="left"/>
+        <w:rPr>
+          <w:rFonts w:ascii="Consolas" w:hAnsi="Consolas"/>
+          <w:color w:val="D4D4D4"/>
+          <w:sz w:val="21"/>
+          <w:szCs w:val="21"/>
+        </w:rPr>
+      </w:pPr>
+      <w:r>
+        <w:rPr>
+          <w:rFonts w:ascii="Consolas" w:hAnsi="Consolas"/>
+          <w:color w:val="CE9178"/>
+          <w:sz w:val="21"/>
+          <w:szCs w:val="21"/>
+        </w:rPr>
+        <w:t>JOIN </w:t>
+      </w:r>
+      <w:r>
+        <w:rPr>
+          <w:rFonts w:ascii="Consolas" w:hAnsi="Consolas"/>
+          <w:color w:val="CE9178"/>
+          <w:sz w:val="21"/>
+          <w:szCs w:val="21"/>
+        </w:rPr>
+        <w:t>aopk.velkoplosna_chranena_uzemi</w:t>
+      </w:r>
+      <w:r>
+        <w:rPr>
+          <w:rFonts w:ascii="Consolas" w:hAnsi="Consolas"/>
+          <w:color w:val="CE9178"/>
+          <w:sz w:val="21"/>
+          <w:szCs w:val="21"/>
+        </w:rPr>
+        <w:t xml:space="preserve"> </w:t>
+      </w:r>
+      <w:r>
+        <w:rPr>
+          <w:rFonts w:ascii="Consolas" w:hAnsi="Consolas"/>
+          <w:color w:val="CE9178"/>
+          <w:sz w:val="21"/>
+          <w:szCs w:val="21"/>
+        </w:rPr>
+        <w:t>as u</w:t>
+      </w:r>
+    </w:p>
+    <w:p>
+      <w:pPr>
+        <w:shd w:val="clear" w:color="auto" w:fill="1E1E1E"/>
+        <w:spacing w:after="0" w:line="285" w:lineRule="atLeast"/>
+        <w:ind w:left="0" w:right="0" w:firstLine="0"/>
+        <w:jc w:val="left"/>
+        <w:rPr>
+          <w:rFonts w:ascii="Consolas" w:hAnsi="Consolas"/>
+          <w:color w:val="D4D4D4"/>
+          <w:sz w:val="21"/>
+          <w:szCs w:val="21"/>
+        </w:rPr>
+      </w:pPr>
+      <w:r>
+        <w:rPr>
+          <w:rFonts w:ascii="Consolas" w:hAnsi="Consolas"/>
+          <w:color w:val="CE9178"/>
+          <w:sz w:val="21"/>
+          <w:szCs w:val="21"/>
+        </w:rPr>
+        <w:t>ON s.geom @ u.geom</w:t>
+      </w:r>
+    </w:p>
+    <w:p>
+      <w:pPr>
+        <w:shd w:val="clear" w:color="auto" w:fill="1E1E1E"/>
+        <w:spacing w:after="0" w:line="285" w:lineRule="atLeast"/>
+        <w:ind w:left="0" w:right="0" w:firstLine="0"/>
+        <w:jc w:val="left"/>
+        <w:rPr>
+          <w:rFonts w:ascii="Consolas" w:hAnsi="Consolas"/>
+          <w:color w:val="D4D4D4"/>
+          <w:sz w:val="21"/>
+          <w:szCs w:val="21"/>
+        </w:rPr>
+      </w:pPr>
+      <w:r>
+        <w:rPr>
+          <w:rFonts w:ascii="Consolas" w:hAnsi="Consolas"/>
+          <w:color w:val="CE9178"/>
+          <w:sz w:val="21"/>
+          <w:szCs w:val="21"/>
+        </w:rPr>
+        <w:t>AND st_within(s.geom, u.geom);</w:t>
+      </w:r>
+    </w:p>
+    <w:p>
+      <w:pPr>
+        <w:spacing w:after="160" w:line="259" w:lineRule="auto"/>
+        <w:ind w:left="0" w:right="0" w:firstLine="0"/>
+        <w:jc w:val="left"/>
+        <w:rPr>
+          <w:rFonts w:eastAsiaTheme="majorEastAsia" w:cstheme="majorBidi"/>
+          <w:b/>
+          <w:iCs/>
+          <w:color w:val="auto"/>
+        </w:rPr>
+      </w:pPr>
+    </w:p>
+    <w:p>
+      <w:pPr>
+        <w:spacing w:after="160" w:line="259" w:lineRule="auto"/>
+        <w:ind w:left="0" w:right="0" w:firstLine="0"/>
+        <w:jc w:val="left"/>
+        <w:rPr>
+          <w:rFonts w:eastAsiaTheme="majorEastAsia" w:cstheme="majorBidi"/>
+          <w:b/>
+          <w:iCs/>
+          <w:color w:val="auto"/>
+        </w:rPr>
+      </w:pPr>
+      <w:r>
+        <w:br w:type="page"/>
+      </w:r>
+    </w:p>
+    <w:p>
+      <w:pPr>
+        <w:pStyle w:val="Nadpis4"/>
+      </w:pPr>
+      <w:r>
+        <w:lastRenderedPageBreak/>
+        <w:t>Počet nalezišť ve velkoplošných a maloplošných oblastech zároveň</w:t>
+      </w:r>
+    </w:p>
+    <w:p>
+      <w:r>
+        <w:t>Provedeno následující metodou:</w:t>
+      </w:r>
+    </w:p>
+    <w:p>
+      <w:pPr>
+        <w:shd w:val="clear" w:color="auto" w:fill="1E1E1E"/>
+        <w:spacing w:after="0" w:line="285" w:lineRule="atLeast"/>
+        <w:ind w:left="0" w:right="0" w:firstLine="0"/>
+        <w:jc w:val="left"/>
+        <w:rPr>
+          <w:rFonts w:ascii="Consolas" w:hAnsi="Consolas"/>
+          <w:color w:val="D4D4D4"/>
+          <w:sz w:val="21"/>
+          <w:szCs w:val="21"/>
+        </w:rPr>
+      </w:pPr>
+      <w:r>
+        <w:rPr>
+          <w:rFonts w:ascii="Consolas" w:hAnsi="Consolas"/>
+          <w:color w:val="D4D4D4"/>
+          <w:sz w:val="21"/>
+          <w:szCs w:val="21"/>
+        </w:rPr>
+        <w:t>database = DB()</w:t>
+      </w:r>
+    </w:p>
+    <w:p>
+      <w:pPr>
+        <w:shd w:val="clear" w:color="auto" w:fill="1E1E1E"/>
+        <w:spacing w:after="0" w:line="285" w:lineRule="atLeast"/>
+        <w:ind w:left="0" w:right="0" w:firstLine="0"/>
+        <w:jc w:val="left"/>
+        <w:rPr>
+          <w:rFonts w:ascii="Consolas" w:hAnsi="Consolas"/>
+          <w:color w:val="D4D4D4"/>
+          <w:sz w:val="21"/>
+          <w:szCs w:val="21"/>
+        </w:rPr>
+      </w:pPr>
+      <w:r>
+        <w:rPr>
+          <w:rFonts w:ascii="Consolas" w:hAnsi="Consolas"/>
+          <w:color w:val="D4D4D4"/>
+          <w:sz w:val="21"/>
+          <w:szCs w:val="21"/>
+        </w:rPr>
+        <w:t>database.get_intersected_area_count(UZPR_PROJEKT, </w:t>
+      </w:r>
+      <w:r>
+        <w:rPr>
+          <w:rFonts w:ascii="Consolas" w:hAnsi="Consolas"/>
+          <w:color w:val="CE9178"/>
+          <w:sz w:val="21"/>
+          <w:szCs w:val="21"/>
+        </w:rPr>
+        <w:t>"sourad"</w:t>
+      </w:r>
+      <w:r>
+        <w:rPr>
+          <w:rFonts w:ascii="Consolas" w:hAnsi="Consolas"/>
+          <w:color w:val="D4D4D4"/>
+          <w:sz w:val="21"/>
+          <w:szCs w:val="21"/>
+        </w:rPr>
+        <w:t>, </w:t>
+      </w:r>
+      <w:r>
+        <w:rPr>
+          <w:rFonts w:ascii="Consolas" w:hAnsi="Consolas"/>
+          <w:color w:val="CE9178"/>
+          <w:sz w:val="21"/>
+          <w:szCs w:val="21"/>
+        </w:rPr>
+        <w:t>"aopk.maloplosna_chranena_uzemi"</w:t>
+      </w:r>
+      <w:r>
+        <w:rPr>
+          <w:rFonts w:ascii="Consolas" w:hAnsi="Consolas"/>
+          <w:color w:val="D4D4D4"/>
+          <w:sz w:val="21"/>
+          <w:szCs w:val="21"/>
+        </w:rPr>
+        <w:t>,</w:t>
+      </w:r>
+      <w:r>
+        <w:rPr>
+          <w:rFonts w:ascii="Consolas" w:hAnsi="Consolas"/>
+          <w:color w:val="CE9178"/>
+          <w:sz w:val="21"/>
+          <w:szCs w:val="21"/>
+        </w:rPr>
+        <w:t>"aopk.velkoplosna_chranena_uzemi"</w:t>
+      </w:r>
+      <w:r>
+        <w:rPr>
+          <w:rFonts w:ascii="Consolas" w:hAnsi="Consolas"/>
+          <w:color w:val="D4D4D4"/>
+          <w:sz w:val="21"/>
+          <w:szCs w:val="21"/>
+        </w:rPr>
+        <w:t>)</w:t>
+      </w:r>
+    </w:p>
+    <w:p/>
+    <w:p>
+      <w:r>
+        <w:t>Dávka by po přeložení vypadala takto:</w:t>
+      </w:r>
+    </w:p>
+    <w:p>
+      <w:pPr>
+        <w:shd w:val="clear" w:color="auto" w:fill="1E1E1E"/>
+        <w:spacing w:after="0" w:line="285" w:lineRule="atLeast"/>
+        <w:ind w:left="0" w:right="0" w:firstLine="0"/>
+        <w:jc w:val="left"/>
+        <w:rPr>
+          <w:rFonts w:ascii="Consolas" w:hAnsi="Consolas"/>
+          <w:color w:val="D4D4D4"/>
+          <w:sz w:val="21"/>
+          <w:szCs w:val="21"/>
+        </w:rPr>
+      </w:pPr>
+      <w:r>
+        <w:rPr>
+          <w:rFonts w:ascii="Consolas" w:hAnsi="Consolas"/>
+          <w:color w:val="CE9178"/>
+          <w:sz w:val="21"/>
+          <w:szCs w:val="21"/>
+        </w:rPr>
+        <w:t>SELECT count(*) </w:t>
+      </w:r>
+    </w:p>
+    <w:p>
+      <w:pPr>
+        <w:shd w:val="clear" w:color="auto" w:fill="1E1E1E"/>
+        <w:spacing w:after="0" w:line="285" w:lineRule="atLeast"/>
+        <w:ind w:left="0" w:right="0" w:firstLine="0"/>
+        <w:jc w:val="left"/>
+        <w:rPr>
+          <w:rFonts w:ascii="Consolas" w:hAnsi="Consolas"/>
+          <w:color w:val="D4D4D4"/>
+          <w:sz w:val="21"/>
+          <w:szCs w:val="21"/>
+        </w:rPr>
+      </w:pPr>
+      <w:r>
+        <w:rPr>
+          <w:rFonts w:ascii="Consolas" w:hAnsi="Consolas"/>
+          <w:color w:val="CE9178"/>
+          <w:sz w:val="21"/>
+          <w:szCs w:val="21"/>
+        </w:rPr>
+        <w:t>FROM (</w:t>
+      </w:r>
+    </w:p>
+    <w:p>
+      <w:pPr>
+        <w:shd w:val="clear" w:color="auto" w:fill="1E1E1E"/>
+        <w:spacing w:after="0" w:line="285" w:lineRule="atLeast"/>
+        <w:ind w:left="0" w:right="0" w:firstLine="0"/>
+        <w:jc w:val="left"/>
+        <w:rPr>
+          <w:rFonts w:ascii="Consolas" w:hAnsi="Consolas"/>
+          <w:color w:val="D4D4D4"/>
+          <w:sz w:val="21"/>
+          <w:szCs w:val="21"/>
+        </w:rPr>
+      </w:pPr>
+      <w:r>
+        <w:rPr>
+          <w:rFonts w:ascii="Consolas" w:hAnsi="Consolas"/>
+          <w:color w:val="CE9178"/>
+          <w:sz w:val="21"/>
+          <w:szCs w:val="21"/>
+        </w:rPr>
+        <w:t>      SELECT s.geom</w:t>
+      </w:r>
+    </w:p>
+    <w:p>
+      <w:pPr>
+        <w:shd w:val="clear" w:color="auto" w:fill="1E1E1E"/>
+        <w:spacing w:after="0" w:line="285" w:lineRule="atLeast"/>
+        <w:ind w:left="0" w:right="0" w:firstLine="0"/>
+        <w:jc w:val="left"/>
+        <w:rPr>
+          <w:rFonts w:ascii="Consolas" w:hAnsi="Consolas"/>
+          <w:color w:val="D4D4D4"/>
+          <w:sz w:val="21"/>
+          <w:szCs w:val="21"/>
+        </w:rPr>
+      </w:pPr>
+      <w:r>
+        <w:rPr>
+          <w:rFonts w:ascii="Consolas" w:hAnsi="Consolas"/>
+          <w:color w:val="CE9178"/>
+          <w:sz w:val="21"/>
+          <w:szCs w:val="21"/>
+        </w:rPr>
+        <w:t>      FROM sourad as s</w:t>
+      </w:r>
+    </w:p>
+    <w:p>
+      <w:pPr>
+        <w:shd w:val="clear" w:color="auto" w:fill="1E1E1E"/>
+        <w:spacing w:after="0" w:line="285" w:lineRule="atLeast"/>
+        <w:ind w:left="0" w:right="0" w:firstLine="0"/>
+        <w:jc w:val="left"/>
+        <w:rPr>
+          <w:rFonts w:ascii="Consolas" w:hAnsi="Consolas"/>
+          <w:color w:val="D4D4D4"/>
+          <w:sz w:val="21"/>
+          <w:szCs w:val="21"/>
+        </w:rPr>
+      </w:pPr>
+      <w:r>
+        <w:rPr>
+          <w:rFonts w:ascii="Consolas" w:hAnsi="Consolas"/>
+          <w:color w:val="CE9178"/>
+          <w:sz w:val="21"/>
+          <w:szCs w:val="21"/>
+        </w:rPr>
+        <w:t>      JOIN aopk.maloplosna_chranena_uzemi as u</w:t>
+      </w:r>
+    </w:p>
+    <w:p>
+      <w:pPr>
+        <w:shd w:val="clear" w:color="auto" w:fill="1E1E1E"/>
+        <w:spacing w:after="0" w:line="285" w:lineRule="atLeast"/>
+        <w:ind w:left="0" w:right="0" w:firstLine="0"/>
+        <w:jc w:val="left"/>
+        <w:rPr>
+          <w:rFonts w:ascii="Consolas" w:hAnsi="Consolas"/>
+          <w:color w:val="D4D4D4"/>
+          <w:sz w:val="21"/>
+          <w:szCs w:val="21"/>
+        </w:rPr>
+      </w:pPr>
+      <w:r>
+        <w:rPr>
+          <w:rFonts w:ascii="Consolas" w:hAnsi="Consolas"/>
+          <w:color w:val="CE9178"/>
+          <w:sz w:val="21"/>
+          <w:szCs w:val="21"/>
+        </w:rPr>
+        <w:t>      ON s.geom @ u.geom</w:t>
+      </w:r>
+    </w:p>
+    <w:p>
+      <w:pPr>
+        <w:shd w:val="clear" w:color="auto" w:fill="1E1E1E"/>
+        <w:spacing w:after="0" w:line="285" w:lineRule="atLeast"/>
+        <w:ind w:left="0" w:right="0" w:firstLine="0"/>
+        <w:jc w:val="left"/>
+        <w:rPr>
+          <w:rFonts w:ascii="Consolas" w:hAnsi="Consolas"/>
+          <w:color w:val="D4D4D4"/>
+          <w:sz w:val="21"/>
+          <w:szCs w:val="21"/>
+        </w:rPr>
+      </w:pPr>
+      <w:r>
+        <w:rPr>
+          <w:rFonts w:ascii="Consolas" w:hAnsi="Consolas"/>
+          <w:color w:val="CE9178"/>
+          <w:sz w:val="21"/>
+          <w:szCs w:val="21"/>
+        </w:rPr>
+        <w:t>      AND st_within(s.geom, u.geom)</w:t>
+      </w:r>
+    </w:p>
+    <w:p>
+      <w:pPr>
+        <w:shd w:val="clear" w:color="auto" w:fill="1E1E1E"/>
+        <w:spacing w:after="0" w:line="285" w:lineRule="atLeast"/>
+        <w:ind w:left="0" w:right="0" w:firstLine="0"/>
+        <w:jc w:val="left"/>
+        <w:rPr>
+          <w:rFonts w:ascii="Consolas" w:hAnsi="Consolas"/>
+          <w:color w:val="D4D4D4"/>
+          <w:sz w:val="21"/>
+          <w:szCs w:val="21"/>
+        </w:rPr>
+      </w:pPr>
+      <w:r>
+        <w:rPr>
+          <w:rFonts w:ascii="Consolas" w:hAnsi="Consolas"/>
+          <w:color w:val="CE9178"/>
+          <w:sz w:val="21"/>
+          <w:szCs w:val="21"/>
+        </w:rPr>
+        <w:t>) as s</w:t>
+      </w:r>
+    </w:p>
+    <w:p>
+      <w:pPr>
+        <w:shd w:val="clear" w:color="auto" w:fill="1E1E1E"/>
+        <w:spacing w:after="0" w:line="285" w:lineRule="atLeast"/>
+        <w:ind w:left="0" w:right="0" w:firstLine="0"/>
+        <w:jc w:val="left"/>
+        <w:rPr>
+          <w:rFonts w:ascii="Consolas" w:hAnsi="Consolas"/>
+          <w:color w:val="D4D4D4"/>
+          <w:sz w:val="21"/>
+          <w:szCs w:val="21"/>
+        </w:rPr>
+      </w:pPr>
+      <w:r>
+        <w:rPr>
+          <w:rFonts w:ascii="Consolas" w:hAnsi="Consolas"/>
+          <w:color w:val="CE9178"/>
+          <w:sz w:val="21"/>
+          <w:szCs w:val="21"/>
+        </w:rPr>
+        <w:t>JOIN aopk.velkoplosna_chranena_uzemi as u</w:t>
+      </w:r>
+    </w:p>
+    <w:p>
+      <w:pPr>
+        <w:shd w:val="clear" w:color="auto" w:fill="1E1E1E"/>
+        <w:spacing w:after="0" w:line="285" w:lineRule="atLeast"/>
+        <w:ind w:left="0" w:right="0" w:firstLine="0"/>
+        <w:jc w:val="left"/>
+        <w:rPr>
+          <w:rFonts w:ascii="Consolas" w:hAnsi="Consolas"/>
+          <w:color w:val="D4D4D4"/>
+          <w:sz w:val="21"/>
+          <w:szCs w:val="21"/>
+        </w:rPr>
+      </w:pPr>
+      <w:r>
+        <w:rPr>
+          <w:rFonts w:ascii="Consolas" w:hAnsi="Consolas"/>
+          <w:color w:val="CE9178"/>
+          <w:sz w:val="21"/>
+          <w:szCs w:val="21"/>
+        </w:rPr>
+        <w:t>ON s.geom @ u.geom</w:t>
+      </w:r>
+    </w:p>
+    <w:p>
+      <w:pPr>
+        <w:shd w:val="clear" w:color="auto" w:fill="1E1E1E"/>
+        <w:spacing w:after="0" w:line="285" w:lineRule="atLeast"/>
+        <w:ind w:left="0" w:right="0" w:firstLine="0"/>
+        <w:jc w:val="left"/>
+        <w:rPr>
+          <w:rFonts w:ascii="Consolas" w:hAnsi="Consolas"/>
+          <w:color w:val="D4D4D4"/>
+          <w:sz w:val="21"/>
+          <w:szCs w:val="21"/>
+        </w:rPr>
+      </w:pPr>
+      <w:bookmarkStart w:id="23" w:name="_GoBack"/>
+      <w:bookmarkEnd w:id="23"/>
+      <w:r>
+        <w:rPr>
+          <w:rFonts w:ascii="Consolas" w:hAnsi="Consolas"/>
+          <w:color w:val="CE9178"/>
+          <w:sz w:val="21"/>
+          <w:szCs w:val="21"/>
+        </w:rPr>
+        <w:t>AND st_within(s.geom, u.geom)</w:t>
+      </w:r>
+    </w:p>
+    <w:p/>
+    <w:p>
+      <w:pPr>
+        <w:pStyle w:val="Nadpis4"/>
+      </w:pPr>
+      <w:r>
+        <w:t>Histogram nalezišť podle krajů</w:t>
+      </w:r>
+    </w:p>
+    <w:p>
+      <w:pPr>
+        <w:shd w:val="clear" w:color="auto" w:fill="1E1E1E"/>
+        <w:spacing w:after="0" w:line="285" w:lineRule="atLeast"/>
+        <w:ind w:left="0" w:right="0" w:firstLine="0"/>
+        <w:jc w:val="left"/>
+        <w:rPr>
+          <w:rFonts w:ascii="Consolas" w:hAnsi="Consolas"/>
+          <w:color w:val="D4D4D4"/>
+          <w:sz w:val="21"/>
+          <w:szCs w:val="21"/>
+        </w:rPr>
+      </w:pPr>
+      <w:r>
+        <w:rPr>
+          <w:rFonts w:ascii="Consolas" w:hAnsi="Consolas"/>
+          <w:color w:val="D4D4D4"/>
+          <w:sz w:val="21"/>
+          <w:szCs w:val="21"/>
+        </w:rPr>
+        <w:t>database = DB()</w:t>
+      </w:r>
+    </w:p>
+    <w:p>
+      <w:pPr>
+        <w:shd w:val="clear" w:color="auto" w:fill="1E1E1E"/>
+        <w:spacing w:after="0" w:line="285" w:lineRule="atLeast"/>
+        <w:ind w:left="0" w:right="0" w:firstLine="0"/>
+        <w:jc w:val="left"/>
+        <w:rPr>
+          <w:rFonts w:ascii="Consolas" w:hAnsi="Consolas"/>
+          <w:color w:val="D4D4D4"/>
+          <w:sz w:val="21"/>
+          <w:szCs w:val="21"/>
+        </w:rPr>
+      </w:pPr>
+      <w:r>
+        <w:rPr>
+          <w:rFonts w:ascii="Consolas" w:hAnsi="Consolas"/>
+          <w:color w:val="D4D4D4"/>
+          <w:sz w:val="21"/>
+          <w:szCs w:val="21"/>
+        </w:rPr>
+        <w:t>query = </w:t>
+      </w:r>
+      <w:r>
+        <w:rPr>
+          <w:rFonts w:ascii="Consolas" w:hAnsi="Consolas"/>
+          <w:color w:val="CE9178"/>
+          <w:sz w:val="21"/>
+          <w:szCs w:val="21"/>
+        </w:rPr>
+        <w:t>""" SELECT k.text, count(*)</w:t>
+      </w:r>
+    </w:p>
+    <w:p>
+      <w:pPr>
+        <w:shd w:val="clear" w:color="auto" w:fill="1E1E1E"/>
+        <w:spacing w:after="0" w:line="285" w:lineRule="atLeast"/>
+        <w:ind w:left="0" w:right="0" w:firstLine="0"/>
+        <w:jc w:val="left"/>
+        <w:rPr>
+          <w:rFonts w:ascii="Consolas" w:hAnsi="Consolas"/>
+          <w:color w:val="D4D4D4"/>
+          <w:sz w:val="21"/>
+          <w:szCs w:val="21"/>
+        </w:rPr>
+      </w:pPr>
+      <w:r>
+        <w:rPr>
+          <w:rFonts w:ascii="Consolas" w:hAnsi="Consolas"/>
+          <w:color w:val="CE9178"/>
+          <w:sz w:val="21"/>
+          <w:szCs w:val="21"/>
+        </w:rPr>
+        <w:t>                FROM sourad as s</w:t>
+      </w:r>
+    </w:p>
+    <w:p>
+      <w:pPr>
+        <w:shd w:val="clear" w:color="auto" w:fill="1E1E1E"/>
+        <w:spacing w:after="0" w:line="285" w:lineRule="atLeast"/>
+        <w:ind w:left="0" w:right="0" w:firstLine="0"/>
+        <w:jc w:val="left"/>
+        <w:rPr>
+          <w:rFonts w:ascii="Consolas" w:hAnsi="Consolas"/>
+          <w:color w:val="D4D4D4"/>
+          <w:sz w:val="21"/>
+          <w:szCs w:val="21"/>
+        </w:rPr>
+      </w:pPr>
+      <w:r>
+        <w:rPr>
+          <w:rFonts w:ascii="Consolas" w:hAnsi="Consolas"/>
+          <w:color w:val="CE9178"/>
+          <w:sz w:val="21"/>
+          <w:szCs w:val="21"/>
+        </w:rPr>
+        <w:t>                FULL JOIN inspire_au as k</w:t>
+      </w:r>
+    </w:p>
+    <w:p>
+      <w:pPr>
+        <w:shd w:val="clear" w:color="auto" w:fill="1E1E1E"/>
+        <w:spacing w:after="0" w:line="285" w:lineRule="atLeast"/>
+        <w:ind w:left="0" w:right="0" w:firstLine="0"/>
+        <w:jc w:val="left"/>
+        <w:rPr>
+          <w:rFonts w:ascii="Consolas" w:hAnsi="Consolas"/>
+          <w:color w:val="D4D4D4"/>
+          <w:sz w:val="21"/>
+          <w:szCs w:val="21"/>
+        </w:rPr>
+      </w:pPr>
+      <w:r>
+        <w:rPr>
+          <w:rFonts w:ascii="Consolas" w:hAnsi="Consolas"/>
+          <w:color w:val="CE9178"/>
+          <w:sz w:val="21"/>
+          <w:szCs w:val="21"/>
+        </w:rPr>
+        <w:t>                ON s.geom @ k.geom</w:t>
+      </w:r>
+    </w:p>
+    <w:p>
+      <w:pPr>
+        <w:shd w:val="clear" w:color="auto" w:fill="1E1E1E"/>
+        <w:spacing w:after="0" w:line="285" w:lineRule="atLeast"/>
+        <w:ind w:left="0" w:right="0" w:firstLine="0"/>
+        <w:jc w:val="left"/>
+        <w:rPr>
+          <w:rFonts w:ascii="Consolas" w:hAnsi="Consolas"/>
+          <w:color w:val="D4D4D4"/>
+          <w:sz w:val="21"/>
+          <w:szCs w:val="21"/>
+        </w:rPr>
+      </w:pPr>
+      <w:r>
+        <w:rPr>
+          <w:rFonts w:ascii="Consolas" w:hAnsi="Consolas"/>
+          <w:color w:val="CE9178"/>
+          <w:sz w:val="21"/>
+          <w:szCs w:val="21"/>
+        </w:rPr>
+        <w:t>                AND st_within(s.geom, k.geom)</w:t>
+      </w:r>
+    </w:p>
+    <w:p>
+      <w:pPr>
+        <w:shd w:val="clear" w:color="auto" w:fill="1E1E1E"/>
+        <w:spacing w:after="0" w:line="285" w:lineRule="atLeast"/>
+        <w:ind w:left="0" w:right="0" w:firstLine="0"/>
+        <w:jc w:val="left"/>
+        <w:rPr>
+          <w:rFonts w:ascii="Consolas" w:hAnsi="Consolas"/>
+          <w:color w:val="D4D4D4"/>
+          <w:sz w:val="21"/>
+          <w:szCs w:val="21"/>
+        </w:rPr>
+      </w:pPr>
+      <w:r>
+        <w:rPr>
+          <w:rFonts w:ascii="Consolas" w:hAnsi="Consolas"/>
+          <w:color w:val="CE9178"/>
+          <w:sz w:val="21"/>
+          <w:szCs w:val="21"/>
+        </w:rPr>
+        <w:t>                WHERE k.localisedcharacterstring = 'Kraj'</w:t>
+      </w:r>
+    </w:p>
+    <w:p>
+      <w:pPr>
+        <w:shd w:val="clear" w:color="auto" w:fill="1E1E1E"/>
+        <w:spacing w:after="0" w:line="285" w:lineRule="atLeast"/>
+        <w:ind w:left="0" w:right="0" w:firstLine="0"/>
+        <w:jc w:val="left"/>
+        <w:rPr>
+          <w:rFonts w:ascii="Consolas" w:hAnsi="Consolas"/>
+          <w:color w:val="D4D4D4"/>
+          <w:sz w:val="21"/>
+          <w:szCs w:val="21"/>
+        </w:rPr>
+      </w:pPr>
+      <w:r>
+        <w:rPr>
+          <w:rFonts w:ascii="Consolas" w:hAnsi="Consolas"/>
+          <w:color w:val="CE9178"/>
+          <w:sz w:val="21"/>
+          <w:szCs w:val="21"/>
+        </w:rPr>
+        <w:t>                GROUP BY k.text;"""</w:t>
+      </w:r>
+    </w:p>
+    <w:p>
+      <w:pPr>
+        <w:shd w:val="clear" w:color="auto" w:fill="1E1E1E"/>
+        <w:spacing w:after="0" w:line="285" w:lineRule="atLeast"/>
+        <w:ind w:left="0" w:right="0" w:firstLine="0"/>
+        <w:jc w:val="left"/>
+        <w:rPr>
+          <w:rFonts w:ascii="Consolas" w:hAnsi="Consolas"/>
+          <w:color w:val="D4D4D4"/>
+          <w:sz w:val="21"/>
+          <w:szCs w:val="21"/>
+        </w:rPr>
+      </w:pPr>
+      <w:r>
+        <w:rPr>
+          <w:rFonts w:ascii="Consolas" w:hAnsi="Consolas"/>
+          <w:color w:val="D4D4D4"/>
+          <w:sz w:val="21"/>
+          <w:szCs w:val="21"/>
+        </w:rPr>
+        <w:t>database.send_query(UZPR_PROJEKT, query)</w:t>
+      </w:r>
+    </w:p>
+    <w:p/>
+    <w:p>
+      <w:pPr>
+        <w:pStyle w:val="Nadpis4"/>
+      </w:pPr>
+      <w:r>
+        <w:t>Histogram nalezišť podle</w:t>
+      </w:r>
+      <w:r>
+        <w:t xml:space="preserve"> obcí</w:t>
+      </w:r>
+    </w:p>
+    <w:p>
+      <w:pPr>
+        <w:shd w:val="clear" w:color="auto" w:fill="1E1E1E"/>
+        <w:spacing w:after="0" w:line="285" w:lineRule="atLeast"/>
+        <w:ind w:left="0" w:right="0" w:firstLine="0"/>
+        <w:jc w:val="left"/>
+        <w:rPr>
+          <w:rFonts w:ascii="Consolas" w:hAnsi="Consolas"/>
+          <w:color w:val="D4D4D4"/>
+          <w:sz w:val="21"/>
+          <w:szCs w:val="21"/>
+        </w:rPr>
+      </w:pPr>
+      <w:r>
+        <w:rPr>
+          <w:rFonts w:ascii="Consolas" w:hAnsi="Consolas"/>
+          <w:color w:val="D4D4D4"/>
+          <w:sz w:val="21"/>
+          <w:szCs w:val="21"/>
+        </w:rPr>
+        <w:t>database = DB()</w:t>
+      </w:r>
+    </w:p>
+    <w:p>
+      <w:pPr>
+        <w:shd w:val="clear" w:color="auto" w:fill="1E1E1E"/>
+        <w:spacing w:after="0" w:line="285" w:lineRule="atLeast"/>
+        <w:ind w:left="0" w:right="0" w:firstLine="0"/>
+        <w:jc w:val="left"/>
+        <w:rPr>
+          <w:rFonts w:ascii="Consolas" w:hAnsi="Consolas"/>
+          <w:color w:val="D4D4D4"/>
+          <w:sz w:val="21"/>
+          <w:szCs w:val="21"/>
+        </w:rPr>
+      </w:pPr>
+      <w:r>
+        <w:rPr>
+          <w:rFonts w:ascii="Consolas" w:hAnsi="Consolas"/>
+          <w:color w:val="D4D4D4"/>
+          <w:sz w:val="21"/>
+          <w:szCs w:val="21"/>
+        </w:rPr>
+        <w:t>query = </w:t>
+      </w:r>
+      <w:r>
+        <w:rPr>
+          <w:rFonts w:ascii="Consolas" w:hAnsi="Consolas"/>
+          <w:color w:val="CE9178"/>
+          <w:sz w:val="21"/>
+          <w:szCs w:val="21"/>
+        </w:rPr>
+        <w:t>""" SELECT k.text, count(*)</w:t>
+      </w:r>
+    </w:p>
+    <w:p>
+      <w:pPr>
+        <w:shd w:val="clear" w:color="auto" w:fill="1E1E1E"/>
+        <w:spacing w:after="0" w:line="285" w:lineRule="atLeast"/>
+        <w:ind w:left="0" w:right="0" w:firstLine="0"/>
+        <w:jc w:val="left"/>
+        <w:rPr>
+          <w:rFonts w:ascii="Consolas" w:hAnsi="Consolas"/>
+          <w:color w:val="D4D4D4"/>
+          <w:sz w:val="21"/>
+          <w:szCs w:val="21"/>
+        </w:rPr>
+      </w:pPr>
+      <w:r>
+        <w:rPr>
+          <w:rFonts w:ascii="Consolas" w:hAnsi="Consolas"/>
+          <w:color w:val="CE9178"/>
+          <w:sz w:val="21"/>
+          <w:szCs w:val="21"/>
+        </w:rPr>
+        <w:t>                FROM sourad as s</w:t>
+      </w:r>
+    </w:p>
+    <w:p>
+      <w:pPr>
+        <w:shd w:val="clear" w:color="auto" w:fill="1E1E1E"/>
+        <w:spacing w:after="0" w:line="285" w:lineRule="atLeast"/>
+        <w:ind w:left="0" w:right="0" w:firstLine="0"/>
+        <w:jc w:val="left"/>
+        <w:rPr>
+          <w:rFonts w:ascii="Consolas" w:hAnsi="Consolas"/>
+          <w:color w:val="D4D4D4"/>
+          <w:sz w:val="21"/>
+          <w:szCs w:val="21"/>
+        </w:rPr>
+      </w:pPr>
+      <w:r>
+        <w:rPr>
+          <w:rFonts w:ascii="Consolas" w:hAnsi="Consolas"/>
+          <w:color w:val="CE9178"/>
+          <w:sz w:val="21"/>
+          <w:szCs w:val="21"/>
+        </w:rPr>
+        <w:t>                FULL JOIN inspire_au as k</w:t>
+      </w:r>
+    </w:p>
+    <w:p>
+      <w:pPr>
+        <w:shd w:val="clear" w:color="auto" w:fill="1E1E1E"/>
+        <w:spacing w:after="0" w:line="285" w:lineRule="atLeast"/>
+        <w:ind w:left="0" w:right="0" w:firstLine="0"/>
+        <w:jc w:val="left"/>
+        <w:rPr>
+          <w:rFonts w:ascii="Consolas" w:hAnsi="Consolas"/>
+          <w:color w:val="D4D4D4"/>
+          <w:sz w:val="21"/>
+          <w:szCs w:val="21"/>
+        </w:rPr>
+      </w:pPr>
+      <w:r>
+        <w:rPr>
+          <w:rFonts w:ascii="Consolas" w:hAnsi="Consolas"/>
+          <w:color w:val="CE9178"/>
+          <w:sz w:val="21"/>
+          <w:szCs w:val="21"/>
+        </w:rPr>
+        <w:t>                ON s.geom @ k.geom</w:t>
+      </w:r>
+    </w:p>
+    <w:p>
+      <w:pPr>
+        <w:shd w:val="clear" w:color="auto" w:fill="1E1E1E"/>
+        <w:spacing w:after="0" w:line="285" w:lineRule="atLeast"/>
+        <w:ind w:left="0" w:right="0" w:firstLine="0"/>
+        <w:jc w:val="left"/>
+        <w:rPr>
+          <w:rFonts w:ascii="Consolas" w:hAnsi="Consolas"/>
+          <w:color w:val="D4D4D4"/>
+          <w:sz w:val="21"/>
+          <w:szCs w:val="21"/>
+        </w:rPr>
+      </w:pPr>
+      <w:r>
+        <w:rPr>
+          <w:rFonts w:ascii="Consolas" w:hAnsi="Consolas"/>
+          <w:color w:val="CE9178"/>
+          <w:sz w:val="21"/>
+          <w:szCs w:val="21"/>
+        </w:rPr>
+        <w:t>                AND st_within(s.geom, k.geom)</w:t>
+      </w:r>
+    </w:p>
+    <w:p>
+      <w:pPr>
+        <w:shd w:val="clear" w:color="auto" w:fill="1E1E1E"/>
+        <w:spacing w:after="0" w:line="285" w:lineRule="atLeast"/>
+        <w:ind w:left="0" w:right="0" w:firstLine="0"/>
+        <w:jc w:val="left"/>
+        <w:rPr>
+          <w:rFonts w:ascii="Consolas" w:hAnsi="Consolas"/>
+          <w:color w:val="D4D4D4"/>
+          <w:sz w:val="21"/>
+          <w:szCs w:val="21"/>
+        </w:rPr>
+      </w:pPr>
+      <w:r>
+        <w:rPr>
+          <w:rFonts w:ascii="Consolas" w:hAnsi="Consolas"/>
+          <w:color w:val="CE9178"/>
+          <w:sz w:val="21"/>
+          <w:szCs w:val="21"/>
+        </w:rPr>
+        <w:t>                WHERE k.localisedcharacterstring = 'Obec'</w:t>
+      </w:r>
+    </w:p>
+    <w:p>
+      <w:pPr>
+        <w:shd w:val="clear" w:color="auto" w:fill="1E1E1E"/>
+        <w:spacing w:after="0" w:line="285" w:lineRule="atLeast"/>
+        <w:ind w:left="0" w:right="0" w:firstLine="0"/>
+        <w:jc w:val="left"/>
+        <w:rPr>
+          <w:rFonts w:ascii="Consolas" w:hAnsi="Consolas"/>
+          <w:color w:val="D4D4D4"/>
+          <w:sz w:val="21"/>
+          <w:szCs w:val="21"/>
+        </w:rPr>
+      </w:pPr>
+      <w:r>
+        <w:rPr>
+          <w:rFonts w:ascii="Consolas" w:hAnsi="Consolas"/>
+          <w:color w:val="CE9178"/>
+          <w:sz w:val="21"/>
+          <w:szCs w:val="21"/>
+        </w:rPr>
+        <w:t>                GROUP BY k.text</w:t>
+      </w:r>
+    </w:p>
+    <w:p>
+      <w:pPr>
+        <w:shd w:val="clear" w:color="auto" w:fill="1E1E1E"/>
+        <w:spacing w:after="0" w:line="285" w:lineRule="atLeast"/>
+        <w:ind w:left="0" w:right="0" w:firstLine="0"/>
+        <w:jc w:val="left"/>
+        <w:rPr>
+          <w:rFonts w:ascii="Consolas" w:hAnsi="Consolas"/>
+          <w:color w:val="D4D4D4"/>
+          <w:sz w:val="21"/>
+          <w:szCs w:val="21"/>
+        </w:rPr>
+      </w:pPr>
+      <w:r>
+        <w:rPr>
+          <w:rFonts w:ascii="Consolas" w:hAnsi="Consolas"/>
+          <w:color w:val="CE9178"/>
+          <w:sz w:val="21"/>
+          <w:szCs w:val="21"/>
+        </w:rPr>
+        <w:t>                ORDER BY count(s.geom) DESC</w:t>
+      </w:r>
+    </w:p>
+    <w:p>
+      <w:pPr>
+        <w:shd w:val="clear" w:color="auto" w:fill="1E1E1E"/>
+        <w:spacing w:after="0" w:line="285" w:lineRule="atLeast"/>
+        <w:ind w:left="0" w:right="0" w:firstLine="0"/>
+        <w:jc w:val="left"/>
+        <w:rPr>
+          <w:rFonts w:ascii="Consolas" w:hAnsi="Consolas"/>
+          <w:color w:val="D4D4D4"/>
+          <w:sz w:val="21"/>
+          <w:szCs w:val="21"/>
+        </w:rPr>
+      </w:pPr>
+      <w:r>
+        <w:rPr>
+          <w:rFonts w:ascii="Consolas" w:hAnsi="Consolas"/>
+          <w:color w:val="CE9178"/>
+          <w:sz w:val="21"/>
+          <w:szCs w:val="21"/>
+        </w:rPr>
+        <w:t>                LIMIT 20;"""</w:t>
+      </w:r>
+    </w:p>
+    <w:p>
+      <w:pPr>
+        <w:shd w:val="clear" w:color="auto" w:fill="1E1E1E"/>
+        <w:spacing w:after="0" w:line="285" w:lineRule="atLeast"/>
+        <w:ind w:left="0" w:right="0" w:firstLine="0"/>
+        <w:jc w:val="left"/>
+        <w:rPr>
+          <w:rFonts w:ascii="Consolas" w:hAnsi="Consolas"/>
+          <w:color w:val="D4D4D4"/>
+          <w:sz w:val="21"/>
+          <w:szCs w:val="21"/>
+        </w:rPr>
+      </w:pPr>
+      <w:r>
+        <w:rPr>
+          <w:rFonts w:ascii="Consolas" w:hAnsi="Consolas"/>
+          <w:color w:val="D4D4D4"/>
+          <w:sz w:val="21"/>
+          <w:szCs w:val="21"/>
+        </w:rPr>
+        <w:t>database.send_query(UZPR_PROJEKT, query)</w:t>
+      </w:r>
+    </w:p>
+    <w:p/>
+    <w:p>
+      <w:pPr>
+        <w:pStyle w:val="Nadpis4"/>
+      </w:pPr>
+      <w:r>
+        <w:lastRenderedPageBreak/>
+        <w:t>Histogram nalezišť podle</w:t>
+      </w:r>
+      <w:r>
+        <w:t xml:space="preserve"> časových epoch, odkdy nálezy pocházejí</w:t>
+      </w:r>
+    </w:p>
+    <w:p>
+      <w:pPr>
+        <w:shd w:val="clear" w:color="auto" w:fill="1E1E1E"/>
+        <w:spacing w:after="0" w:line="285" w:lineRule="atLeast"/>
+        <w:ind w:left="0" w:right="0" w:firstLine="0"/>
+        <w:jc w:val="left"/>
+        <w:rPr>
+          <w:rFonts w:ascii="Consolas" w:hAnsi="Consolas"/>
+          <w:color w:val="D4D4D4"/>
+          <w:sz w:val="21"/>
+          <w:szCs w:val="21"/>
+        </w:rPr>
+      </w:pPr>
+      <w:r>
+        <w:rPr>
+          <w:rFonts w:ascii="Consolas" w:hAnsi="Consolas"/>
+          <w:color w:val="D4D4D4"/>
+          <w:sz w:val="21"/>
+          <w:szCs w:val="21"/>
+        </w:rPr>
+        <w:t>database = DB()</w:t>
+      </w:r>
+    </w:p>
+    <w:p>
+      <w:pPr>
+        <w:shd w:val="clear" w:color="auto" w:fill="1E1E1E"/>
+        <w:spacing w:after="0" w:line="285" w:lineRule="atLeast"/>
+        <w:ind w:left="0" w:right="0" w:firstLine="0"/>
+        <w:jc w:val="left"/>
+        <w:rPr>
+          <w:rFonts w:ascii="Consolas" w:hAnsi="Consolas"/>
+          <w:color w:val="D4D4D4"/>
+          <w:sz w:val="21"/>
+          <w:szCs w:val="21"/>
+        </w:rPr>
+      </w:pPr>
+      <w:r>
+        <w:rPr>
+          <w:rFonts w:ascii="Consolas" w:hAnsi="Consolas"/>
+          <w:color w:val="D4D4D4"/>
+          <w:sz w:val="21"/>
+          <w:szCs w:val="21"/>
+        </w:rPr>
+        <w:t>query = </w:t>
+      </w:r>
+      <w:r>
+        <w:rPr>
+          <w:rFonts w:ascii="Consolas" w:hAnsi="Consolas"/>
+          <w:color w:val="CE9178"/>
+          <w:sz w:val="21"/>
+          <w:szCs w:val="21"/>
+        </w:rPr>
+        <w:t>""" SELECT field_2, count(*)</w:t>
+      </w:r>
+    </w:p>
+    <w:p>
+      <w:pPr>
+        <w:shd w:val="clear" w:color="auto" w:fill="1E1E1E"/>
+        <w:spacing w:after="0" w:line="285" w:lineRule="atLeast"/>
+        <w:ind w:left="0" w:right="0" w:firstLine="0"/>
+        <w:jc w:val="left"/>
+        <w:rPr>
+          <w:rFonts w:ascii="Consolas" w:hAnsi="Consolas"/>
+          <w:color w:val="D4D4D4"/>
+          <w:sz w:val="21"/>
+          <w:szCs w:val="21"/>
+        </w:rPr>
+      </w:pPr>
+      <w:r>
+        <w:rPr>
+          <w:rFonts w:ascii="Consolas" w:hAnsi="Consolas"/>
+          <w:color w:val="CE9178"/>
+          <w:sz w:val="21"/>
+          <w:szCs w:val="21"/>
+        </w:rPr>
+        <w:t>                FROM komponen as k</w:t>
+      </w:r>
+    </w:p>
+    <w:p>
+      <w:pPr>
+        <w:shd w:val="clear" w:color="auto" w:fill="1E1E1E"/>
+        <w:spacing w:after="0" w:line="285" w:lineRule="atLeast"/>
+        <w:ind w:left="0" w:right="0" w:firstLine="0"/>
+        <w:jc w:val="left"/>
+        <w:rPr>
+          <w:rFonts w:ascii="Consolas" w:hAnsi="Consolas"/>
+          <w:color w:val="D4D4D4"/>
+          <w:sz w:val="21"/>
+          <w:szCs w:val="21"/>
+        </w:rPr>
+      </w:pPr>
+      <w:r>
+        <w:rPr>
+          <w:rFonts w:ascii="Consolas" w:hAnsi="Consolas"/>
+          <w:color w:val="CE9178"/>
+          <w:sz w:val="21"/>
+          <w:szCs w:val="21"/>
+        </w:rPr>
+        <w:t>                JOIN doby1 as d</w:t>
+      </w:r>
+    </w:p>
+    <w:p>
+      <w:pPr>
+        <w:shd w:val="clear" w:color="auto" w:fill="1E1E1E"/>
+        <w:spacing w:after="0" w:line="285" w:lineRule="atLeast"/>
+        <w:ind w:left="0" w:right="0" w:firstLine="0"/>
+        <w:jc w:val="left"/>
+        <w:rPr>
+          <w:rFonts w:ascii="Consolas" w:hAnsi="Consolas"/>
+          <w:color w:val="D4D4D4"/>
+          <w:sz w:val="21"/>
+          <w:szCs w:val="21"/>
+        </w:rPr>
+      </w:pPr>
+      <w:r>
+        <w:rPr>
+          <w:rFonts w:ascii="Consolas" w:hAnsi="Consolas"/>
+          <w:color w:val="CE9178"/>
+          <w:sz w:val="21"/>
+          <w:szCs w:val="21"/>
+        </w:rPr>
+        <w:t>                ON k.kult =  d.kult</w:t>
+      </w:r>
+    </w:p>
+    <w:p>
+      <w:pPr>
+        <w:shd w:val="clear" w:color="auto" w:fill="1E1E1E"/>
+        <w:spacing w:after="0" w:line="285" w:lineRule="atLeast"/>
+        <w:ind w:left="0" w:right="0" w:firstLine="0"/>
+        <w:jc w:val="left"/>
+        <w:rPr>
+          <w:rFonts w:ascii="Consolas" w:hAnsi="Consolas"/>
+          <w:color w:val="D4D4D4"/>
+          <w:sz w:val="21"/>
+          <w:szCs w:val="21"/>
+        </w:rPr>
+      </w:pPr>
+      <w:r>
+        <w:rPr>
+          <w:rFonts w:ascii="Consolas" w:hAnsi="Consolas"/>
+          <w:color w:val="CE9178"/>
+          <w:sz w:val="21"/>
+          <w:szCs w:val="21"/>
+        </w:rPr>
+        <w:t>                GROUP BY field_2</w:t>
+      </w:r>
+    </w:p>
+    <w:p>
+      <w:pPr>
+        <w:shd w:val="clear" w:color="auto" w:fill="1E1E1E"/>
+        <w:spacing w:after="0" w:line="285" w:lineRule="atLeast"/>
+        <w:ind w:left="0" w:right="0" w:firstLine="0"/>
+        <w:jc w:val="left"/>
+        <w:rPr>
+          <w:rFonts w:ascii="Consolas" w:hAnsi="Consolas"/>
+          <w:color w:val="D4D4D4"/>
+          <w:sz w:val="21"/>
+          <w:szCs w:val="21"/>
+        </w:rPr>
+      </w:pPr>
+      <w:r>
+        <w:rPr>
+          <w:rFonts w:ascii="Consolas" w:hAnsi="Consolas"/>
+          <w:color w:val="CE9178"/>
+          <w:sz w:val="21"/>
+          <w:szCs w:val="21"/>
+        </w:rPr>
+        <w:t>                ORDER BY count(*) DESC;"""</w:t>
+      </w:r>
+    </w:p>
+    <w:p>
+      <w:pPr>
+        <w:shd w:val="clear" w:color="auto" w:fill="1E1E1E"/>
+        <w:spacing w:after="0" w:line="285" w:lineRule="atLeast"/>
+        <w:ind w:left="0" w:right="0" w:firstLine="0"/>
+        <w:jc w:val="left"/>
+        <w:rPr>
+          <w:rFonts w:ascii="Consolas" w:hAnsi="Consolas"/>
+          <w:color w:val="D4D4D4"/>
+          <w:sz w:val="21"/>
+          <w:szCs w:val="21"/>
+        </w:rPr>
+      </w:pPr>
+      <w:r>
+        <w:rPr>
+          <w:rFonts w:ascii="Consolas" w:hAnsi="Consolas"/>
+          <w:color w:val="D4D4D4"/>
+          <w:sz w:val="21"/>
+          <w:szCs w:val="21"/>
+        </w:rPr>
+        <w:t>database.send_query(UZPR_PROJEKT, query)</w:t>
+      </w:r>
+    </w:p>
+    <w:p/>
+    <w:p>
+      <w:pPr>
+        <w:spacing w:after="160" w:line="259" w:lineRule="auto"/>
+        <w:ind w:left="0" w:right="0" w:firstLine="0"/>
+        <w:jc w:val="left"/>
+        <w:rPr>
+          <w:rFonts w:eastAsiaTheme="majorEastAsia" w:cstheme="majorBidi"/>
+          <w:b/>
+          <w:iCs/>
+          <w:color w:val="auto"/>
+        </w:rPr>
+      </w:pPr>
+      <w:r>
+        <w:br w:type="page"/>
+      </w:r>
+    </w:p>
+    <w:p>
+      <w:pPr>
+        <w:pStyle w:val="Nadpis4"/>
+      </w:pPr>
+      <w:r>
+        <w:lastRenderedPageBreak/>
+        <w:t>Histogram nalezišť podle</w:t>
+      </w:r>
+      <w:r>
+        <w:t xml:space="preserve"> spr</w:t>
+      </w:r>
+      <w:r>
+        <w:t>á</w:t>
+      </w:r>
+      <w:r>
+        <w:t>vních obvodů v</w:t>
+      </w:r>
+      <w:r>
+        <w:t> </w:t>
+      </w:r>
+      <w:r>
+        <w:t>Praze</w:t>
+      </w:r>
+    </w:p>
+    <w:p>
+      <w:pPr>
+        <w:shd w:val="clear" w:color="auto" w:fill="1E1E1E"/>
+        <w:spacing w:after="0" w:line="285" w:lineRule="atLeast"/>
+        <w:ind w:left="0" w:right="0" w:firstLine="0"/>
+        <w:jc w:val="left"/>
+        <w:rPr>
+          <w:rFonts w:ascii="Consolas" w:hAnsi="Consolas"/>
+          <w:color w:val="D4D4D4"/>
+          <w:sz w:val="21"/>
+          <w:szCs w:val="21"/>
+        </w:rPr>
+      </w:pPr>
+      <w:r>
+        <w:rPr>
+          <w:rFonts w:ascii="Consolas" w:hAnsi="Consolas"/>
+          <w:color w:val="D4D4D4"/>
+          <w:sz w:val="21"/>
+          <w:szCs w:val="21"/>
+        </w:rPr>
+        <w:t>database = DB()</w:t>
+      </w:r>
+    </w:p>
+    <w:p>
+      <w:pPr>
+        <w:shd w:val="clear" w:color="auto" w:fill="1E1E1E"/>
+        <w:spacing w:after="0" w:line="285" w:lineRule="atLeast"/>
+        <w:ind w:left="0" w:right="0" w:firstLine="0"/>
+        <w:jc w:val="left"/>
+        <w:rPr>
+          <w:rFonts w:ascii="Consolas" w:hAnsi="Consolas"/>
+          <w:color w:val="D4D4D4"/>
+          <w:sz w:val="21"/>
+          <w:szCs w:val="21"/>
+        </w:rPr>
+      </w:pPr>
+      <w:r>
+        <w:rPr>
+          <w:rFonts w:ascii="Consolas" w:hAnsi="Consolas"/>
+          <w:color w:val="D4D4D4"/>
+          <w:sz w:val="21"/>
+          <w:szCs w:val="21"/>
+        </w:rPr>
+        <w:t>query = </w:t>
+      </w:r>
+      <w:r>
+        <w:rPr>
+          <w:rFonts w:ascii="Consolas" w:hAnsi="Consolas"/>
+          <w:color w:val="CE9178"/>
+          <w:sz w:val="21"/>
+          <w:szCs w:val="21"/>
+        </w:rPr>
+        <w:t>""" SELECT o.nazev, count(*)</w:t>
+      </w:r>
+    </w:p>
+    <w:p>
+      <w:pPr>
+        <w:shd w:val="clear" w:color="auto" w:fill="1E1E1E"/>
+        <w:spacing w:after="0" w:line="285" w:lineRule="atLeast"/>
+        <w:ind w:left="0" w:right="0" w:firstLine="0"/>
+        <w:jc w:val="left"/>
+        <w:rPr>
+          <w:rFonts w:ascii="Consolas" w:hAnsi="Consolas"/>
+          <w:color w:val="D4D4D4"/>
+          <w:sz w:val="21"/>
+          <w:szCs w:val="21"/>
+        </w:rPr>
+      </w:pPr>
+      <w:r>
+        <w:rPr>
+          <w:rFonts w:ascii="Consolas" w:hAnsi="Consolas"/>
+          <w:color w:val="CE9178"/>
+          <w:sz w:val="21"/>
+          <w:szCs w:val="21"/>
+        </w:rPr>
+        <w:t>                FROM sourad  as s</w:t>
+      </w:r>
+    </w:p>
+    <w:p>
+      <w:pPr>
+        <w:shd w:val="clear" w:color="auto" w:fill="1E1E1E"/>
+        <w:spacing w:after="0" w:line="285" w:lineRule="atLeast"/>
+        <w:ind w:left="0" w:right="0" w:firstLine="0"/>
+        <w:jc w:val="left"/>
+        <w:rPr>
+          <w:rFonts w:ascii="Consolas" w:hAnsi="Consolas"/>
+          <w:color w:val="D4D4D4"/>
+          <w:sz w:val="21"/>
+          <w:szCs w:val="21"/>
+        </w:rPr>
+      </w:pPr>
+      <w:r>
+        <w:rPr>
+          <w:rFonts w:ascii="Consolas" w:hAnsi="Consolas"/>
+          <w:color w:val="CE9178"/>
+          <w:sz w:val="21"/>
+          <w:szCs w:val="21"/>
+        </w:rPr>
+        <w:t>                JOIN ruian_praha.spravniobvody as o</w:t>
+      </w:r>
+    </w:p>
+    <w:p>
+      <w:pPr>
+        <w:shd w:val="clear" w:color="auto" w:fill="1E1E1E"/>
+        <w:spacing w:after="0" w:line="285" w:lineRule="atLeast"/>
+        <w:ind w:left="0" w:right="0" w:firstLine="0"/>
+        <w:jc w:val="left"/>
+        <w:rPr>
+          <w:rFonts w:ascii="Consolas" w:hAnsi="Consolas"/>
+          <w:color w:val="D4D4D4"/>
+          <w:sz w:val="21"/>
+          <w:szCs w:val="21"/>
+        </w:rPr>
+      </w:pPr>
+      <w:r>
+        <w:rPr>
+          <w:rFonts w:ascii="Consolas" w:hAnsi="Consolas"/>
+          <w:color w:val="CE9178"/>
+          <w:sz w:val="21"/>
+          <w:szCs w:val="21"/>
+        </w:rPr>
+        <w:t>                ON s.geom @ o.geom</w:t>
+      </w:r>
+    </w:p>
+    <w:p>
+      <w:pPr>
+        <w:shd w:val="clear" w:color="auto" w:fill="1E1E1E"/>
+        <w:spacing w:after="0" w:line="285" w:lineRule="atLeast"/>
+        <w:ind w:left="0" w:right="0" w:firstLine="0"/>
+        <w:jc w:val="left"/>
+        <w:rPr>
+          <w:rFonts w:ascii="Consolas" w:hAnsi="Consolas"/>
+          <w:color w:val="D4D4D4"/>
+          <w:sz w:val="21"/>
+          <w:szCs w:val="21"/>
+        </w:rPr>
+      </w:pPr>
+      <w:r>
+        <w:rPr>
+          <w:rFonts w:ascii="Consolas" w:hAnsi="Consolas"/>
+          <w:color w:val="CE9178"/>
+          <w:sz w:val="21"/>
+          <w:szCs w:val="21"/>
+        </w:rPr>
+        <w:t>                AND st_within(s.geom, o.geom)</w:t>
+      </w:r>
+    </w:p>
+    <w:p>
+      <w:pPr>
+        <w:shd w:val="clear" w:color="auto" w:fill="1E1E1E"/>
+        <w:spacing w:after="0" w:line="285" w:lineRule="atLeast"/>
+        <w:ind w:left="0" w:right="0" w:firstLine="0"/>
+        <w:jc w:val="left"/>
+        <w:rPr>
+          <w:rFonts w:ascii="Consolas" w:hAnsi="Consolas"/>
+          <w:color w:val="D4D4D4"/>
+          <w:sz w:val="21"/>
+          <w:szCs w:val="21"/>
+        </w:rPr>
+      </w:pPr>
+      <w:r>
+        <w:rPr>
+          <w:rFonts w:ascii="Consolas" w:hAnsi="Consolas"/>
+          <w:color w:val="CE9178"/>
+          <w:sz w:val="21"/>
+          <w:szCs w:val="21"/>
+        </w:rPr>
+        <w:t>                GROUP BY o.nazev</w:t>
+      </w:r>
+    </w:p>
+    <w:p>
+      <w:pPr>
+        <w:shd w:val="clear" w:color="auto" w:fill="1E1E1E"/>
+        <w:spacing w:after="0" w:line="285" w:lineRule="atLeast"/>
+        <w:ind w:left="0" w:right="0" w:firstLine="0"/>
+        <w:jc w:val="left"/>
+        <w:rPr>
+          <w:rFonts w:ascii="Consolas" w:hAnsi="Consolas"/>
+          <w:color w:val="D4D4D4"/>
+          <w:sz w:val="21"/>
+          <w:szCs w:val="21"/>
+        </w:rPr>
+      </w:pPr>
+      <w:r>
+        <w:rPr>
+          <w:rFonts w:ascii="Consolas" w:hAnsi="Consolas"/>
+          <w:color w:val="CE9178"/>
+          <w:sz w:val="21"/>
+          <w:szCs w:val="21"/>
+        </w:rPr>
+        <w:t>                ORDER BY count(*) DESC;"""</w:t>
+      </w:r>
+    </w:p>
+    <w:p>
+      <w:pPr>
+        <w:shd w:val="clear" w:color="auto" w:fill="1E1E1E"/>
+        <w:spacing w:after="0" w:line="285" w:lineRule="atLeast"/>
+        <w:ind w:left="0" w:right="0" w:firstLine="0"/>
+        <w:jc w:val="left"/>
+        <w:rPr>
+          <w:rFonts w:ascii="Consolas" w:hAnsi="Consolas"/>
+          <w:color w:val="D4D4D4"/>
+          <w:sz w:val="21"/>
+          <w:szCs w:val="21"/>
+        </w:rPr>
+      </w:pPr>
+      <w:r>
+        <w:rPr>
+          <w:rFonts w:ascii="Consolas" w:hAnsi="Consolas"/>
+          <w:color w:val="D4D4D4"/>
+          <w:sz w:val="21"/>
+          <w:szCs w:val="21"/>
+        </w:rPr>
+        <w:t>database.send_query(UZPR_PROJEKT, query)</w:t>
+      </w:r>
+    </w:p>
+    <w:p/>
     <w:p>
       <w:pPr>
         <w:pStyle w:val="Nadpis3"/>
       </w:pPr>
-      <w:bookmarkStart w:id="21" w:name="_Toc61973934"/>
-      <w:r>
-        <w:t>SQL dotazy</w:t>
-      </w:r>
-      <w:bookmarkEnd w:id="21"/>
-    </w:p>
-    <w:p>
-      <w:pPr>
-        <w:pStyle w:val="Nadpis3"/>
-      </w:pPr>
-      <w:bookmarkStart w:id="22" w:name="_Toc61973935"/>
+      <w:bookmarkStart w:id="24" w:name="_Toc61981646"/>
       <w:r>
         <w:t>Výsledky</w:t>
       </w:r>
-      <w:bookmarkEnd w:id="22"/>
-    </w:p>
+      <w:bookmarkEnd w:id="24"/>
+    </w:p>
+    <w:p>
+      <w:pPr>
+        <w:pStyle w:val="Nadpis4"/>
+      </w:pPr>
+      <w:r>
+        <w:t>Histogram předmětů nalezišť</w:t>
+      </w:r>
+    </w:p>
+    <w:p>
+      <w:pPr>
+        <w:pStyle w:val="Nadpis4"/>
+      </w:pPr>
+      <w:r>
+        <w:t>Histogram nalezišť v buffer zónách kolem řek</w:t>
+      </w:r>
+    </w:p>
+    <w:p>
+      <w:pPr>
+        <w:pStyle w:val="Nadpis4"/>
+      </w:pPr>
+      <w:r>
+        <w:t>Histogram nalezišť v buffer zónách kolem sídel</w:t>
+      </w:r>
+    </w:p>
+    <w:p>
+      <w:pPr>
+        <w:pStyle w:val="Nadpis4"/>
+      </w:pPr>
+      <w:r>
+        <w:t>Počet nalezišť v maloplošných chráněných oblastech</w:t>
+      </w:r>
+    </w:p>
+    <w:p>
+      <w:pPr>
+        <w:pStyle w:val="Nadpis4"/>
+      </w:pPr>
+      <w:r>
+        <w:t>Počet nalezišť ve velkoplošných chráněných oblastech</w:t>
+      </w:r>
+    </w:p>
+    <w:p>
+      <w:pPr>
+        <w:pStyle w:val="Nadpis4"/>
+      </w:pPr>
+      <w:r>
+        <w:t>Počet nalezišť ve velkoplošných a maloplošných oblastech zároveň</w:t>
+      </w:r>
+    </w:p>
+    <w:p>
+      <w:pPr>
+        <w:pStyle w:val="Nadpis4"/>
+      </w:pPr>
+      <w:r>
+        <w:t>Histogram nalezišť podle krajů</w:t>
+      </w:r>
+    </w:p>
+    <w:p>
+      <w:pPr>
+        <w:pStyle w:val="Nadpis4"/>
+      </w:pPr>
+      <w:r>
+        <w:t>Histogram nalezišť podle obcí</w:t>
+      </w:r>
+    </w:p>
+    <w:p>
+      <w:pPr>
+        <w:pStyle w:val="Nadpis4"/>
+      </w:pPr>
+      <w:r>
+        <w:t>Histogram nalezišť podle časových epoch, odkdy nálezy pocházejí</w:t>
+      </w:r>
+    </w:p>
+    <w:p>
+      <w:pPr>
+        <w:pStyle w:val="Nadpis4"/>
+      </w:pPr>
+      <w:r>
+        <w:t>Histogram nalezišť podle správních obvodů v Praze</w:t>
+      </w:r>
+    </w:p>
+    <w:p/>
     <w:p>
       <w:pPr>
         <w:pStyle w:val="Nadpis1"/>
       </w:pPr>
-      <w:bookmarkStart w:id="23" w:name="_Toc61973936"/>
+      <w:bookmarkStart w:id="25" w:name="_Toc61981647"/>
       <w:r>
         <w:t>Závěr</w:t>
       </w:r>
-      <w:bookmarkEnd w:id="23"/>
+      <w:bookmarkEnd w:id="25"/>
     </w:p>
     <w:p>
       <w:pPr>
         <w:pStyle w:val="Nadpis1"/>
       </w:pPr>
-      <w:bookmarkStart w:id="24" w:name="_Toc61973937"/>
-      <w:bookmarkStart w:id="25" w:name="_Ref61973947"/>
-      <w:bookmarkStart w:id="26" w:name="_Ref61973973"/>
+      <w:bookmarkStart w:id="26" w:name="_Ref61973947"/>
+      <w:bookmarkStart w:id="27" w:name="_Ref61973973"/>
+      <w:bookmarkStart w:id="28" w:name="_Toc61981648"/>
       <w:r>
         <w:t>Zdroje</w:t>
       </w:r>
-      <w:bookmarkEnd w:id="24"/>
-      <w:bookmarkEnd w:id="25"/>
       <w:bookmarkEnd w:id="26"/>
-    </w:p>
-    <w:p>
+      <w:bookmarkEnd w:id="27"/>
+      <w:bookmarkEnd w:id="28"/>
+    </w:p>
+    <w:p>
+      <w:pPr>
+        <w:jc w:val="left"/>
+      </w:pPr>
       <w:r>
         <w:t xml:space="preserve">[1] Archeologická </w:t>
       </w:r>
@@ -4028,6 +7466,9 @@
       </w:hyperlink>
     </w:p>
     <w:p>
+      <w:pPr>
+        <w:jc w:val="left"/>
+      </w:pPr>
       <w:r>
         <w:rPr>
           <w:color w:val="auto"/>
@@ -4063,6 +7504,65 @@
         </w:r>
       </w:hyperlink>
     </w:p>
+    <w:p>
+      <w:pPr>
+        <w:jc w:val="left"/>
+      </w:pPr>
+      <w:r>
+        <w:rPr>
+          <w:color w:val="auto"/>
+          <w:lang w:val="en-US"/>
+        </w:rPr>
+        <w:t>[3]</w:t>
+      </w:r>
+      <w:r>
+        <w:rPr>
+          <w:color w:val="auto"/>
+        </w:rPr>
+        <w:t xml:space="preserve"> Geoportál ČUZK </w:t>
+      </w:r>
+      <w:r>
+        <w:rPr>
+          <w:color w:val="auto"/>
+          <w:lang w:val="en-US"/>
+        </w:rPr>
+        <w:t>[</w:t>
+      </w:r>
+      <w:r>
+        <w:rPr>
+          <w:color w:val="auto"/>
+        </w:rPr>
+        <w:t>online</w:t>
+      </w:r>
+      <w:r>
+        <w:rPr>
+          <w:color w:val="auto"/>
+          <w:lang w:val="en-US"/>
+        </w:rPr>
+        <w:t>].</w:t>
+      </w:r>
+      <w:r>
+        <w:rPr>
+          <w:lang w:val="en-US"/>
+        </w:rPr>
+        <w:t xml:space="preserve"> </w:t>
+      </w:r>
+      <w:r>
+        <w:t>Dostupné</w:t>
+      </w:r>
+      <w:r>
+        <w:t xml:space="preserve"> z: </w:t>
+      </w:r>
+      <w:hyperlink r:id="rId15" w:history="1">
+        <w:r>
+          <w:rPr>
+            <w:rStyle w:val="Hypertextovodkaz"/>
+          </w:rPr>
+          <w:t>https://geoportal.cuzk.cz/(S(xkxbqq0ef1f1n1snbw3irlnu))/Default.aspx?mode=TextMeta&amp;side=dSady_RUIAN&amp;metadataID=CZ-00025712-CUZK_SERIES-MD_AU&amp;menu=334</w:t>
+        </w:r>
+      </w:hyperlink>
+    </w:p>
+    <w:p/>
     <w:sectPr>
       <w:pgSz w:w="11906" w:h="16838"/>
       <w:pgMar w:top="1417" w:right="1417" w:bottom="1417" w:left="1417" w:header="708" w:footer="708" w:gutter="0"/>
@@ -5453,10 +8953,9 @@
     <w:next w:val="Normln"/>
     <w:link w:val="Nadpis4Char"/>
     <w:uiPriority w:val="9"/>
-    <w:semiHidden/>
     <w:unhideWhenUsed/>
     <w:qFormat/>
-    <w:rsid w:val="00F66A55"/>
+    <w:rsid w:val="000E02EE"/>
     <w:pPr>
       <w:keepNext/>
       <w:keepLines/>
@@ -5464,14 +8963,15 @@
         <w:ilvl w:val="3"/>
         <w:numId w:val="7"/>
       </w:numPr>
-      <w:spacing w:before="40" w:after="0"/>
+      <w:spacing w:before="40" w:after="120" w:line="240" w:lineRule="auto"/>
+      <w:ind w:right="58"/>
       <w:outlineLvl w:val="3"/>
     </w:pPr>
     <w:rPr>
-      <w:rFonts w:asciiTheme="majorHAnsi" w:eastAsiaTheme="majorEastAsia" w:hAnsiTheme="majorHAnsi" w:cstheme="majorBidi"/>
-      <w:i/>
+      <w:rFonts w:eastAsiaTheme="majorEastAsia" w:cstheme="majorBidi"/>
+      <w:b/>
       <w:iCs/>
-      <w:color w:val="2F5496" w:themeColor="accent1" w:themeShade="BF"/>
+      <w:color w:val="auto"/>
     </w:rPr>
   </w:style>
   <w:style w:type="paragraph" w:styleId="Nadpis5">
@@ -5723,13 +9223,11 @@
     <w:basedOn w:val="Standardnpsmoodstavce"/>
     <w:link w:val="Nadpis4"/>
     <w:uiPriority w:val="9"/>
-    <w:semiHidden/>
-    <w:rsid w:val="00F66A55"/>
+    <w:rsid w:val="000E02EE"/>
     <w:rPr>
-      <w:rFonts w:asciiTheme="majorHAnsi" w:eastAsiaTheme="majorEastAsia" w:hAnsiTheme="majorHAnsi" w:cstheme="majorBidi"/>
-      <w:i/>
+      <w:rFonts w:ascii="Times New Roman" w:eastAsiaTheme="majorEastAsia" w:hAnsi="Times New Roman" w:cstheme="majorBidi"/>
+      <w:b/>
       <w:iCs/>
-      <w:color w:val="2F5496" w:themeColor="accent1" w:themeShade="BF"/>
       <w:sz w:val="24"/>
       <w:lang w:eastAsia="cs-CZ"/>
     </w:rPr>
@@ -6235,7 +9733,7 @@
 </file>
 
 <file path=customXml/itemProps1.xml><?xml version="1.0" encoding="utf-8"?>
-<ds:datastoreItem xmlns:ds="http://schemas.openxmlformats.org/officeDocument/2006/customXml" ds:itemID="{8285F7A8-90A2-451A-A581-56678723CFD4}">
+<ds:datastoreItem xmlns:ds="http://schemas.openxmlformats.org/officeDocument/2006/customXml" ds:itemID="{06F50BC9-360B-429B-95CE-0BCE6CBC71F1}">
   <ds:schemaRefs>
     <ds:schemaRef ds:uri="http://schemas.openxmlformats.org/officeDocument/2006/bibliography"/>
   </ds:schemaRefs>

--- a/Archeologická náleziště ČR.docx
+++ b/Archeologická náleziště ČR.docx
@@ -4672,7 +4672,13 @@
         <w:t>send_query</w:t>
       </w:r>
       <w:r>
-        <w:t>. Zde jsou uvedené použité dávky</w:t>
+        <w:t xml:space="preserve">. </w:t>
+      </w:r>
+      <w:r>
+        <w:t xml:space="preserve"> U některých jsou uvedené u grafické výsledky vytvořené v programu Matlab pro názornost. </w:t>
+      </w:r>
+      <w:r>
+        <w:t>Zde jsou uvedené použité dávky</w:t>
       </w:r>
       <w:r>
         <w:t>.</w:t>
@@ -4923,1036 +4929,137 @@
     </w:p>
     <w:p/>
     <w:p>
-      <w:pPr>
-        <w:pStyle w:val="Nadpis4"/>
-      </w:pPr>
-      <w:r>
-        <w:t>Histogram nalezišť v b</w:t>
-      </w:r>
-      <w:r>
-        <w:t>uffer zón</w:t>
-      </w:r>
-      <w:r>
-        <w:t>ách</w:t>
-      </w:r>
-      <w:r>
-        <w:t xml:space="preserve"> kolem řek</w:t>
-      </w:r>
-    </w:p>
-    <w:p>
-      <w:r>
-        <w:t>Provedeno následující metodou:</w:t>
-      </w:r>
-    </w:p>
-    <w:p>
-      <w:pPr>
-        <w:shd w:val="clear" w:color="auto" w:fill="1E1E1E"/>
-        <w:spacing w:after="0" w:line="285" w:lineRule="atLeast"/>
-        <w:ind w:left="0" w:right="0" w:firstLine="0"/>
-        <w:jc w:val="left"/>
-        <w:rPr>
-          <w:rFonts w:ascii="Consolas" w:hAnsi="Consolas"/>
-          <w:color w:val="D4D4D4"/>
-          <w:sz w:val="21"/>
-          <w:szCs w:val="21"/>
-        </w:rPr>
-      </w:pPr>
-      <w:r>
-        <w:rPr>
-          <w:rFonts w:ascii="Consolas" w:hAnsi="Consolas"/>
-          <w:color w:val="D4D4D4"/>
-          <w:sz w:val="21"/>
-          <w:szCs w:val="21"/>
-        </w:rPr>
-        <w:t>database = DB()</w:t>
-      </w:r>
-    </w:p>
-    <w:p>
-      <w:pPr>
-        <w:shd w:val="clear" w:color="auto" w:fill="1E1E1E"/>
-        <w:spacing w:after="0" w:line="285" w:lineRule="atLeast"/>
-        <w:ind w:left="0" w:right="0" w:firstLine="0"/>
-        <w:jc w:val="left"/>
-        <w:rPr>
-          <w:rFonts w:ascii="Consolas" w:hAnsi="Consolas"/>
-          <w:color w:val="D4D4D4"/>
-          <w:sz w:val="21"/>
-          <w:szCs w:val="21"/>
-        </w:rPr>
-      </w:pPr>
-      <w:r>
-        <w:rPr>
-          <w:rFonts w:ascii="Consolas" w:hAnsi="Consolas"/>
-          <w:color w:val="D4D4D4"/>
-          <w:sz w:val="21"/>
-          <w:szCs w:val="21"/>
-        </w:rPr>
-        <w:t>database.get_bufferZones_count(UZPR_PROJEKT, </w:t>
-      </w:r>
-      <w:r>
-        <w:rPr>
-          <w:rFonts w:ascii="Consolas" w:hAnsi="Consolas"/>
-          <w:color w:val="B5CEA8"/>
-          <w:sz w:val="21"/>
-          <w:szCs w:val="21"/>
-        </w:rPr>
-        <w:t>100</w:t>
-      </w:r>
-      <w:r>
-        <w:rPr>
-          <w:rFonts w:ascii="Consolas" w:hAnsi="Consolas"/>
-          <w:color w:val="D4D4D4"/>
-          <w:sz w:val="21"/>
-          <w:szCs w:val="21"/>
-        </w:rPr>
-        <w:t>, </w:t>
-      </w:r>
-      <w:r>
-        <w:rPr>
-          <w:rFonts w:ascii="Consolas" w:hAnsi="Consolas"/>
-          <w:color w:val="B5CEA8"/>
-          <w:sz w:val="21"/>
-          <w:szCs w:val="21"/>
-        </w:rPr>
-        <w:t>10</w:t>
-      </w:r>
-      <w:r>
-        <w:rPr>
-          <w:rFonts w:ascii="Consolas" w:hAnsi="Consolas"/>
-          <w:color w:val="D4D4D4"/>
-          <w:sz w:val="21"/>
-          <w:szCs w:val="21"/>
-        </w:rPr>
-        <w:t>, </w:t>
-      </w:r>
-      <w:r>
-        <w:rPr>
-          <w:rFonts w:ascii="Consolas" w:hAnsi="Consolas"/>
-          <w:color w:val="CE9178"/>
-          <w:sz w:val="21"/>
-          <w:szCs w:val="21"/>
-        </w:rPr>
-        <w:t>"sourad"</w:t>
-      </w:r>
-      <w:r>
-        <w:rPr>
-          <w:rFonts w:ascii="Consolas" w:hAnsi="Consolas"/>
-          <w:color w:val="D4D4D4"/>
-          <w:sz w:val="21"/>
-          <w:szCs w:val="21"/>
-        </w:rPr>
-        <w:t>, </w:t>
-      </w:r>
-      <w:r>
-        <w:rPr>
-          <w:rFonts w:ascii="Consolas" w:hAnsi="Consolas"/>
-          <w:color w:val="CE9178"/>
-          <w:sz w:val="21"/>
-          <w:szCs w:val="21"/>
-        </w:rPr>
-        <w:t>"vodnitoky"</w:t>
-      </w:r>
-      <w:r>
-        <w:rPr>
-          <w:rFonts w:ascii="Consolas" w:hAnsi="Consolas"/>
-          <w:color w:val="D4D4D4"/>
-          <w:sz w:val="21"/>
-          <w:szCs w:val="21"/>
-        </w:rPr>
-        <w:t>)</w:t>
-      </w:r>
-    </w:p>
-    <w:p/>
-    <w:p>
-      <w:r>
-        <w:t xml:space="preserve">Dávka by po přeložení </w:t>
-      </w:r>
-      <w:r>
-        <w:t xml:space="preserve">pro každou zónu </w:t>
-      </w:r>
-      <w:r>
-        <w:t>vypadala takto</w:t>
-      </w:r>
-      <w:r>
-        <w:t xml:space="preserve"> (buffer se mění pro krok 100m)</w:t>
-      </w:r>
-      <w:r>
-        <w:t>:</w:t>
-      </w:r>
-    </w:p>
-    <w:p>
-      <w:pPr>
-        <w:shd w:val="clear" w:color="auto" w:fill="1E1E1E"/>
-        <w:spacing w:after="0" w:line="285" w:lineRule="atLeast"/>
-        <w:ind w:left="0" w:right="0" w:firstLine="0"/>
-        <w:jc w:val="left"/>
-        <w:rPr>
-          <w:rFonts w:ascii="Consolas" w:hAnsi="Consolas"/>
-          <w:color w:val="D4D4D4"/>
-          <w:sz w:val="21"/>
-          <w:szCs w:val="21"/>
-        </w:rPr>
-      </w:pPr>
-      <w:r>
-        <w:rPr>
-          <w:rFonts w:ascii="Consolas" w:hAnsi="Consolas"/>
-          <w:color w:val="CE9178"/>
-          <w:sz w:val="21"/>
-          <w:szCs w:val="21"/>
-        </w:rPr>
-        <w:t>SELECT count(*)                                  </w:t>
-      </w:r>
-    </w:p>
-    <w:p>
-      <w:pPr>
-        <w:shd w:val="clear" w:color="auto" w:fill="1E1E1E"/>
-        <w:spacing w:after="0" w:line="285" w:lineRule="atLeast"/>
-        <w:ind w:left="0" w:right="0" w:firstLine="0"/>
-        <w:jc w:val="left"/>
-        <w:rPr>
-          <w:rFonts w:ascii="Consolas" w:hAnsi="Consolas"/>
-          <w:color w:val="D4D4D4"/>
-          <w:sz w:val="21"/>
-          <w:szCs w:val="21"/>
-        </w:rPr>
-      </w:pPr>
-      <w:r>
-        <w:rPr>
-          <w:rFonts w:ascii="Consolas" w:hAnsi="Consolas"/>
-          <w:color w:val="CE9178"/>
-          <w:sz w:val="21"/>
-          <w:szCs w:val="21"/>
-        </w:rPr>
-        <w:t>FROM   sourad as targetFeautre                       </w:t>
-      </w:r>
-    </w:p>
-    <w:p>
-      <w:pPr>
-        <w:shd w:val="clear" w:color="auto" w:fill="1E1E1E"/>
-        <w:spacing w:after="0" w:line="285" w:lineRule="atLeast"/>
-        <w:ind w:left="0" w:right="0" w:firstLine="0"/>
-        <w:jc w:val="left"/>
-        <w:rPr>
-          <w:rFonts w:ascii="Consolas" w:hAnsi="Consolas"/>
-          <w:color w:val="D4D4D4"/>
-          <w:sz w:val="21"/>
-          <w:szCs w:val="21"/>
-        </w:rPr>
-      </w:pPr>
-      <w:r>
-        <w:rPr>
-          <w:rFonts w:ascii="Consolas" w:hAnsi="Consolas"/>
-          <w:color w:val="CE9178"/>
-          <w:sz w:val="21"/>
-          <w:szCs w:val="21"/>
-        </w:rPr>
-        <w:t>JOIN   vodnitoky as bufferFeautre                       </w:t>
-      </w:r>
-    </w:p>
-    <w:p>
-      <w:pPr>
-        <w:shd w:val="clear" w:color="auto" w:fill="1E1E1E"/>
-        <w:spacing w:after="0" w:line="285" w:lineRule="atLeast"/>
-        <w:ind w:left="0" w:right="0" w:firstLine="0"/>
-        <w:jc w:val="left"/>
-        <w:rPr>
-          <w:rFonts w:ascii="Consolas" w:hAnsi="Consolas"/>
-          <w:color w:val="D4D4D4"/>
-          <w:sz w:val="21"/>
-          <w:szCs w:val="21"/>
-        </w:rPr>
-      </w:pPr>
-      <w:r>
-        <w:rPr>
-          <w:rFonts w:ascii="Consolas" w:hAnsi="Consolas"/>
-          <w:color w:val="CE9178"/>
-          <w:sz w:val="21"/>
-          <w:szCs w:val="21"/>
-        </w:rPr>
-        <w:t>ON     targetFeautre.geom @ bufferFeautre.geom  </w:t>
-      </w:r>
-    </w:p>
-    <w:p>
-      <w:pPr>
-        <w:shd w:val="clear" w:color="auto" w:fill="1E1E1E"/>
-        <w:spacing w:after="0" w:line="285" w:lineRule="atLeast"/>
-        <w:ind w:left="0" w:right="0" w:firstLine="0"/>
-        <w:jc w:val="left"/>
-        <w:rPr>
-          <w:rFonts w:ascii="Consolas" w:hAnsi="Consolas"/>
-          <w:color w:val="D4D4D4"/>
-          <w:sz w:val="21"/>
-          <w:szCs w:val="21"/>
-        </w:rPr>
-      </w:pPr>
-      <w:r>
-        <w:rPr>
-          <w:rFonts w:ascii="Consolas" w:hAnsi="Consolas"/>
-          <w:color w:val="CE9178"/>
-          <w:sz w:val="21"/>
-          <w:szCs w:val="21"/>
-        </w:rPr>
-        <w:t>AND    st_within(targetFeautre.geom, st_buffer(bufferFeautre.geom, 100));</w:t>
-      </w:r>
-    </w:p>
-    <w:p/>
-    <w:p>
-      <w:pPr>
-        <w:pStyle w:val="Nadpis4"/>
-      </w:pPr>
-      <w:r>
-        <w:t>Histogram nalezišť v b</w:t>
-      </w:r>
-      <w:r>
-        <w:t>uffer zón</w:t>
-      </w:r>
-      <w:r>
-        <w:t>ách</w:t>
-      </w:r>
-      <w:r>
-        <w:t xml:space="preserve"> kolem sídel</w:t>
-      </w:r>
-    </w:p>
-    <w:p>
-      <w:r>
-        <w:t>Provedeno následující metodou:</w:t>
-      </w:r>
-    </w:p>
-    <w:p>
-      <w:pPr>
-        <w:shd w:val="clear" w:color="auto" w:fill="1E1E1E"/>
-        <w:spacing w:after="0" w:line="285" w:lineRule="atLeast"/>
-        <w:ind w:left="0" w:right="0" w:firstLine="0"/>
-        <w:jc w:val="left"/>
-        <w:rPr>
-          <w:rFonts w:ascii="Consolas" w:hAnsi="Consolas"/>
-          <w:color w:val="D4D4D4"/>
-          <w:sz w:val="21"/>
-          <w:szCs w:val="21"/>
-        </w:rPr>
-      </w:pPr>
-      <w:r>
-        <w:rPr>
-          <w:rFonts w:ascii="Consolas" w:hAnsi="Consolas"/>
-          <w:color w:val="D4D4D4"/>
-          <w:sz w:val="21"/>
-          <w:szCs w:val="21"/>
-        </w:rPr>
-        <w:t>database = DB()</w:t>
-      </w:r>
-    </w:p>
-    <w:p>
-      <w:pPr>
-        <w:shd w:val="clear" w:color="auto" w:fill="1E1E1E"/>
-        <w:spacing w:after="0" w:line="285" w:lineRule="atLeast"/>
-        <w:ind w:left="0" w:right="0" w:firstLine="0"/>
-        <w:jc w:val="left"/>
-        <w:rPr>
-          <w:rFonts w:ascii="Consolas" w:hAnsi="Consolas"/>
-          <w:color w:val="D4D4D4"/>
-          <w:sz w:val="21"/>
-          <w:szCs w:val="21"/>
-        </w:rPr>
-      </w:pPr>
-      <w:r>
-        <w:rPr>
-          <w:rFonts w:ascii="Consolas" w:hAnsi="Consolas"/>
-          <w:color w:val="D4D4D4"/>
-          <w:sz w:val="21"/>
-          <w:szCs w:val="21"/>
-        </w:rPr>
-        <w:t>database.get_bufferZones_count(UZPR_PROJEKT, </w:t>
-      </w:r>
-      <w:r>
-        <w:rPr>
-          <w:rFonts w:ascii="Consolas" w:hAnsi="Consolas"/>
-          <w:color w:val="B5CEA8"/>
-          <w:sz w:val="21"/>
-          <w:szCs w:val="21"/>
-        </w:rPr>
-        <w:t>100</w:t>
-      </w:r>
-      <w:r>
-        <w:rPr>
-          <w:rFonts w:ascii="Consolas" w:hAnsi="Consolas"/>
-          <w:color w:val="D4D4D4"/>
-          <w:sz w:val="21"/>
-          <w:szCs w:val="21"/>
-        </w:rPr>
-        <w:t>, </w:t>
-      </w:r>
-      <w:r>
-        <w:rPr>
-          <w:rFonts w:ascii="Consolas" w:hAnsi="Consolas"/>
-          <w:color w:val="B5CEA8"/>
-          <w:sz w:val="21"/>
-          <w:szCs w:val="21"/>
-        </w:rPr>
-        <w:t>10</w:t>
-      </w:r>
-      <w:r>
-        <w:rPr>
-          <w:rFonts w:ascii="Consolas" w:hAnsi="Consolas"/>
-          <w:color w:val="D4D4D4"/>
-          <w:sz w:val="21"/>
-          <w:szCs w:val="21"/>
-        </w:rPr>
-        <w:t>, </w:t>
-      </w:r>
-      <w:r>
-        <w:rPr>
-          <w:rFonts w:ascii="Consolas" w:hAnsi="Consolas"/>
-          <w:color w:val="CE9178"/>
-          <w:sz w:val="21"/>
-          <w:szCs w:val="21"/>
-        </w:rPr>
-        <w:t>"sourad"</w:t>
-      </w:r>
-      <w:r>
-        <w:rPr>
-          <w:rFonts w:ascii="Consolas" w:hAnsi="Consolas"/>
-          <w:color w:val="D4D4D4"/>
-          <w:sz w:val="21"/>
-          <w:szCs w:val="21"/>
-        </w:rPr>
-        <w:t>, </w:t>
-      </w:r>
-      <w:r>
-        <w:rPr>
-          <w:rFonts w:ascii="Consolas" w:hAnsi="Consolas"/>
-          <w:color w:val="CE9178"/>
-          <w:sz w:val="21"/>
-          <w:szCs w:val="21"/>
-        </w:rPr>
-        <w:t>"sidlaplochy"</w:t>
-      </w:r>
-      <w:r>
-        <w:rPr>
-          <w:rFonts w:ascii="Consolas" w:hAnsi="Consolas"/>
-          <w:color w:val="D4D4D4"/>
-          <w:sz w:val="21"/>
-          <w:szCs w:val="21"/>
-        </w:rPr>
-        <w:t>)</w:t>
-      </w:r>
-    </w:p>
-    <w:p/>
-    <w:p>
-      <w:r>
-        <w:t>Dávka by po přeložení vypadala takto:</w:t>
-      </w:r>
-    </w:p>
-    <w:p>
-      <w:pPr>
-        <w:shd w:val="clear" w:color="auto" w:fill="1E1E1E"/>
-        <w:spacing w:after="0" w:line="285" w:lineRule="atLeast"/>
-        <w:ind w:left="0" w:right="0" w:firstLine="0"/>
-        <w:jc w:val="left"/>
-        <w:rPr>
-          <w:rFonts w:ascii="Consolas" w:hAnsi="Consolas"/>
-          <w:color w:val="D4D4D4"/>
-          <w:sz w:val="21"/>
-          <w:szCs w:val="21"/>
-        </w:rPr>
-      </w:pPr>
-      <w:r>
-        <w:rPr>
-          <w:rFonts w:ascii="Consolas" w:hAnsi="Consolas"/>
-          <w:color w:val="CE9178"/>
-          <w:sz w:val="21"/>
-          <w:szCs w:val="21"/>
-        </w:rPr>
-        <w:t>SELECT count(*)                                  </w:t>
-      </w:r>
-    </w:p>
-    <w:p>
-      <w:pPr>
-        <w:shd w:val="clear" w:color="auto" w:fill="1E1E1E"/>
-        <w:spacing w:after="0" w:line="285" w:lineRule="atLeast"/>
-        <w:ind w:left="0" w:right="0" w:firstLine="0"/>
-        <w:jc w:val="left"/>
-        <w:rPr>
-          <w:rFonts w:ascii="Consolas" w:hAnsi="Consolas"/>
-          <w:color w:val="D4D4D4"/>
-          <w:sz w:val="21"/>
-          <w:szCs w:val="21"/>
-        </w:rPr>
-      </w:pPr>
-      <w:r>
-        <w:rPr>
-          <w:rFonts w:ascii="Consolas" w:hAnsi="Consolas"/>
-          <w:color w:val="CE9178"/>
-          <w:sz w:val="21"/>
-          <w:szCs w:val="21"/>
-        </w:rPr>
-        <w:t>FROM   sourad as targetFeautre                       </w:t>
-      </w:r>
-    </w:p>
-    <w:p>
-      <w:pPr>
-        <w:shd w:val="clear" w:color="auto" w:fill="1E1E1E"/>
-        <w:spacing w:after="0" w:line="285" w:lineRule="atLeast"/>
-        <w:ind w:left="0" w:right="0" w:firstLine="0"/>
-        <w:jc w:val="left"/>
-        <w:rPr>
-          <w:rFonts w:ascii="Consolas" w:hAnsi="Consolas"/>
-          <w:color w:val="D4D4D4"/>
-          <w:sz w:val="21"/>
-          <w:szCs w:val="21"/>
-        </w:rPr>
-      </w:pPr>
-      <w:r>
-        <w:rPr>
-          <w:rFonts w:ascii="Consolas" w:hAnsi="Consolas"/>
-          <w:color w:val="CE9178"/>
-          <w:sz w:val="21"/>
-          <w:szCs w:val="21"/>
-        </w:rPr>
-        <w:t>JOIN   </w:t>
-      </w:r>
-      <w:r>
-        <w:rPr>
-          <w:rFonts w:ascii="Consolas" w:hAnsi="Consolas"/>
-          <w:color w:val="CE9178"/>
-          <w:sz w:val="21"/>
-          <w:szCs w:val="21"/>
-        </w:rPr>
-        <w:t>sidlaplochy</w:t>
-      </w:r>
-      <w:r>
-        <w:rPr>
-          <w:rFonts w:ascii="Consolas" w:hAnsi="Consolas"/>
-          <w:color w:val="CE9178"/>
-          <w:sz w:val="21"/>
-          <w:szCs w:val="21"/>
-        </w:rPr>
-        <w:t xml:space="preserve"> </w:t>
-      </w:r>
-      <w:r>
-        <w:rPr>
-          <w:rFonts w:ascii="Consolas" w:hAnsi="Consolas"/>
-          <w:color w:val="CE9178"/>
-          <w:sz w:val="21"/>
-          <w:szCs w:val="21"/>
-        </w:rPr>
-        <w:t>as bufferFeautre                       </w:t>
-      </w:r>
-    </w:p>
-    <w:p>
-      <w:pPr>
-        <w:shd w:val="clear" w:color="auto" w:fill="1E1E1E"/>
-        <w:spacing w:after="0" w:line="285" w:lineRule="atLeast"/>
-        <w:ind w:left="0" w:right="0" w:firstLine="0"/>
-        <w:jc w:val="left"/>
-        <w:rPr>
-          <w:rFonts w:ascii="Consolas" w:hAnsi="Consolas"/>
-          <w:color w:val="D4D4D4"/>
-          <w:sz w:val="21"/>
-          <w:szCs w:val="21"/>
-        </w:rPr>
-      </w:pPr>
-      <w:r>
-        <w:rPr>
-          <w:rFonts w:ascii="Consolas" w:hAnsi="Consolas"/>
-          <w:color w:val="CE9178"/>
-          <w:sz w:val="21"/>
-          <w:szCs w:val="21"/>
-        </w:rPr>
-        <w:t>ON     targetFeautre.geom @ bufferFeautre.geom  </w:t>
-      </w:r>
-    </w:p>
-    <w:p>
-      <w:pPr>
-        <w:shd w:val="clear" w:color="auto" w:fill="1E1E1E"/>
-        <w:spacing w:after="0" w:line="285" w:lineRule="atLeast"/>
-        <w:ind w:left="0" w:right="0" w:firstLine="0"/>
-        <w:jc w:val="left"/>
-        <w:rPr>
-          <w:rFonts w:ascii="Consolas" w:hAnsi="Consolas"/>
-          <w:color w:val="D4D4D4"/>
-          <w:sz w:val="21"/>
-          <w:szCs w:val="21"/>
-        </w:rPr>
-      </w:pPr>
-      <w:r>
-        <w:rPr>
-          <w:rFonts w:ascii="Consolas" w:hAnsi="Consolas"/>
-          <w:color w:val="CE9178"/>
-          <w:sz w:val="21"/>
-          <w:szCs w:val="21"/>
-        </w:rPr>
-        <w:t>AND    st_within(targetFeautre.geom, st_buffer(bufferFeautre.geom, 100));</w:t>
-      </w:r>
-    </w:p>
-    <w:p/>
-    <w:p>
-      <w:pPr>
-        <w:pStyle w:val="Nadpis4"/>
-      </w:pPr>
-      <w:r>
-        <w:lastRenderedPageBreak/>
-        <w:t>Počet nalezišť v maloplošných chráněných oblastech</w:t>
-      </w:r>
-    </w:p>
-    <w:p>
-      <w:r>
-        <w:t>Provedeno následující metodou:</w:t>
-      </w:r>
-    </w:p>
-    <w:p>
-      <w:pPr>
-        <w:shd w:val="clear" w:color="auto" w:fill="1E1E1E"/>
-        <w:spacing w:after="0" w:line="285" w:lineRule="atLeast"/>
-        <w:ind w:left="0" w:right="0" w:firstLine="0"/>
-        <w:jc w:val="left"/>
-        <w:rPr>
-          <w:rFonts w:ascii="Consolas" w:hAnsi="Consolas"/>
-          <w:color w:val="D4D4D4"/>
-          <w:sz w:val="21"/>
-          <w:szCs w:val="21"/>
-        </w:rPr>
-      </w:pPr>
-      <w:r>
-        <w:rPr>
-          <w:rFonts w:ascii="Consolas" w:hAnsi="Consolas"/>
-          <w:color w:val="D4D4D4"/>
-          <w:sz w:val="21"/>
-          <w:szCs w:val="21"/>
-        </w:rPr>
-        <w:t>database = DB()</w:t>
-      </w:r>
-    </w:p>
-    <w:p>
-      <w:pPr>
-        <w:shd w:val="clear" w:color="auto" w:fill="1E1E1E"/>
-        <w:spacing w:after="0" w:line="285" w:lineRule="atLeast"/>
-        <w:ind w:left="0" w:right="0" w:firstLine="0"/>
-        <w:jc w:val="left"/>
-        <w:rPr>
-          <w:rFonts w:ascii="Consolas" w:hAnsi="Consolas"/>
-          <w:color w:val="D4D4D4"/>
-          <w:sz w:val="21"/>
-          <w:szCs w:val="21"/>
-        </w:rPr>
-      </w:pPr>
-      <w:r>
-        <w:rPr>
-          <w:rFonts w:ascii="Consolas" w:hAnsi="Consolas"/>
-          <w:color w:val="D4D4D4"/>
-          <w:sz w:val="21"/>
-          <w:szCs w:val="21"/>
-        </w:rPr>
-        <w:t>database.get_area_count(UZPR_PROJEKT, </w:t>
-      </w:r>
-      <w:r>
-        <w:rPr>
-          <w:rFonts w:ascii="Consolas" w:hAnsi="Consolas"/>
-          <w:color w:val="CE9178"/>
-          <w:sz w:val="21"/>
-          <w:szCs w:val="21"/>
-        </w:rPr>
-        <w:t>"sourad"</w:t>
-      </w:r>
-      <w:r>
-        <w:rPr>
-          <w:rFonts w:ascii="Consolas" w:hAnsi="Consolas"/>
-          <w:color w:val="D4D4D4"/>
-          <w:sz w:val="21"/>
-          <w:szCs w:val="21"/>
-        </w:rPr>
-        <w:t>, </w:t>
-      </w:r>
-      <w:r>
-        <w:rPr>
-          <w:rFonts w:ascii="Consolas" w:hAnsi="Consolas"/>
-          <w:color w:val="CE9178"/>
-          <w:sz w:val="21"/>
-          <w:szCs w:val="21"/>
-        </w:rPr>
-        <w:t>"aopk.maloplosna_chranena_uzemi"</w:t>
-      </w:r>
-      <w:r>
-        <w:rPr>
-          <w:rFonts w:ascii="Consolas" w:hAnsi="Consolas"/>
-          <w:color w:val="D4D4D4"/>
-          <w:sz w:val="21"/>
-          <w:szCs w:val="21"/>
-        </w:rPr>
-        <w:t>)</w:t>
-      </w:r>
-    </w:p>
-    <w:p/>
-    <w:p>
-      <w:r>
-        <w:t>Dávka by po přeložení vypadala takto:</w:t>
-      </w:r>
-    </w:p>
-    <w:p>
-      <w:pPr>
-        <w:shd w:val="clear" w:color="auto" w:fill="1E1E1E"/>
-        <w:spacing w:after="0" w:line="285" w:lineRule="atLeast"/>
-        <w:ind w:left="0" w:right="0" w:firstLine="0"/>
-        <w:jc w:val="left"/>
-        <w:rPr>
-          <w:rFonts w:ascii="Consolas" w:hAnsi="Consolas"/>
-          <w:color w:val="D4D4D4"/>
-          <w:sz w:val="21"/>
-          <w:szCs w:val="21"/>
-        </w:rPr>
-      </w:pPr>
-      <w:r>
-        <w:rPr>
-          <w:rFonts w:ascii="Consolas" w:hAnsi="Consolas"/>
-          <w:color w:val="CE9178"/>
-          <w:sz w:val="21"/>
-          <w:szCs w:val="21"/>
-        </w:rPr>
-        <w:t>SELECT count(*)</w:t>
-      </w:r>
-    </w:p>
-    <w:p>
-      <w:pPr>
-        <w:shd w:val="clear" w:color="auto" w:fill="1E1E1E"/>
-        <w:spacing w:after="0" w:line="285" w:lineRule="atLeast"/>
-        <w:ind w:left="0" w:right="0" w:firstLine="0"/>
-        <w:jc w:val="left"/>
-        <w:rPr>
-          <w:rFonts w:ascii="Consolas" w:hAnsi="Consolas"/>
-          <w:color w:val="D4D4D4"/>
-          <w:sz w:val="21"/>
-          <w:szCs w:val="21"/>
-        </w:rPr>
-      </w:pPr>
-      <w:r>
-        <w:rPr>
-          <w:rFonts w:ascii="Consolas" w:hAnsi="Consolas"/>
-          <w:color w:val="CE9178"/>
-          <w:sz w:val="21"/>
-          <w:szCs w:val="21"/>
-        </w:rPr>
-        <w:t>FROM sourad as s</w:t>
-      </w:r>
-    </w:p>
-    <w:p>
-      <w:pPr>
-        <w:shd w:val="clear" w:color="auto" w:fill="1E1E1E"/>
-        <w:spacing w:after="0" w:line="285" w:lineRule="atLeast"/>
-        <w:ind w:left="0" w:right="0" w:firstLine="0"/>
-        <w:jc w:val="left"/>
-        <w:rPr>
-          <w:rFonts w:ascii="Consolas" w:hAnsi="Consolas"/>
-          <w:color w:val="D4D4D4"/>
-          <w:sz w:val="21"/>
-          <w:szCs w:val="21"/>
-        </w:rPr>
-      </w:pPr>
-      <w:r>
-        <w:rPr>
-          <w:rFonts w:ascii="Consolas" w:hAnsi="Consolas"/>
-          <w:color w:val="CE9178"/>
-          <w:sz w:val="21"/>
-          <w:szCs w:val="21"/>
-        </w:rPr>
-        <w:t>JOIN aopk.maloplosna_chranena_uzemi as u</w:t>
-      </w:r>
-    </w:p>
-    <w:p>
-      <w:pPr>
-        <w:shd w:val="clear" w:color="auto" w:fill="1E1E1E"/>
-        <w:spacing w:after="0" w:line="285" w:lineRule="atLeast"/>
-        <w:ind w:left="0" w:right="0" w:firstLine="0"/>
-        <w:jc w:val="left"/>
-        <w:rPr>
-          <w:rFonts w:ascii="Consolas" w:hAnsi="Consolas"/>
-          <w:color w:val="D4D4D4"/>
-          <w:sz w:val="21"/>
-          <w:szCs w:val="21"/>
-        </w:rPr>
-      </w:pPr>
-      <w:r>
-        <w:rPr>
-          <w:rFonts w:ascii="Consolas" w:hAnsi="Consolas"/>
-          <w:color w:val="CE9178"/>
-          <w:sz w:val="21"/>
-          <w:szCs w:val="21"/>
-        </w:rPr>
-        <w:t>ON s.geom @ u.geom</w:t>
-      </w:r>
-    </w:p>
-    <w:p>
-      <w:pPr>
-        <w:shd w:val="clear" w:color="auto" w:fill="1E1E1E"/>
-        <w:spacing w:after="0" w:line="285" w:lineRule="atLeast"/>
-        <w:ind w:left="0" w:right="0" w:firstLine="0"/>
-        <w:jc w:val="left"/>
-        <w:rPr>
-          <w:rFonts w:ascii="Consolas" w:hAnsi="Consolas"/>
-          <w:color w:val="D4D4D4"/>
-          <w:sz w:val="21"/>
-          <w:szCs w:val="21"/>
-        </w:rPr>
-      </w:pPr>
-      <w:r>
-        <w:rPr>
-          <w:rFonts w:ascii="Consolas" w:hAnsi="Consolas"/>
-          <w:color w:val="CE9178"/>
-          <w:sz w:val="21"/>
-          <w:szCs w:val="21"/>
-        </w:rPr>
-        <w:t>AND st_within(s.geom, u.geom);</w:t>
-      </w:r>
-    </w:p>
-    <w:p/>
-    <w:p>
-      <w:pPr>
-        <w:pStyle w:val="Nadpis4"/>
-      </w:pPr>
-      <w:r>
-        <w:t xml:space="preserve">Počet </w:t>
-      </w:r>
-      <w:r>
-        <w:t>nalezišť v</w:t>
-      </w:r>
-      <w:r>
-        <w:t>e velkoplošných</w:t>
-      </w:r>
-      <w:r>
-        <w:t xml:space="preserve"> chráněných oblastech</w:t>
-      </w:r>
-    </w:p>
-    <w:p>
-      <w:r>
-        <w:t>Provedeno následující metodou:</w:t>
-      </w:r>
-    </w:p>
-    <w:p>
-      <w:pPr>
-        <w:shd w:val="clear" w:color="auto" w:fill="1E1E1E"/>
-        <w:spacing w:after="0" w:line="285" w:lineRule="atLeast"/>
-        <w:ind w:left="0" w:right="0" w:firstLine="0"/>
-        <w:jc w:val="left"/>
-        <w:rPr>
-          <w:rFonts w:ascii="Consolas" w:hAnsi="Consolas"/>
-          <w:color w:val="D4D4D4"/>
-          <w:sz w:val="21"/>
-          <w:szCs w:val="21"/>
-        </w:rPr>
-      </w:pPr>
-      <w:r>
-        <w:rPr>
-          <w:rFonts w:ascii="Consolas" w:hAnsi="Consolas"/>
-          <w:color w:val="D4D4D4"/>
-          <w:sz w:val="21"/>
-          <w:szCs w:val="21"/>
-        </w:rPr>
-        <w:t>database = DB()</w:t>
-      </w:r>
-    </w:p>
-    <w:p>
-      <w:pPr>
-        <w:shd w:val="clear" w:color="auto" w:fill="1E1E1E"/>
-        <w:spacing w:after="0" w:line="285" w:lineRule="atLeast"/>
-        <w:ind w:left="0" w:right="0" w:firstLine="0"/>
-        <w:jc w:val="left"/>
-        <w:rPr>
-          <w:rFonts w:ascii="Consolas" w:hAnsi="Consolas"/>
-          <w:color w:val="D4D4D4"/>
-          <w:sz w:val="21"/>
-          <w:szCs w:val="21"/>
-        </w:rPr>
-      </w:pPr>
-      <w:r>
-        <w:rPr>
-          <w:rFonts w:ascii="Consolas" w:hAnsi="Consolas"/>
-          <w:color w:val="D4D4D4"/>
-          <w:sz w:val="21"/>
-          <w:szCs w:val="21"/>
-        </w:rPr>
-        <w:t>database.get_area_count(UZPR_PROJEKT, </w:t>
-      </w:r>
-      <w:r>
-        <w:rPr>
-          <w:rFonts w:ascii="Consolas" w:hAnsi="Consolas"/>
-          <w:color w:val="CE9178"/>
-          <w:sz w:val="21"/>
-          <w:szCs w:val="21"/>
-        </w:rPr>
-        <w:t>"sourad"</w:t>
-      </w:r>
-      <w:r>
-        <w:rPr>
-          <w:rFonts w:ascii="Consolas" w:hAnsi="Consolas"/>
-          <w:color w:val="D4D4D4"/>
-          <w:sz w:val="21"/>
-          <w:szCs w:val="21"/>
-        </w:rPr>
-        <w:t>, </w:t>
-      </w:r>
-      <w:r>
-        <w:rPr>
-          <w:rFonts w:ascii="Consolas" w:hAnsi="Consolas"/>
-          <w:color w:val="CE9178"/>
-          <w:sz w:val="21"/>
-          <w:szCs w:val="21"/>
-        </w:rPr>
-        <w:t>"aopk.velkoplosna_chranena_uzemi"</w:t>
-      </w:r>
-      <w:r>
-        <w:rPr>
-          <w:rFonts w:ascii="Consolas" w:hAnsi="Consolas"/>
-          <w:color w:val="D4D4D4"/>
-          <w:sz w:val="21"/>
-          <w:szCs w:val="21"/>
-        </w:rPr>
-        <w:t>)</w:t>
-      </w:r>
-    </w:p>
-    <w:p/>
-    <w:p>
-      <w:r>
-        <w:t>Dávka by po přeložení vypadala takto:</w:t>
-      </w:r>
-    </w:p>
-    <w:p>
-      <w:pPr>
-        <w:shd w:val="clear" w:color="auto" w:fill="1E1E1E"/>
-        <w:spacing w:after="0" w:line="285" w:lineRule="atLeast"/>
-        <w:ind w:left="0" w:right="0" w:firstLine="0"/>
-        <w:jc w:val="left"/>
-        <w:rPr>
-          <w:rFonts w:ascii="Consolas" w:hAnsi="Consolas"/>
-          <w:color w:val="D4D4D4"/>
-          <w:sz w:val="21"/>
-          <w:szCs w:val="21"/>
-        </w:rPr>
-      </w:pPr>
-      <w:r>
-        <w:rPr>
-          <w:rFonts w:ascii="Consolas" w:hAnsi="Consolas"/>
-          <w:color w:val="CE9178"/>
-          <w:sz w:val="21"/>
-          <w:szCs w:val="21"/>
-        </w:rPr>
-        <w:t>SELECT count(*)</w:t>
-      </w:r>
-    </w:p>
-    <w:p>
-      <w:pPr>
-        <w:shd w:val="clear" w:color="auto" w:fill="1E1E1E"/>
-        <w:spacing w:after="0" w:line="285" w:lineRule="atLeast"/>
-        <w:ind w:left="0" w:right="0" w:firstLine="0"/>
-        <w:jc w:val="left"/>
-        <w:rPr>
-          <w:rFonts w:ascii="Consolas" w:hAnsi="Consolas"/>
-          <w:color w:val="D4D4D4"/>
-          <w:sz w:val="21"/>
-          <w:szCs w:val="21"/>
-        </w:rPr>
-      </w:pPr>
-      <w:r>
-        <w:rPr>
-          <w:rFonts w:ascii="Consolas" w:hAnsi="Consolas"/>
-          <w:color w:val="CE9178"/>
-          <w:sz w:val="21"/>
-          <w:szCs w:val="21"/>
-        </w:rPr>
-        <w:t>FROM sourad as s</w:t>
-      </w:r>
-    </w:p>
-    <w:p>
-      <w:pPr>
-        <w:shd w:val="clear" w:color="auto" w:fill="1E1E1E"/>
-        <w:spacing w:after="0" w:line="285" w:lineRule="atLeast"/>
-        <w:ind w:left="0" w:right="0" w:firstLine="0"/>
-        <w:jc w:val="left"/>
-        <w:rPr>
-          <w:rFonts w:ascii="Consolas" w:hAnsi="Consolas"/>
-          <w:color w:val="D4D4D4"/>
-          <w:sz w:val="21"/>
-          <w:szCs w:val="21"/>
-        </w:rPr>
-      </w:pPr>
-      <w:r>
-        <w:rPr>
-          <w:rFonts w:ascii="Consolas" w:hAnsi="Consolas"/>
-          <w:color w:val="CE9178"/>
-          <w:sz w:val="21"/>
-          <w:szCs w:val="21"/>
-        </w:rPr>
-        <w:t>JOIN </w:t>
-      </w:r>
-      <w:r>
-        <w:rPr>
-          <w:rFonts w:ascii="Consolas" w:hAnsi="Consolas"/>
-          <w:color w:val="CE9178"/>
-          <w:sz w:val="21"/>
-          <w:szCs w:val="21"/>
-        </w:rPr>
-        <w:t>aopk.velkoplosna_chranena_uzemi</w:t>
-      </w:r>
-      <w:r>
-        <w:rPr>
-          <w:rFonts w:ascii="Consolas" w:hAnsi="Consolas"/>
-          <w:color w:val="CE9178"/>
-          <w:sz w:val="21"/>
-          <w:szCs w:val="21"/>
-        </w:rPr>
-        <w:t xml:space="preserve"> </w:t>
-      </w:r>
-      <w:r>
-        <w:rPr>
-          <w:rFonts w:ascii="Consolas" w:hAnsi="Consolas"/>
-          <w:color w:val="CE9178"/>
-          <w:sz w:val="21"/>
-          <w:szCs w:val="21"/>
-        </w:rPr>
-        <w:t>as u</w:t>
-      </w:r>
-    </w:p>
-    <w:p>
-      <w:pPr>
-        <w:shd w:val="clear" w:color="auto" w:fill="1E1E1E"/>
-        <w:spacing w:after="0" w:line="285" w:lineRule="atLeast"/>
-        <w:ind w:left="0" w:right="0" w:firstLine="0"/>
-        <w:jc w:val="left"/>
-        <w:rPr>
-          <w:rFonts w:ascii="Consolas" w:hAnsi="Consolas"/>
-          <w:color w:val="D4D4D4"/>
-          <w:sz w:val="21"/>
-          <w:szCs w:val="21"/>
-        </w:rPr>
-      </w:pPr>
-      <w:r>
-        <w:rPr>
-          <w:rFonts w:ascii="Consolas" w:hAnsi="Consolas"/>
-          <w:color w:val="CE9178"/>
-          <w:sz w:val="21"/>
-          <w:szCs w:val="21"/>
-        </w:rPr>
-        <w:t>ON s.geom @ u.geom</w:t>
-      </w:r>
-    </w:p>
-    <w:p>
-      <w:pPr>
-        <w:shd w:val="clear" w:color="auto" w:fill="1E1E1E"/>
-        <w:spacing w:after="0" w:line="285" w:lineRule="atLeast"/>
-        <w:ind w:left="0" w:right="0" w:firstLine="0"/>
-        <w:jc w:val="left"/>
-        <w:rPr>
-          <w:rFonts w:ascii="Consolas" w:hAnsi="Consolas"/>
-          <w:color w:val="D4D4D4"/>
-          <w:sz w:val="21"/>
-          <w:szCs w:val="21"/>
-        </w:rPr>
-      </w:pPr>
-      <w:r>
-        <w:rPr>
-          <w:rFonts w:ascii="Consolas" w:hAnsi="Consolas"/>
-          <w:color w:val="CE9178"/>
-          <w:sz w:val="21"/>
-          <w:szCs w:val="21"/>
-        </w:rPr>
-        <w:t>AND st_within(s.geom, u.geom);</w:t>
+      <w:r>
+        <w:t>Výsledek:</w:t>
+      </w:r>
+    </w:p>
+    <w:p>
+      <w:pPr>
+        <w:spacing w:after="0"/>
+      </w:pPr>
+      <w:r>
+        <w:t>keramika: 58657</w:t>
+      </w:r>
+    </w:p>
+    <w:p>
+      <w:pPr>
+        <w:spacing w:after="0"/>
+      </w:pPr>
+      <w:r>
+        <w:t>kosti zv.: 6452</w:t>
+      </w:r>
+    </w:p>
+    <w:p>
+      <w:pPr>
+        <w:spacing w:after="0"/>
+      </w:pPr>
+      <w:r>
+        <w:t>kámen: 6328</w:t>
+      </w:r>
+    </w:p>
+    <w:p>
+      <w:pPr>
+        <w:spacing w:after="0"/>
+      </w:pPr>
+      <w:r>
+        <w:t>železo: 6014</w:t>
+      </w:r>
+    </w:p>
+    <w:p>
+      <w:r>
+        <w:t>…</w:t>
+      </w:r>
+    </w:p>
+    <w:p>
+      <w:r>
+        <w:rPr>
+          <w:noProof/>
+        </w:rPr>
+        <w:drawing>
+          <wp:inline distT="0" distB="0" distL="0" distR="0">
+            <wp:extent cx="5507666" cy="2856505"/>
+            <wp:effectExtent l="0" t="0" r="0" b="1270"/>
+            <wp:docPr id="2" name="Obrázek 2"/>
+            <wp:cNvGraphicFramePr>
+              <a:graphicFrameLocks xmlns:a="http://schemas.openxmlformats.org/drawingml/2006/main" noChangeAspect="1"/>
+            </wp:cNvGraphicFramePr>
+            <a:graphic xmlns:a="http://schemas.openxmlformats.org/drawingml/2006/main">
+              <a:graphicData uri="http://schemas.openxmlformats.org/drawingml/2006/picture">
+                <pic:pic xmlns:pic="http://schemas.openxmlformats.org/drawingml/2006/picture">
+                  <pic:nvPicPr>
+                    <pic:cNvPr id="0" name="Picture 3"/>
+                    <pic:cNvPicPr>
+                      <a:picLocks noChangeAspect="1" noChangeArrowheads="1"/>
+                    </pic:cNvPicPr>
+                  </pic:nvPicPr>
+                  <pic:blipFill>
+                    <a:blip r:embed="rId13" cstate="print">
+                      <a:extLst>
+                        <a:ext uri="{28A0092B-C50C-407E-A947-70E740481C1C}">
+                          <a14:useLocalDpi xmlns:a14="http://schemas.microsoft.com/office/drawing/2010/main" val="0"/>
+                        </a:ext>
+                      </a:extLst>
+                    </a:blip>
+                    <a:srcRect/>
+                    <a:stretch>
+                      <a:fillRect/>
+                    </a:stretch>
+                  </pic:blipFill>
+                  <pic:spPr bwMode="auto">
+                    <a:xfrm>
+                      <a:off x="0" y="0"/>
+                      <a:ext cx="5517703" cy="2861711"/>
+                    </a:xfrm>
+                    <a:prstGeom prst="rect">
+                      <a:avLst/>
+                    </a:prstGeom>
+                    <a:noFill/>
+                    <a:ln>
+                      <a:noFill/>
+                    </a:ln>
+                  </pic:spPr>
+                </pic:pic>
+              </a:graphicData>
+            </a:graphic>
+          </wp:inline>
+        </w:drawing>
+      </w:r>
+    </w:p>
+    <w:p>
+      <w:pPr>
+        <w:pStyle w:val="Titulek"/>
+        <w:ind w:left="0" w:firstLine="0"/>
+        <w:jc w:val="center"/>
+        <w:rPr>
+          <w:rFonts w:eastAsiaTheme="majorEastAsia" w:cstheme="majorBidi"/>
+          <w:b/>
+          <w:iCs w:val="0"/>
+          <w:color w:val="auto"/>
+        </w:rPr>
+      </w:pPr>
+      <w:r>
+        <w:t xml:space="preserve">Obrázek </w:t>
+      </w:r>
+      <w:r>
+        <w:fldChar w:fldCharType="begin"/>
+      </w:r>
+      <w:r>
+        <w:instrText xml:space="preserve"> SEQ Obrázek \* ARABIC </w:instrText>
+      </w:r>
+      <w:r>
+        <w:fldChar w:fldCharType="separate"/>
+      </w:r>
+      <w:r>
+        <w:rPr>
+          <w:noProof/>
+        </w:rPr>
+        <w:t>2</w:t>
+      </w:r>
+      <w:r>
+        <w:fldChar w:fldCharType="end"/>
+      </w:r>
+      <w:r>
+        <w:t>- Histogram nalezených předmětů</w:t>
       </w:r>
     </w:p>
     <w:p>
@@ -5967,6 +5074,1453 @@
           <w:color w:val="auto"/>
         </w:rPr>
       </w:pPr>
+      <w:r>
+        <w:br w:type="page"/>
+      </w:r>
+    </w:p>
+    <w:p>
+      <w:pPr>
+        <w:pStyle w:val="Nadpis4"/>
+      </w:pPr>
+      <w:r>
+        <w:lastRenderedPageBreak/>
+        <w:t>Histogram nalezišť v b</w:t>
+      </w:r>
+      <w:r>
+        <w:t>uffer zón</w:t>
+      </w:r>
+      <w:r>
+        <w:t>ách</w:t>
+      </w:r>
+      <w:r>
+        <w:t xml:space="preserve"> kolem řek</w:t>
+      </w:r>
+    </w:p>
+    <w:p>
+      <w:r>
+        <w:t>Provedeno následující metodou:</w:t>
+      </w:r>
+    </w:p>
+    <w:p>
+      <w:pPr>
+        <w:shd w:val="clear" w:color="auto" w:fill="1E1E1E"/>
+        <w:spacing w:after="0" w:line="285" w:lineRule="atLeast"/>
+        <w:ind w:left="0" w:right="0" w:firstLine="0"/>
+        <w:jc w:val="left"/>
+        <w:rPr>
+          <w:rFonts w:ascii="Consolas" w:hAnsi="Consolas"/>
+          <w:color w:val="D4D4D4"/>
+          <w:sz w:val="21"/>
+          <w:szCs w:val="21"/>
+        </w:rPr>
+      </w:pPr>
+      <w:r>
+        <w:rPr>
+          <w:rFonts w:ascii="Consolas" w:hAnsi="Consolas"/>
+          <w:color w:val="D4D4D4"/>
+          <w:sz w:val="21"/>
+          <w:szCs w:val="21"/>
+        </w:rPr>
+        <w:t>database = DB()</w:t>
+      </w:r>
+    </w:p>
+    <w:p>
+      <w:pPr>
+        <w:shd w:val="clear" w:color="auto" w:fill="1E1E1E"/>
+        <w:spacing w:after="0" w:line="285" w:lineRule="atLeast"/>
+        <w:ind w:left="0" w:right="0" w:firstLine="0"/>
+        <w:jc w:val="left"/>
+        <w:rPr>
+          <w:rFonts w:ascii="Consolas" w:hAnsi="Consolas"/>
+          <w:color w:val="D4D4D4"/>
+          <w:sz w:val="21"/>
+          <w:szCs w:val="21"/>
+        </w:rPr>
+      </w:pPr>
+      <w:r>
+        <w:rPr>
+          <w:rFonts w:ascii="Consolas" w:hAnsi="Consolas"/>
+          <w:color w:val="D4D4D4"/>
+          <w:sz w:val="21"/>
+          <w:szCs w:val="21"/>
+        </w:rPr>
+        <w:t>database.get_bufferZones_count(UZPR_PROJEKT, </w:t>
+      </w:r>
+      <w:r>
+        <w:rPr>
+          <w:rFonts w:ascii="Consolas" w:hAnsi="Consolas"/>
+          <w:color w:val="B5CEA8"/>
+          <w:sz w:val="21"/>
+          <w:szCs w:val="21"/>
+        </w:rPr>
+        <w:t>100</w:t>
+      </w:r>
+      <w:r>
+        <w:rPr>
+          <w:rFonts w:ascii="Consolas" w:hAnsi="Consolas"/>
+          <w:color w:val="D4D4D4"/>
+          <w:sz w:val="21"/>
+          <w:szCs w:val="21"/>
+        </w:rPr>
+        <w:t>, </w:t>
+      </w:r>
+      <w:r>
+        <w:rPr>
+          <w:rFonts w:ascii="Consolas" w:hAnsi="Consolas"/>
+          <w:color w:val="B5CEA8"/>
+          <w:sz w:val="21"/>
+          <w:szCs w:val="21"/>
+        </w:rPr>
+        <w:t>10</w:t>
+      </w:r>
+      <w:r>
+        <w:rPr>
+          <w:rFonts w:ascii="Consolas" w:hAnsi="Consolas"/>
+          <w:color w:val="D4D4D4"/>
+          <w:sz w:val="21"/>
+          <w:szCs w:val="21"/>
+        </w:rPr>
+        <w:t>, </w:t>
+      </w:r>
+      <w:r>
+        <w:rPr>
+          <w:rFonts w:ascii="Consolas" w:hAnsi="Consolas"/>
+          <w:color w:val="CE9178"/>
+          <w:sz w:val="21"/>
+          <w:szCs w:val="21"/>
+        </w:rPr>
+        <w:t>"sourad"</w:t>
+      </w:r>
+      <w:r>
+        <w:rPr>
+          <w:rFonts w:ascii="Consolas" w:hAnsi="Consolas"/>
+          <w:color w:val="D4D4D4"/>
+          <w:sz w:val="21"/>
+          <w:szCs w:val="21"/>
+        </w:rPr>
+        <w:t>, </w:t>
+      </w:r>
+      <w:r>
+        <w:rPr>
+          <w:rFonts w:ascii="Consolas" w:hAnsi="Consolas"/>
+          <w:color w:val="CE9178"/>
+          <w:sz w:val="21"/>
+          <w:szCs w:val="21"/>
+        </w:rPr>
+        <w:t>"vodnitoky"</w:t>
+      </w:r>
+      <w:r>
+        <w:rPr>
+          <w:rFonts w:ascii="Consolas" w:hAnsi="Consolas"/>
+          <w:color w:val="D4D4D4"/>
+          <w:sz w:val="21"/>
+          <w:szCs w:val="21"/>
+        </w:rPr>
+        <w:t>)</w:t>
+      </w:r>
+    </w:p>
+    <w:p/>
+    <w:p>
+      <w:r>
+        <w:t xml:space="preserve">Dávka by po přeložení </w:t>
+      </w:r>
+      <w:r>
+        <w:t xml:space="preserve">pro každou zónu </w:t>
+      </w:r>
+      <w:r>
+        <w:t>vypadala takto</w:t>
+      </w:r>
+      <w:r>
+        <w:t xml:space="preserve"> (buffer se mění pro krok 100m)</w:t>
+      </w:r>
+      <w:r>
+        <w:t>:</w:t>
+      </w:r>
+    </w:p>
+    <w:p>
+      <w:pPr>
+        <w:shd w:val="clear" w:color="auto" w:fill="1E1E1E"/>
+        <w:spacing w:after="0" w:line="285" w:lineRule="atLeast"/>
+        <w:ind w:left="0" w:right="0" w:firstLine="0"/>
+        <w:jc w:val="left"/>
+        <w:rPr>
+          <w:rFonts w:ascii="Consolas" w:hAnsi="Consolas"/>
+          <w:color w:val="D4D4D4"/>
+          <w:sz w:val="21"/>
+          <w:szCs w:val="21"/>
+        </w:rPr>
+      </w:pPr>
+      <w:r>
+        <w:rPr>
+          <w:rFonts w:ascii="Consolas" w:hAnsi="Consolas"/>
+          <w:color w:val="CE9178"/>
+          <w:sz w:val="21"/>
+          <w:szCs w:val="21"/>
+        </w:rPr>
+        <w:t>SELECT count(*)                                  </w:t>
+      </w:r>
+    </w:p>
+    <w:p>
+      <w:pPr>
+        <w:shd w:val="clear" w:color="auto" w:fill="1E1E1E"/>
+        <w:spacing w:after="0" w:line="285" w:lineRule="atLeast"/>
+        <w:ind w:left="0" w:right="0" w:firstLine="0"/>
+        <w:jc w:val="left"/>
+        <w:rPr>
+          <w:rFonts w:ascii="Consolas" w:hAnsi="Consolas"/>
+          <w:color w:val="D4D4D4"/>
+          <w:sz w:val="21"/>
+          <w:szCs w:val="21"/>
+        </w:rPr>
+      </w:pPr>
+      <w:r>
+        <w:rPr>
+          <w:rFonts w:ascii="Consolas" w:hAnsi="Consolas"/>
+          <w:color w:val="CE9178"/>
+          <w:sz w:val="21"/>
+          <w:szCs w:val="21"/>
+        </w:rPr>
+        <w:t>FROM   sourad as targetFeautre                       </w:t>
+      </w:r>
+    </w:p>
+    <w:p>
+      <w:pPr>
+        <w:shd w:val="clear" w:color="auto" w:fill="1E1E1E"/>
+        <w:spacing w:after="0" w:line="285" w:lineRule="atLeast"/>
+        <w:ind w:left="0" w:right="0" w:firstLine="0"/>
+        <w:jc w:val="left"/>
+        <w:rPr>
+          <w:rFonts w:ascii="Consolas" w:hAnsi="Consolas"/>
+          <w:color w:val="D4D4D4"/>
+          <w:sz w:val="21"/>
+          <w:szCs w:val="21"/>
+        </w:rPr>
+      </w:pPr>
+      <w:r>
+        <w:rPr>
+          <w:rFonts w:ascii="Consolas" w:hAnsi="Consolas"/>
+          <w:color w:val="CE9178"/>
+          <w:sz w:val="21"/>
+          <w:szCs w:val="21"/>
+        </w:rPr>
+        <w:t>JOIN   vodnitoky as bufferFeautre                       </w:t>
+      </w:r>
+    </w:p>
+    <w:p>
+      <w:pPr>
+        <w:shd w:val="clear" w:color="auto" w:fill="1E1E1E"/>
+        <w:spacing w:after="0" w:line="285" w:lineRule="atLeast"/>
+        <w:ind w:left="0" w:right="0" w:firstLine="0"/>
+        <w:jc w:val="left"/>
+        <w:rPr>
+          <w:rFonts w:ascii="Consolas" w:hAnsi="Consolas"/>
+          <w:color w:val="D4D4D4"/>
+          <w:sz w:val="21"/>
+          <w:szCs w:val="21"/>
+        </w:rPr>
+      </w:pPr>
+      <w:r>
+        <w:rPr>
+          <w:rFonts w:ascii="Consolas" w:hAnsi="Consolas"/>
+          <w:color w:val="CE9178"/>
+          <w:sz w:val="21"/>
+          <w:szCs w:val="21"/>
+        </w:rPr>
+        <w:t>ON     targetFeautre.geom @ bufferFeautre.geom  </w:t>
+      </w:r>
+    </w:p>
+    <w:p>
+      <w:pPr>
+        <w:shd w:val="clear" w:color="auto" w:fill="1E1E1E"/>
+        <w:spacing w:after="0" w:line="285" w:lineRule="atLeast"/>
+        <w:ind w:left="0" w:right="0" w:firstLine="0"/>
+        <w:jc w:val="left"/>
+        <w:rPr>
+          <w:rFonts w:ascii="Consolas" w:hAnsi="Consolas"/>
+          <w:color w:val="D4D4D4"/>
+          <w:sz w:val="21"/>
+          <w:szCs w:val="21"/>
+        </w:rPr>
+      </w:pPr>
+      <w:r>
+        <w:rPr>
+          <w:rFonts w:ascii="Consolas" w:hAnsi="Consolas"/>
+          <w:color w:val="CE9178"/>
+          <w:sz w:val="21"/>
+          <w:szCs w:val="21"/>
+        </w:rPr>
+        <w:t>AND    st_within(targetFeautre.geom, st_buffer(bufferFeautre.geom, 100));</w:t>
+      </w:r>
+    </w:p>
+    <w:p/>
+    <w:p>
+      <w:r>
+        <w:t>Výsledek:</w:t>
+      </w:r>
+    </w:p>
+    <w:p>
+      <w:pPr>
+        <w:spacing w:after="0" w:line="240" w:lineRule="auto"/>
+        <w:ind w:left="14" w:right="58" w:hanging="14"/>
+      </w:pPr>
+      <w:r>
+        <w:t>Current buffer zone: [    0m -   100m]; Amout of archeology spots: 21697</w:t>
+      </w:r>
+    </w:p>
+    <w:p>
+      <w:pPr>
+        <w:spacing w:after="0" w:line="240" w:lineRule="auto"/>
+        <w:ind w:left="14" w:right="58" w:hanging="14"/>
+      </w:pPr>
+      <w:r>
+        <w:t>Current buffer zone: [100m -   200m]; Amout of archeology spots: 24375</w:t>
+      </w:r>
+    </w:p>
+    <w:p>
+      <w:pPr>
+        <w:spacing w:after="0" w:line="240" w:lineRule="auto"/>
+        <w:ind w:left="14" w:right="58" w:hanging="14"/>
+      </w:pPr>
+      <w:r>
+        <w:t>Current buffer zone: [200m -   300m]; Amout of archeology spots: 18982</w:t>
+      </w:r>
+    </w:p>
+    <w:p>
+      <w:pPr>
+        <w:spacing w:after="0" w:line="240" w:lineRule="auto"/>
+        <w:ind w:left="14" w:right="58" w:hanging="14"/>
+      </w:pPr>
+      <w:r>
+        <w:t>Current buffer zone: [300m -   400m]; Amout of archeology spots: 15153</w:t>
+      </w:r>
+    </w:p>
+    <w:p>
+      <w:pPr>
+        <w:spacing w:after="0" w:line="240" w:lineRule="auto"/>
+        <w:ind w:left="14" w:right="58" w:hanging="14"/>
+      </w:pPr>
+      <w:r>
+        <w:t>Current buffer zone: [400m -   500m]; Amout of archeology spots: 10554</w:t>
+      </w:r>
+    </w:p>
+    <w:p>
+      <w:pPr>
+        <w:spacing w:after="0" w:line="240" w:lineRule="auto"/>
+        <w:ind w:left="14" w:right="58" w:hanging="14"/>
+      </w:pPr>
+      <w:r>
+        <w:t>Current buffer zone: [500m -   600m]; Amout of archeology spots: 8488</w:t>
+      </w:r>
+    </w:p>
+    <w:p>
+      <w:pPr>
+        <w:spacing w:after="0" w:line="240" w:lineRule="auto"/>
+        <w:ind w:left="14" w:right="58" w:hanging="14"/>
+      </w:pPr>
+      <w:r>
+        <w:t>Current buffer zone: [600m -   700m]; Amout of archeology spots: 6890</w:t>
+      </w:r>
+    </w:p>
+    <w:p>
+      <w:pPr>
+        <w:spacing w:after="0" w:line="240" w:lineRule="auto"/>
+        <w:ind w:left="14" w:right="58" w:hanging="14"/>
+      </w:pPr>
+      <w:r>
+        <w:t>Current buffer zone: [700m -   800m]; Amout of archeology spots: 6039</w:t>
+      </w:r>
+    </w:p>
+    <w:p>
+      <w:pPr>
+        <w:spacing w:after="0" w:line="240" w:lineRule="auto"/>
+        <w:ind w:left="14" w:right="58" w:hanging="14"/>
+      </w:pPr>
+      <w:r>
+        <w:t>Current buffer zone: [800m -   900m]; Amout of archeology spots: 5544</w:t>
+      </w:r>
+    </w:p>
+    <w:p>
+      <w:pPr>
+        <w:spacing w:after="0" w:line="240" w:lineRule="auto"/>
+        <w:ind w:left="14" w:right="58" w:hanging="14"/>
+      </w:pPr>
+      <w:r>
+        <w:t>Current buffer zone: [900m - 1000m]; Amout of archeology spots: 4620</w:t>
+      </w:r>
+    </w:p>
+    <w:p>
+      <w:pPr>
+        <w:spacing w:after="0" w:line="240" w:lineRule="auto"/>
+        <w:ind w:left="14" w:right="58" w:hanging="14"/>
+      </w:pPr>
+      <w:r>
+        <w:t>Total: 122342</w:t>
+      </w:r>
+    </w:p>
+    <w:p>
+      <w:r>
+        <w:rPr>
+          <w:noProof/>
+        </w:rPr>
+        <w:drawing>
+          <wp:inline distT="0" distB="0" distL="0" distR="0">
+            <wp:extent cx="5760720" cy="3164205"/>
+            <wp:effectExtent l="0" t="0" r="0" b="0"/>
+            <wp:docPr id="7" name="Obrázek 7"/>
+            <wp:cNvGraphicFramePr>
+              <a:graphicFrameLocks xmlns:a="http://schemas.openxmlformats.org/drawingml/2006/main" noChangeAspect="1"/>
+            </wp:cNvGraphicFramePr>
+            <a:graphic xmlns:a="http://schemas.openxmlformats.org/drawingml/2006/main">
+              <a:graphicData uri="http://schemas.openxmlformats.org/drawingml/2006/picture">
+                <pic:pic xmlns:pic="http://schemas.openxmlformats.org/drawingml/2006/picture">
+                  <pic:nvPicPr>
+                    <pic:cNvPr id="0" name="Picture 13"/>
+                    <pic:cNvPicPr>
+                      <a:picLocks noChangeAspect="1" noChangeArrowheads="1"/>
+                    </pic:cNvPicPr>
+                  </pic:nvPicPr>
+                  <pic:blipFill>
+                    <a:blip r:embed="rId14" cstate="print">
+                      <a:extLst>
+                        <a:ext uri="{28A0092B-C50C-407E-A947-70E740481C1C}">
+                          <a14:useLocalDpi xmlns:a14="http://schemas.microsoft.com/office/drawing/2010/main" val="0"/>
+                        </a:ext>
+                      </a:extLst>
+                    </a:blip>
+                    <a:srcRect/>
+                    <a:stretch>
+                      <a:fillRect/>
+                    </a:stretch>
+                  </pic:blipFill>
+                  <pic:spPr bwMode="auto">
+                    <a:xfrm>
+                      <a:off x="0" y="0"/>
+                      <a:ext cx="5760720" cy="3164205"/>
+                    </a:xfrm>
+                    <a:prstGeom prst="rect">
+                      <a:avLst/>
+                    </a:prstGeom>
+                    <a:noFill/>
+                    <a:ln>
+                      <a:noFill/>
+                    </a:ln>
+                  </pic:spPr>
+                </pic:pic>
+              </a:graphicData>
+            </a:graphic>
+          </wp:inline>
+        </w:drawing>
+      </w:r>
+    </w:p>
+    <w:p>
+      <w:pPr>
+        <w:pStyle w:val="Titulek"/>
+        <w:ind w:left="0" w:firstLine="0"/>
+        <w:jc w:val="center"/>
+        <w:rPr>
+          <w:rFonts w:eastAsiaTheme="majorEastAsia" w:cstheme="majorBidi"/>
+          <w:b/>
+          <w:iCs w:val="0"/>
+          <w:color w:val="auto"/>
+        </w:rPr>
+      </w:pPr>
+      <w:r>
+        <w:t xml:space="preserve">Obrázek </w:t>
+      </w:r>
+      <w:r>
+        <w:fldChar w:fldCharType="begin"/>
+      </w:r>
+      <w:r>
+        <w:instrText xml:space="preserve"> SEQ Obrázek \* ARABIC </w:instrText>
+      </w:r>
+      <w:r>
+        <w:fldChar w:fldCharType="separate"/>
+      </w:r>
+      <w:r>
+        <w:rPr>
+          <w:noProof/>
+        </w:rPr>
+        <w:t>3</w:t>
+      </w:r>
+      <w:r>
+        <w:fldChar w:fldCharType="end"/>
+      </w:r>
+      <w:r>
+        <w:t>- Histogram nalezišť v zónách kolem vodních toků</w:t>
+      </w:r>
+    </w:p>
+    <w:p>
+      <w:pPr>
+        <w:pStyle w:val="Nadpis4"/>
+      </w:pPr>
+      <w:r>
+        <w:lastRenderedPageBreak/>
+        <w:t>Histogram nalezišť v b</w:t>
+      </w:r>
+      <w:r>
+        <w:t>uffer zón</w:t>
+      </w:r>
+      <w:r>
+        <w:t>ách</w:t>
+      </w:r>
+      <w:r>
+        <w:t xml:space="preserve"> kolem sídel</w:t>
+      </w:r>
+    </w:p>
+    <w:p>
+      <w:r>
+        <w:t>Provedeno následující metodou:</w:t>
+      </w:r>
+    </w:p>
+    <w:p>
+      <w:pPr>
+        <w:shd w:val="clear" w:color="auto" w:fill="1E1E1E"/>
+        <w:spacing w:after="0" w:line="285" w:lineRule="atLeast"/>
+        <w:ind w:left="0" w:right="0" w:firstLine="0"/>
+        <w:jc w:val="left"/>
+        <w:rPr>
+          <w:rFonts w:ascii="Consolas" w:hAnsi="Consolas"/>
+          <w:color w:val="D4D4D4"/>
+          <w:sz w:val="21"/>
+          <w:szCs w:val="21"/>
+        </w:rPr>
+      </w:pPr>
+      <w:r>
+        <w:rPr>
+          <w:rFonts w:ascii="Consolas" w:hAnsi="Consolas"/>
+          <w:color w:val="D4D4D4"/>
+          <w:sz w:val="21"/>
+          <w:szCs w:val="21"/>
+        </w:rPr>
+        <w:t>database = DB()</w:t>
+      </w:r>
+    </w:p>
+    <w:p>
+      <w:pPr>
+        <w:shd w:val="clear" w:color="auto" w:fill="1E1E1E"/>
+        <w:spacing w:after="0" w:line="285" w:lineRule="atLeast"/>
+        <w:ind w:left="0" w:right="0" w:firstLine="0"/>
+        <w:jc w:val="left"/>
+        <w:rPr>
+          <w:rFonts w:ascii="Consolas" w:hAnsi="Consolas"/>
+          <w:color w:val="D4D4D4"/>
+          <w:sz w:val="21"/>
+          <w:szCs w:val="21"/>
+        </w:rPr>
+      </w:pPr>
+      <w:r>
+        <w:rPr>
+          <w:rFonts w:ascii="Consolas" w:hAnsi="Consolas"/>
+          <w:color w:val="D4D4D4"/>
+          <w:sz w:val="21"/>
+          <w:szCs w:val="21"/>
+        </w:rPr>
+        <w:t>database.get_bufferZones_count(UZPR_PROJEKT, </w:t>
+      </w:r>
+      <w:r>
+        <w:rPr>
+          <w:rFonts w:ascii="Consolas" w:hAnsi="Consolas"/>
+          <w:color w:val="B5CEA8"/>
+          <w:sz w:val="21"/>
+          <w:szCs w:val="21"/>
+        </w:rPr>
+        <w:t>100</w:t>
+      </w:r>
+      <w:r>
+        <w:rPr>
+          <w:rFonts w:ascii="Consolas" w:hAnsi="Consolas"/>
+          <w:color w:val="D4D4D4"/>
+          <w:sz w:val="21"/>
+          <w:szCs w:val="21"/>
+        </w:rPr>
+        <w:t>, </w:t>
+      </w:r>
+      <w:r>
+        <w:rPr>
+          <w:rFonts w:ascii="Consolas" w:hAnsi="Consolas"/>
+          <w:color w:val="B5CEA8"/>
+          <w:sz w:val="21"/>
+          <w:szCs w:val="21"/>
+        </w:rPr>
+        <w:t>10</w:t>
+      </w:r>
+      <w:r>
+        <w:rPr>
+          <w:rFonts w:ascii="Consolas" w:hAnsi="Consolas"/>
+          <w:color w:val="D4D4D4"/>
+          <w:sz w:val="21"/>
+          <w:szCs w:val="21"/>
+        </w:rPr>
+        <w:t>, </w:t>
+      </w:r>
+      <w:r>
+        <w:rPr>
+          <w:rFonts w:ascii="Consolas" w:hAnsi="Consolas"/>
+          <w:color w:val="CE9178"/>
+          <w:sz w:val="21"/>
+          <w:szCs w:val="21"/>
+        </w:rPr>
+        <w:t>"sourad"</w:t>
+      </w:r>
+      <w:r>
+        <w:rPr>
+          <w:rFonts w:ascii="Consolas" w:hAnsi="Consolas"/>
+          <w:color w:val="D4D4D4"/>
+          <w:sz w:val="21"/>
+          <w:szCs w:val="21"/>
+        </w:rPr>
+        <w:t>, </w:t>
+      </w:r>
+      <w:r>
+        <w:rPr>
+          <w:rFonts w:ascii="Consolas" w:hAnsi="Consolas"/>
+          <w:color w:val="CE9178"/>
+          <w:sz w:val="21"/>
+          <w:szCs w:val="21"/>
+        </w:rPr>
+        <w:t>"sidlaplochy"</w:t>
+      </w:r>
+      <w:r>
+        <w:rPr>
+          <w:rFonts w:ascii="Consolas" w:hAnsi="Consolas"/>
+          <w:color w:val="D4D4D4"/>
+          <w:sz w:val="21"/>
+          <w:szCs w:val="21"/>
+        </w:rPr>
+        <w:t>)</w:t>
+      </w:r>
+    </w:p>
+    <w:p/>
+    <w:p>
+      <w:r>
+        <w:t>Dávka by po přeložení vypadala takto:</w:t>
+      </w:r>
+    </w:p>
+    <w:p>
+      <w:pPr>
+        <w:shd w:val="clear" w:color="auto" w:fill="1E1E1E"/>
+        <w:spacing w:after="0" w:line="285" w:lineRule="atLeast"/>
+        <w:ind w:left="0" w:right="0" w:firstLine="0"/>
+        <w:jc w:val="left"/>
+        <w:rPr>
+          <w:rFonts w:ascii="Consolas" w:hAnsi="Consolas"/>
+          <w:color w:val="D4D4D4"/>
+          <w:sz w:val="21"/>
+          <w:szCs w:val="21"/>
+        </w:rPr>
+      </w:pPr>
+      <w:r>
+        <w:rPr>
+          <w:rFonts w:ascii="Consolas" w:hAnsi="Consolas"/>
+          <w:color w:val="CE9178"/>
+          <w:sz w:val="21"/>
+          <w:szCs w:val="21"/>
+        </w:rPr>
+        <w:t>SELECT count(*)                                  </w:t>
+      </w:r>
+    </w:p>
+    <w:p>
+      <w:pPr>
+        <w:shd w:val="clear" w:color="auto" w:fill="1E1E1E"/>
+        <w:spacing w:after="0" w:line="285" w:lineRule="atLeast"/>
+        <w:ind w:left="0" w:right="0" w:firstLine="0"/>
+        <w:jc w:val="left"/>
+        <w:rPr>
+          <w:rFonts w:ascii="Consolas" w:hAnsi="Consolas"/>
+          <w:color w:val="D4D4D4"/>
+          <w:sz w:val="21"/>
+          <w:szCs w:val="21"/>
+        </w:rPr>
+      </w:pPr>
+      <w:r>
+        <w:rPr>
+          <w:rFonts w:ascii="Consolas" w:hAnsi="Consolas"/>
+          <w:color w:val="CE9178"/>
+          <w:sz w:val="21"/>
+          <w:szCs w:val="21"/>
+        </w:rPr>
+        <w:t>FROM   sourad as targetFeautre                       </w:t>
+      </w:r>
+    </w:p>
+    <w:p>
+      <w:pPr>
+        <w:shd w:val="clear" w:color="auto" w:fill="1E1E1E"/>
+        <w:spacing w:after="0" w:line="285" w:lineRule="atLeast"/>
+        <w:ind w:left="0" w:right="0" w:firstLine="0"/>
+        <w:jc w:val="left"/>
+        <w:rPr>
+          <w:rFonts w:ascii="Consolas" w:hAnsi="Consolas"/>
+          <w:color w:val="D4D4D4"/>
+          <w:sz w:val="21"/>
+          <w:szCs w:val="21"/>
+        </w:rPr>
+      </w:pPr>
+      <w:r>
+        <w:rPr>
+          <w:rFonts w:ascii="Consolas" w:hAnsi="Consolas"/>
+          <w:color w:val="CE9178"/>
+          <w:sz w:val="21"/>
+          <w:szCs w:val="21"/>
+        </w:rPr>
+        <w:t>JOIN   </w:t>
+      </w:r>
+      <w:r>
+        <w:rPr>
+          <w:rFonts w:ascii="Consolas" w:hAnsi="Consolas"/>
+          <w:color w:val="CE9178"/>
+          <w:sz w:val="21"/>
+          <w:szCs w:val="21"/>
+        </w:rPr>
+        <w:t>sidlaplochy</w:t>
+      </w:r>
+      <w:r>
+        <w:rPr>
+          <w:rFonts w:ascii="Consolas" w:hAnsi="Consolas"/>
+          <w:color w:val="CE9178"/>
+          <w:sz w:val="21"/>
+          <w:szCs w:val="21"/>
+        </w:rPr>
+        <w:t xml:space="preserve"> </w:t>
+      </w:r>
+      <w:r>
+        <w:rPr>
+          <w:rFonts w:ascii="Consolas" w:hAnsi="Consolas"/>
+          <w:color w:val="CE9178"/>
+          <w:sz w:val="21"/>
+          <w:szCs w:val="21"/>
+        </w:rPr>
+        <w:t>as bufferFeautre                       </w:t>
+      </w:r>
+    </w:p>
+    <w:p>
+      <w:pPr>
+        <w:shd w:val="clear" w:color="auto" w:fill="1E1E1E"/>
+        <w:spacing w:after="0" w:line="285" w:lineRule="atLeast"/>
+        <w:ind w:left="0" w:right="0" w:firstLine="0"/>
+        <w:jc w:val="left"/>
+        <w:rPr>
+          <w:rFonts w:ascii="Consolas" w:hAnsi="Consolas"/>
+          <w:color w:val="D4D4D4"/>
+          <w:sz w:val="21"/>
+          <w:szCs w:val="21"/>
+        </w:rPr>
+      </w:pPr>
+      <w:r>
+        <w:rPr>
+          <w:rFonts w:ascii="Consolas" w:hAnsi="Consolas"/>
+          <w:color w:val="CE9178"/>
+          <w:sz w:val="21"/>
+          <w:szCs w:val="21"/>
+        </w:rPr>
+        <w:t>ON     targetFeautre.geom @ bufferFeautre.geom  </w:t>
+      </w:r>
+    </w:p>
+    <w:p>
+      <w:pPr>
+        <w:shd w:val="clear" w:color="auto" w:fill="1E1E1E"/>
+        <w:spacing w:after="0" w:line="285" w:lineRule="atLeast"/>
+        <w:ind w:left="0" w:right="0" w:firstLine="0"/>
+        <w:jc w:val="left"/>
+        <w:rPr>
+          <w:rFonts w:ascii="Consolas" w:hAnsi="Consolas"/>
+          <w:color w:val="D4D4D4"/>
+          <w:sz w:val="21"/>
+          <w:szCs w:val="21"/>
+        </w:rPr>
+      </w:pPr>
+      <w:r>
+        <w:rPr>
+          <w:rFonts w:ascii="Consolas" w:hAnsi="Consolas"/>
+          <w:color w:val="CE9178"/>
+          <w:sz w:val="21"/>
+          <w:szCs w:val="21"/>
+        </w:rPr>
+        <w:t>AND    st_within(targetFeautre.geom, st_buffer(bufferFeautre.geom, 100));</w:t>
+      </w:r>
+    </w:p>
+    <w:p/>
+    <w:p>
+      <w:r>
+        <w:t>Výsledek:</w:t>
+      </w:r>
+    </w:p>
+    <w:p>
+      <w:pPr>
+        <w:spacing w:after="0" w:line="240" w:lineRule="auto"/>
+        <w:ind w:left="14" w:right="58" w:hanging="14"/>
+      </w:pPr>
+      <w:r>
+        <w:t>Current buffer zone: [0m - 100m]; Amout of archeology spots: 43003</w:t>
+      </w:r>
+    </w:p>
+    <w:p>
+      <w:pPr>
+        <w:spacing w:after="0" w:line="240" w:lineRule="auto"/>
+        <w:ind w:left="14" w:right="58" w:hanging="14"/>
+      </w:pPr>
+      <w:r>
+        <w:t>Current buffer zone: [100m - 200m]; Amout of archeology spots: 1559</w:t>
+      </w:r>
+    </w:p>
+    <w:p>
+      <w:pPr>
+        <w:spacing w:after="0" w:line="240" w:lineRule="auto"/>
+        <w:ind w:left="14" w:right="58" w:hanging="14"/>
+      </w:pPr>
+      <w:r>
+        <w:t>Current buffer zone: [200m - 300m]; Amout of archeology spots: 1043</w:t>
+      </w:r>
+    </w:p>
+    <w:p>
+      <w:pPr>
+        <w:spacing w:after="0" w:line="240" w:lineRule="auto"/>
+        <w:ind w:left="14" w:right="58" w:hanging="14"/>
+      </w:pPr>
+      <w:r>
+        <w:t>Current buffer zone: [300m - 400m]; Amout of archeology spots: 736</w:t>
+      </w:r>
+    </w:p>
+    <w:p>
+      <w:pPr>
+        <w:spacing w:after="0" w:line="240" w:lineRule="auto"/>
+        <w:ind w:left="14" w:right="58" w:hanging="14"/>
+      </w:pPr>
+      <w:r>
+        <w:t>Current buffer zone: [400m - 500m]; Amout of archeology spots: 465</w:t>
+      </w:r>
+    </w:p>
+    <w:p>
+      <w:pPr>
+        <w:spacing w:after="0" w:line="240" w:lineRule="auto"/>
+        <w:ind w:left="14" w:right="58" w:hanging="14"/>
+      </w:pPr>
+      <w:r>
+        <w:t>Current buffer zone: [500m - 600m]; Amout of archeology spots: 387</w:t>
+      </w:r>
+    </w:p>
+    <w:p>
+      <w:pPr>
+        <w:spacing w:after="0" w:line="240" w:lineRule="auto"/>
+        <w:ind w:left="14" w:right="58" w:hanging="14"/>
+      </w:pPr>
+      <w:r>
+        <w:t>Current buffer zone: [600m - 700m]; Amout of archeology spots: 391</w:t>
+      </w:r>
+    </w:p>
+    <w:p>
+      <w:pPr>
+        <w:spacing w:after="0" w:line="240" w:lineRule="auto"/>
+        <w:ind w:left="14" w:right="58" w:hanging="14"/>
+      </w:pPr>
+      <w:r>
+        <w:t>Current buffer zone: [700m - 800m]; Amout of archeology spots: 277</w:t>
+      </w:r>
+    </w:p>
+    <w:p>
+      <w:pPr>
+        <w:spacing w:after="0" w:line="240" w:lineRule="auto"/>
+        <w:ind w:left="14" w:right="58" w:hanging="14"/>
+      </w:pPr>
+      <w:r>
+        <w:t>Current buffer zone: [800m - 900m]; Amout of archeology spots: 214</w:t>
+      </w:r>
+    </w:p>
+    <w:p>
+      <w:pPr>
+        <w:spacing w:after="0" w:line="240" w:lineRule="auto"/>
+        <w:ind w:left="14" w:right="58" w:hanging="14"/>
+      </w:pPr>
+      <w:r>
+        <w:t>Current buffer zone: [900m - 1000m]; Amout of archeology spots: 205</w:t>
+      </w:r>
+    </w:p>
+    <w:p>
+      <w:pPr>
+        <w:spacing w:after="0" w:line="240" w:lineRule="auto"/>
+        <w:ind w:left="14" w:right="58" w:hanging="14"/>
+      </w:pPr>
+      <w:r>
+        <w:t>Total spots: 48280</w:t>
+      </w:r>
+    </w:p>
+    <w:p>
+      <w:r>
+        <w:rPr>
+          <w:noProof/>
+        </w:rPr>
+        <w:drawing>
+          <wp:inline distT="0" distB="0" distL="0" distR="0">
+            <wp:extent cx="5760720" cy="3140075"/>
+            <wp:effectExtent l="0" t="0" r="0" b="3175"/>
+            <wp:docPr id="6" name="Obrázek 6"/>
+            <wp:cNvGraphicFramePr>
+              <a:graphicFrameLocks xmlns:a="http://schemas.openxmlformats.org/drawingml/2006/main" noChangeAspect="1"/>
+            </wp:cNvGraphicFramePr>
+            <a:graphic xmlns:a="http://schemas.openxmlformats.org/drawingml/2006/main">
+              <a:graphicData uri="http://schemas.openxmlformats.org/drawingml/2006/picture">
+                <pic:pic xmlns:pic="http://schemas.openxmlformats.org/drawingml/2006/picture">
+                  <pic:nvPicPr>
+                    <pic:cNvPr id="0" name="Picture 11"/>
+                    <pic:cNvPicPr>
+                      <a:picLocks noChangeAspect="1" noChangeArrowheads="1"/>
+                    </pic:cNvPicPr>
+                  </pic:nvPicPr>
+                  <pic:blipFill>
+                    <a:blip r:embed="rId15" cstate="print">
+                      <a:extLst>
+                        <a:ext uri="{28A0092B-C50C-407E-A947-70E740481C1C}">
+                          <a14:useLocalDpi xmlns:a14="http://schemas.microsoft.com/office/drawing/2010/main" val="0"/>
+                        </a:ext>
+                      </a:extLst>
+                    </a:blip>
+                    <a:srcRect/>
+                    <a:stretch>
+                      <a:fillRect/>
+                    </a:stretch>
+                  </pic:blipFill>
+                  <pic:spPr bwMode="auto">
+                    <a:xfrm>
+                      <a:off x="0" y="0"/>
+                      <a:ext cx="5760720" cy="3140075"/>
+                    </a:xfrm>
+                    <a:prstGeom prst="rect">
+                      <a:avLst/>
+                    </a:prstGeom>
+                    <a:noFill/>
+                    <a:ln>
+                      <a:noFill/>
+                    </a:ln>
+                  </pic:spPr>
+                </pic:pic>
+              </a:graphicData>
+            </a:graphic>
+          </wp:inline>
+        </w:drawing>
+      </w:r>
+    </w:p>
+    <w:p>
+      <w:pPr>
+        <w:pStyle w:val="Titulek"/>
+        <w:ind w:left="0" w:firstLine="0"/>
+        <w:jc w:val="center"/>
+        <w:rPr>
+          <w:rFonts w:eastAsiaTheme="majorEastAsia" w:cstheme="majorBidi"/>
+          <w:b/>
+          <w:iCs w:val="0"/>
+          <w:color w:val="auto"/>
+        </w:rPr>
+      </w:pPr>
+      <w:r>
+        <w:t xml:space="preserve">Obrázek </w:t>
+      </w:r>
+      <w:r>
+        <w:fldChar w:fldCharType="begin"/>
+      </w:r>
+      <w:r>
+        <w:instrText xml:space="preserve"> SEQ Obrázek \* ARABIC </w:instrText>
+      </w:r>
+      <w:r>
+        <w:fldChar w:fldCharType="separate"/>
+      </w:r>
+      <w:r>
+        <w:rPr>
+          <w:noProof/>
+        </w:rPr>
+        <w:t>4</w:t>
+      </w:r>
+      <w:r>
+        <w:fldChar w:fldCharType="end"/>
+      </w:r>
+      <w:r>
+        <w:t>- Histogram nalezišť v zónách kolem sídel</w:t>
+      </w:r>
+    </w:p>
+    <w:p>
+      <w:pPr>
+        <w:pStyle w:val="Nadpis4"/>
+      </w:pPr>
+      <w:r>
+        <w:lastRenderedPageBreak/>
+        <w:t>Počet nalezišť v maloplošných chráněných oblastech</w:t>
+      </w:r>
+    </w:p>
+    <w:p>
+      <w:r>
+        <w:t>Provedeno následující metodou:</w:t>
+      </w:r>
+    </w:p>
+    <w:p>
+      <w:pPr>
+        <w:shd w:val="clear" w:color="auto" w:fill="1E1E1E"/>
+        <w:spacing w:after="0" w:line="285" w:lineRule="atLeast"/>
+        <w:ind w:left="0" w:right="0" w:firstLine="0"/>
+        <w:jc w:val="left"/>
+        <w:rPr>
+          <w:rFonts w:ascii="Consolas" w:hAnsi="Consolas"/>
+          <w:color w:val="D4D4D4"/>
+          <w:sz w:val="21"/>
+          <w:szCs w:val="21"/>
+        </w:rPr>
+      </w:pPr>
+      <w:r>
+        <w:rPr>
+          <w:rFonts w:ascii="Consolas" w:hAnsi="Consolas"/>
+          <w:color w:val="D4D4D4"/>
+          <w:sz w:val="21"/>
+          <w:szCs w:val="21"/>
+        </w:rPr>
+        <w:t>database = DB()</w:t>
+      </w:r>
+    </w:p>
+    <w:p>
+      <w:pPr>
+        <w:shd w:val="clear" w:color="auto" w:fill="1E1E1E"/>
+        <w:spacing w:after="0" w:line="285" w:lineRule="atLeast"/>
+        <w:ind w:left="0" w:right="0" w:firstLine="0"/>
+        <w:jc w:val="left"/>
+        <w:rPr>
+          <w:rFonts w:ascii="Consolas" w:hAnsi="Consolas"/>
+          <w:color w:val="D4D4D4"/>
+          <w:sz w:val="21"/>
+          <w:szCs w:val="21"/>
+        </w:rPr>
+      </w:pPr>
+      <w:r>
+        <w:rPr>
+          <w:rFonts w:ascii="Consolas" w:hAnsi="Consolas"/>
+          <w:color w:val="D4D4D4"/>
+          <w:sz w:val="21"/>
+          <w:szCs w:val="21"/>
+        </w:rPr>
+        <w:t>database.get_area_count(UZPR_PROJEKT, </w:t>
+      </w:r>
+      <w:r>
+        <w:rPr>
+          <w:rFonts w:ascii="Consolas" w:hAnsi="Consolas"/>
+          <w:color w:val="CE9178"/>
+          <w:sz w:val="21"/>
+          <w:szCs w:val="21"/>
+        </w:rPr>
+        <w:t>"sourad"</w:t>
+      </w:r>
+      <w:r>
+        <w:rPr>
+          <w:rFonts w:ascii="Consolas" w:hAnsi="Consolas"/>
+          <w:color w:val="D4D4D4"/>
+          <w:sz w:val="21"/>
+          <w:szCs w:val="21"/>
+        </w:rPr>
+        <w:t>, </w:t>
+      </w:r>
+      <w:r>
+        <w:rPr>
+          <w:rFonts w:ascii="Consolas" w:hAnsi="Consolas"/>
+          <w:color w:val="CE9178"/>
+          <w:sz w:val="21"/>
+          <w:szCs w:val="21"/>
+        </w:rPr>
+        <w:t>"aopk.maloplosna_chranena_uzemi"</w:t>
+      </w:r>
+      <w:r>
+        <w:rPr>
+          <w:rFonts w:ascii="Consolas" w:hAnsi="Consolas"/>
+          <w:color w:val="D4D4D4"/>
+          <w:sz w:val="21"/>
+          <w:szCs w:val="21"/>
+        </w:rPr>
+        <w:t>)</w:t>
+      </w:r>
+    </w:p>
+    <w:p/>
+    <w:p>
+      <w:r>
+        <w:t>Dávka by po přeložení vypadala takto:</w:t>
+      </w:r>
+    </w:p>
+    <w:p>
+      <w:pPr>
+        <w:shd w:val="clear" w:color="auto" w:fill="1E1E1E"/>
+        <w:spacing w:after="0" w:line="285" w:lineRule="atLeast"/>
+        <w:ind w:left="0" w:right="0" w:firstLine="0"/>
+        <w:jc w:val="left"/>
+        <w:rPr>
+          <w:rFonts w:ascii="Consolas" w:hAnsi="Consolas"/>
+          <w:color w:val="D4D4D4"/>
+          <w:sz w:val="21"/>
+          <w:szCs w:val="21"/>
+        </w:rPr>
+      </w:pPr>
+      <w:r>
+        <w:rPr>
+          <w:rFonts w:ascii="Consolas" w:hAnsi="Consolas"/>
+          <w:color w:val="CE9178"/>
+          <w:sz w:val="21"/>
+          <w:szCs w:val="21"/>
+        </w:rPr>
+        <w:t>SELECT count(*)</w:t>
+      </w:r>
+    </w:p>
+    <w:p>
+      <w:pPr>
+        <w:shd w:val="clear" w:color="auto" w:fill="1E1E1E"/>
+        <w:spacing w:after="0" w:line="285" w:lineRule="atLeast"/>
+        <w:ind w:left="0" w:right="0" w:firstLine="0"/>
+        <w:jc w:val="left"/>
+        <w:rPr>
+          <w:rFonts w:ascii="Consolas" w:hAnsi="Consolas"/>
+          <w:color w:val="D4D4D4"/>
+          <w:sz w:val="21"/>
+          <w:szCs w:val="21"/>
+        </w:rPr>
+      </w:pPr>
+      <w:r>
+        <w:rPr>
+          <w:rFonts w:ascii="Consolas" w:hAnsi="Consolas"/>
+          <w:color w:val="CE9178"/>
+          <w:sz w:val="21"/>
+          <w:szCs w:val="21"/>
+        </w:rPr>
+        <w:t>FROM sourad as s</w:t>
+      </w:r>
+    </w:p>
+    <w:p>
+      <w:pPr>
+        <w:shd w:val="clear" w:color="auto" w:fill="1E1E1E"/>
+        <w:spacing w:after="0" w:line="285" w:lineRule="atLeast"/>
+        <w:ind w:left="0" w:right="0" w:firstLine="0"/>
+        <w:jc w:val="left"/>
+        <w:rPr>
+          <w:rFonts w:ascii="Consolas" w:hAnsi="Consolas"/>
+          <w:color w:val="D4D4D4"/>
+          <w:sz w:val="21"/>
+          <w:szCs w:val="21"/>
+        </w:rPr>
+      </w:pPr>
+      <w:r>
+        <w:rPr>
+          <w:rFonts w:ascii="Consolas" w:hAnsi="Consolas"/>
+          <w:color w:val="CE9178"/>
+          <w:sz w:val="21"/>
+          <w:szCs w:val="21"/>
+        </w:rPr>
+        <w:t>JOIN aopk.maloplosna_chranena_uzemi as u</w:t>
+      </w:r>
+    </w:p>
+    <w:p>
+      <w:pPr>
+        <w:shd w:val="clear" w:color="auto" w:fill="1E1E1E"/>
+        <w:spacing w:after="0" w:line="285" w:lineRule="atLeast"/>
+        <w:ind w:left="0" w:right="0" w:firstLine="0"/>
+        <w:jc w:val="left"/>
+        <w:rPr>
+          <w:rFonts w:ascii="Consolas" w:hAnsi="Consolas"/>
+          <w:color w:val="D4D4D4"/>
+          <w:sz w:val="21"/>
+          <w:szCs w:val="21"/>
+        </w:rPr>
+      </w:pPr>
+      <w:r>
+        <w:rPr>
+          <w:rFonts w:ascii="Consolas" w:hAnsi="Consolas"/>
+          <w:color w:val="CE9178"/>
+          <w:sz w:val="21"/>
+          <w:szCs w:val="21"/>
+        </w:rPr>
+        <w:t>ON s.geom @ u.geom</w:t>
+      </w:r>
+    </w:p>
+    <w:p>
+      <w:pPr>
+        <w:shd w:val="clear" w:color="auto" w:fill="1E1E1E"/>
+        <w:spacing w:after="0" w:line="285" w:lineRule="atLeast"/>
+        <w:ind w:left="0" w:right="0" w:firstLine="0"/>
+        <w:jc w:val="left"/>
+        <w:rPr>
+          <w:rFonts w:ascii="Consolas" w:hAnsi="Consolas"/>
+          <w:color w:val="D4D4D4"/>
+          <w:sz w:val="21"/>
+          <w:szCs w:val="21"/>
+        </w:rPr>
+      </w:pPr>
+      <w:r>
+        <w:rPr>
+          <w:rFonts w:ascii="Consolas" w:hAnsi="Consolas"/>
+          <w:color w:val="CE9178"/>
+          <w:sz w:val="21"/>
+          <w:szCs w:val="21"/>
+        </w:rPr>
+        <w:t>AND st_within(s.geom, u.geom);</w:t>
+      </w:r>
+    </w:p>
+    <w:p/>
+    <w:p>
+      <w:r>
+        <w:rPr>
+          <w:b/>
+          <w:bCs/>
+        </w:rPr>
+        <w:t>Výsledek</w:t>
+      </w:r>
+      <w:r>
+        <w:t>:</w:t>
+      </w:r>
+    </w:p>
+    <w:p>
+      <w:r>
+        <w:t>2334</w:t>
+      </w:r>
+    </w:p>
+    <w:p>
+      <w:pPr>
+        <w:pStyle w:val="Nadpis4"/>
+      </w:pPr>
+      <w:r>
+        <w:t xml:space="preserve">Počet </w:t>
+      </w:r>
+      <w:r>
+        <w:t>nalezišť v</w:t>
+      </w:r>
+      <w:r>
+        <w:t>e velkoplošných</w:t>
+      </w:r>
+      <w:r>
+        <w:t xml:space="preserve"> chráněných oblastech</w:t>
+      </w:r>
+    </w:p>
+    <w:p>
+      <w:r>
+        <w:t>Provedeno následující metodou:</w:t>
+      </w:r>
+    </w:p>
+    <w:p>
+      <w:pPr>
+        <w:shd w:val="clear" w:color="auto" w:fill="1E1E1E"/>
+        <w:spacing w:after="0" w:line="285" w:lineRule="atLeast"/>
+        <w:ind w:left="0" w:right="0" w:firstLine="0"/>
+        <w:jc w:val="left"/>
+        <w:rPr>
+          <w:rFonts w:ascii="Consolas" w:hAnsi="Consolas"/>
+          <w:color w:val="D4D4D4"/>
+          <w:sz w:val="21"/>
+          <w:szCs w:val="21"/>
+        </w:rPr>
+      </w:pPr>
+      <w:r>
+        <w:rPr>
+          <w:rFonts w:ascii="Consolas" w:hAnsi="Consolas"/>
+          <w:color w:val="D4D4D4"/>
+          <w:sz w:val="21"/>
+          <w:szCs w:val="21"/>
+        </w:rPr>
+        <w:t>database = DB()</w:t>
+      </w:r>
+    </w:p>
+    <w:p>
+      <w:pPr>
+        <w:shd w:val="clear" w:color="auto" w:fill="1E1E1E"/>
+        <w:spacing w:after="0" w:line="285" w:lineRule="atLeast"/>
+        <w:ind w:left="0" w:right="0" w:firstLine="0"/>
+        <w:jc w:val="left"/>
+        <w:rPr>
+          <w:rFonts w:ascii="Consolas" w:hAnsi="Consolas"/>
+          <w:color w:val="D4D4D4"/>
+          <w:sz w:val="21"/>
+          <w:szCs w:val="21"/>
+        </w:rPr>
+      </w:pPr>
+      <w:r>
+        <w:rPr>
+          <w:rFonts w:ascii="Consolas" w:hAnsi="Consolas"/>
+          <w:color w:val="D4D4D4"/>
+          <w:sz w:val="21"/>
+          <w:szCs w:val="21"/>
+        </w:rPr>
+        <w:t>database.get_area_count(UZPR_PROJEKT, </w:t>
+      </w:r>
+      <w:r>
+        <w:rPr>
+          <w:rFonts w:ascii="Consolas" w:hAnsi="Consolas"/>
+          <w:color w:val="CE9178"/>
+          <w:sz w:val="21"/>
+          <w:szCs w:val="21"/>
+        </w:rPr>
+        <w:t>"sourad"</w:t>
+      </w:r>
+      <w:r>
+        <w:rPr>
+          <w:rFonts w:ascii="Consolas" w:hAnsi="Consolas"/>
+          <w:color w:val="D4D4D4"/>
+          <w:sz w:val="21"/>
+          <w:szCs w:val="21"/>
+        </w:rPr>
+        <w:t>, </w:t>
+      </w:r>
+      <w:r>
+        <w:rPr>
+          <w:rFonts w:ascii="Consolas" w:hAnsi="Consolas"/>
+          <w:color w:val="CE9178"/>
+          <w:sz w:val="21"/>
+          <w:szCs w:val="21"/>
+        </w:rPr>
+        <w:t>"aopk.velkoplosna_chranena_uzemi"</w:t>
+      </w:r>
+      <w:r>
+        <w:rPr>
+          <w:rFonts w:ascii="Consolas" w:hAnsi="Consolas"/>
+          <w:color w:val="D4D4D4"/>
+          <w:sz w:val="21"/>
+          <w:szCs w:val="21"/>
+        </w:rPr>
+        <w:t>)</w:t>
+      </w:r>
+    </w:p>
+    <w:p/>
+    <w:p>
+      <w:r>
+        <w:t>Dávka by po přeložení vypadala takto:</w:t>
+      </w:r>
+    </w:p>
+    <w:p>
+      <w:pPr>
+        <w:shd w:val="clear" w:color="auto" w:fill="1E1E1E"/>
+        <w:spacing w:after="0" w:line="285" w:lineRule="atLeast"/>
+        <w:ind w:left="0" w:right="0" w:firstLine="0"/>
+        <w:jc w:val="left"/>
+        <w:rPr>
+          <w:rFonts w:ascii="Consolas" w:hAnsi="Consolas"/>
+          <w:color w:val="D4D4D4"/>
+          <w:sz w:val="21"/>
+          <w:szCs w:val="21"/>
+        </w:rPr>
+      </w:pPr>
+      <w:r>
+        <w:rPr>
+          <w:rFonts w:ascii="Consolas" w:hAnsi="Consolas"/>
+          <w:color w:val="CE9178"/>
+          <w:sz w:val="21"/>
+          <w:szCs w:val="21"/>
+        </w:rPr>
+        <w:t>SELECT count(*)</w:t>
+      </w:r>
+    </w:p>
+    <w:p>
+      <w:pPr>
+        <w:shd w:val="clear" w:color="auto" w:fill="1E1E1E"/>
+        <w:spacing w:after="0" w:line="285" w:lineRule="atLeast"/>
+        <w:ind w:left="0" w:right="0" w:firstLine="0"/>
+        <w:jc w:val="left"/>
+        <w:rPr>
+          <w:rFonts w:ascii="Consolas" w:hAnsi="Consolas"/>
+          <w:color w:val="D4D4D4"/>
+          <w:sz w:val="21"/>
+          <w:szCs w:val="21"/>
+        </w:rPr>
+      </w:pPr>
+      <w:r>
+        <w:rPr>
+          <w:rFonts w:ascii="Consolas" w:hAnsi="Consolas"/>
+          <w:color w:val="CE9178"/>
+          <w:sz w:val="21"/>
+          <w:szCs w:val="21"/>
+        </w:rPr>
+        <w:t>FROM sourad as s</w:t>
+      </w:r>
+    </w:p>
+    <w:p>
+      <w:pPr>
+        <w:shd w:val="clear" w:color="auto" w:fill="1E1E1E"/>
+        <w:spacing w:after="0" w:line="285" w:lineRule="atLeast"/>
+        <w:ind w:left="0" w:right="0" w:firstLine="0"/>
+        <w:jc w:val="left"/>
+        <w:rPr>
+          <w:rFonts w:ascii="Consolas" w:hAnsi="Consolas"/>
+          <w:color w:val="D4D4D4"/>
+          <w:sz w:val="21"/>
+          <w:szCs w:val="21"/>
+        </w:rPr>
+      </w:pPr>
+      <w:r>
+        <w:rPr>
+          <w:rFonts w:ascii="Consolas" w:hAnsi="Consolas"/>
+          <w:color w:val="CE9178"/>
+          <w:sz w:val="21"/>
+          <w:szCs w:val="21"/>
+        </w:rPr>
+        <w:t>JOIN </w:t>
+      </w:r>
+      <w:r>
+        <w:rPr>
+          <w:rFonts w:ascii="Consolas" w:hAnsi="Consolas"/>
+          <w:color w:val="CE9178"/>
+          <w:sz w:val="21"/>
+          <w:szCs w:val="21"/>
+        </w:rPr>
+        <w:t>aopk.velkoplosna_chranena_uzemi</w:t>
+      </w:r>
+      <w:r>
+        <w:rPr>
+          <w:rFonts w:ascii="Consolas" w:hAnsi="Consolas"/>
+          <w:color w:val="CE9178"/>
+          <w:sz w:val="21"/>
+          <w:szCs w:val="21"/>
+        </w:rPr>
+        <w:t xml:space="preserve"> </w:t>
+      </w:r>
+      <w:r>
+        <w:rPr>
+          <w:rFonts w:ascii="Consolas" w:hAnsi="Consolas"/>
+          <w:color w:val="CE9178"/>
+          <w:sz w:val="21"/>
+          <w:szCs w:val="21"/>
+        </w:rPr>
+        <w:t>as u</w:t>
+      </w:r>
+    </w:p>
+    <w:p>
+      <w:pPr>
+        <w:shd w:val="clear" w:color="auto" w:fill="1E1E1E"/>
+        <w:spacing w:after="0" w:line="285" w:lineRule="atLeast"/>
+        <w:ind w:left="0" w:right="0" w:firstLine="0"/>
+        <w:jc w:val="left"/>
+        <w:rPr>
+          <w:rFonts w:ascii="Consolas" w:hAnsi="Consolas"/>
+          <w:color w:val="D4D4D4"/>
+          <w:sz w:val="21"/>
+          <w:szCs w:val="21"/>
+        </w:rPr>
+      </w:pPr>
+      <w:r>
+        <w:rPr>
+          <w:rFonts w:ascii="Consolas" w:hAnsi="Consolas"/>
+          <w:color w:val="CE9178"/>
+          <w:sz w:val="21"/>
+          <w:szCs w:val="21"/>
+        </w:rPr>
+        <w:t>ON s.geom @ u.geom</w:t>
+      </w:r>
+    </w:p>
+    <w:p>
+      <w:pPr>
+        <w:shd w:val="clear" w:color="auto" w:fill="1E1E1E"/>
+        <w:spacing w:after="0" w:line="285" w:lineRule="atLeast"/>
+        <w:ind w:left="0" w:right="0" w:firstLine="0"/>
+        <w:jc w:val="left"/>
+        <w:rPr>
+          <w:rFonts w:ascii="Consolas" w:hAnsi="Consolas"/>
+          <w:color w:val="D4D4D4"/>
+          <w:sz w:val="21"/>
+          <w:szCs w:val="21"/>
+        </w:rPr>
+      </w:pPr>
+      <w:r>
+        <w:rPr>
+          <w:rFonts w:ascii="Consolas" w:hAnsi="Consolas"/>
+          <w:color w:val="CE9178"/>
+          <w:sz w:val="21"/>
+          <w:szCs w:val="21"/>
+        </w:rPr>
+        <w:t>AND st_within(s.geom, u.geom);</w:t>
+      </w:r>
     </w:p>
     <w:p>
       <w:pPr>
@@ -5980,1091 +6534,19 @@
           <w:color w:val="auto"/>
         </w:rPr>
       </w:pPr>
-      <w:r>
-        <w:br w:type="page"/>
-      </w:r>
-    </w:p>
-    <w:p>
-      <w:pPr>
-        <w:pStyle w:val="Nadpis4"/>
-      </w:pPr>
-      <w:r>
-        <w:lastRenderedPageBreak/>
-        <w:t>Počet nalezišť ve velkoplošných a maloplošných oblastech zároveň</w:t>
-      </w:r>
-    </w:p>
-    <w:p>
-      <w:r>
-        <w:t>Provedeno následující metodou:</w:t>
-      </w:r>
-    </w:p>
-    <w:p>
-      <w:pPr>
-        <w:shd w:val="clear" w:color="auto" w:fill="1E1E1E"/>
-        <w:spacing w:after="0" w:line="285" w:lineRule="atLeast"/>
-        <w:ind w:left="0" w:right="0" w:firstLine="0"/>
-        <w:jc w:val="left"/>
-        <w:rPr>
-          <w:rFonts w:ascii="Consolas" w:hAnsi="Consolas"/>
-          <w:color w:val="D4D4D4"/>
-          <w:sz w:val="21"/>
-          <w:szCs w:val="21"/>
-        </w:rPr>
-      </w:pPr>
-      <w:r>
-        <w:rPr>
-          <w:rFonts w:ascii="Consolas" w:hAnsi="Consolas"/>
-          <w:color w:val="D4D4D4"/>
-          <w:sz w:val="21"/>
-          <w:szCs w:val="21"/>
-        </w:rPr>
-        <w:t>database = DB()</w:t>
-      </w:r>
-    </w:p>
-    <w:p>
-      <w:pPr>
-        <w:shd w:val="clear" w:color="auto" w:fill="1E1E1E"/>
-        <w:spacing w:after="0" w:line="285" w:lineRule="atLeast"/>
-        <w:ind w:left="0" w:right="0" w:firstLine="0"/>
-        <w:jc w:val="left"/>
-        <w:rPr>
-          <w:rFonts w:ascii="Consolas" w:hAnsi="Consolas"/>
-          <w:color w:val="D4D4D4"/>
-          <w:sz w:val="21"/>
-          <w:szCs w:val="21"/>
-        </w:rPr>
-      </w:pPr>
-      <w:r>
-        <w:rPr>
-          <w:rFonts w:ascii="Consolas" w:hAnsi="Consolas"/>
-          <w:color w:val="D4D4D4"/>
-          <w:sz w:val="21"/>
-          <w:szCs w:val="21"/>
-        </w:rPr>
-        <w:t>database.get_intersected_area_count(UZPR_PROJEKT, </w:t>
-      </w:r>
-      <w:r>
-        <w:rPr>
-          <w:rFonts w:ascii="Consolas" w:hAnsi="Consolas"/>
-          <w:color w:val="CE9178"/>
-          <w:sz w:val="21"/>
-          <w:szCs w:val="21"/>
-        </w:rPr>
-        <w:t>"sourad"</w:t>
-      </w:r>
-      <w:r>
-        <w:rPr>
-          <w:rFonts w:ascii="Consolas" w:hAnsi="Consolas"/>
-          <w:color w:val="D4D4D4"/>
-          <w:sz w:val="21"/>
-          <w:szCs w:val="21"/>
-        </w:rPr>
-        <w:t>, </w:t>
-      </w:r>
-      <w:r>
-        <w:rPr>
-          <w:rFonts w:ascii="Consolas" w:hAnsi="Consolas"/>
-          <w:color w:val="CE9178"/>
-          <w:sz w:val="21"/>
-          <w:szCs w:val="21"/>
-        </w:rPr>
-        <w:t>"aopk.maloplosna_chranena_uzemi"</w:t>
-      </w:r>
-      <w:r>
-        <w:rPr>
-          <w:rFonts w:ascii="Consolas" w:hAnsi="Consolas"/>
-          <w:color w:val="D4D4D4"/>
-          <w:sz w:val="21"/>
-          <w:szCs w:val="21"/>
-        </w:rPr>
-        <w:t>,</w:t>
-      </w:r>
-      <w:r>
-        <w:rPr>
-          <w:rFonts w:ascii="Consolas" w:hAnsi="Consolas"/>
-          <w:color w:val="CE9178"/>
-          <w:sz w:val="21"/>
-          <w:szCs w:val="21"/>
-        </w:rPr>
-        <w:t>"aopk.velkoplosna_chranena_uzemi"</w:t>
-      </w:r>
-      <w:r>
-        <w:rPr>
-          <w:rFonts w:ascii="Consolas" w:hAnsi="Consolas"/>
-          <w:color w:val="D4D4D4"/>
-          <w:sz w:val="21"/>
-          <w:szCs w:val="21"/>
-        </w:rPr>
-        <w:t>)</w:t>
-      </w:r>
-    </w:p>
-    <w:p/>
-    <w:p>
-      <w:r>
-        <w:t>Dávka by po přeložení vypadala takto:</w:t>
-      </w:r>
-    </w:p>
-    <w:p>
-      <w:pPr>
-        <w:shd w:val="clear" w:color="auto" w:fill="1E1E1E"/>
-        <w:spacing w:after="0" w:line="285" w:lineRule="atLeast"/>
-        <w:ind w:left="0" w:right="0" w:firstLine="0"/>
-        <w:jc w:val="left"/>
-        <w:rPr>
-          <w:rFonts w:ascii="Consolas" w:hAnsi="Consolas"/>
-          <w:color w:val="D4D4D4"/>
-          <w:sz w:val="21"/>
-          <w:szCs w:val="21"/>
-        </w:rPr>
-      </w:pPr>
-      <w:r>
-        <w:rPr>
-          <w:rFonts w:ascii="Consolas" w:hAnsi="Consolas"/>
-          <w:color w:val="CE9178"/>
-          <w:sz w:val="21"/>
-          <w:szCs w:val="21"/>
-        </w:rPr>
-        <w:t>SELECT count(*) </w:t>
-      </w:r>
-    </w:p>
-    <w:p>
-      <w:pPr>
-        <w:shd w:val="clear" w:color="auto" w:fill="1E1E1E"/>
-        <w:spacing w:after="0" w:line="285" w:lineRule="atLeast"/>
-        <w:ind w:left="0" w:right="0" w:firstLine="0"/>
-        <w:jc w:val="left"/>
-        <w:rPr>
-          <w:rFonts w:ascii="Consolas" w:hAnsi="Consolas"/>
-          <w:color w:val="D4D4D4"/>
-          <w:sz w:val="21"/>
-          <w:szCs w:val="21"/>
-        </w:rPr>
-      </w:pPr>
-      <w:r>
-        <w:rPr>
-          <w:rFonts w:ascii="Consolas" w:hAnsi="Consolas"/>
-          <w:color w:val="CE9178"/>
-          <w:sz w:val="21"/>
-          <w:szCs w:val="21"/>
-        </w:rPr>
-        <w:t>FROM (</w:t>
-      </w:r>
-    </w:p>
-    <w:p>
-      <w:pPr>
-        <w:shd w:val="clear" w:color="auto" w:fill="1E1E1E"/>
-        <w:spacing w:after="0" w:line="285" w:lineRule="atLeast"/>
-        <w:ind w:left="0" w:right="0" w:firstLine="0"/>
-        <w:jc w:val="left"/>
-        <w:rPr>
-          <w:rFonts w:ascii="Consolas" w:hAnsi="Consolas"/>
-          <w:color w:val="D4D4D4"/>
-          <w:sz w:val="21"/>
-          <w:szCs w:val="21"/>
-        </w:rPr>
-      </w:pPr>
-      <w:r>
-        <w:rPr>
-          <w:rFonts w:ascii="Consolas" w:hAnsi="Consolas"/>
-          <w:color w:val="CE9178"/>
-          <w:sz w:val="21"/>
-          <w:szCs w:val="21"/>
-        </w:rPr>
-        <w:t>      SELECT s.geom</w:t>
-      </w:r>
-    </w:p>
-    <w:p>
-      <w:pPr>
-        <w:shd w:val="clear" w:color="auto" w:fill="1E1E1E"/>
-        <w:spacing w:after="0" w:line="285" w:lineRule="atLeast"/>
-        <w:ind w:left="0" w:right="0" w:firstLine="0"/>
-        <w:jc w:val="left"/>
-        <w:rPr>
-          <w:rFonts w:ascii="Consolas" w:hAnsi="Consolas"/>
-          <w:color w:val="D4D4D4"/>
-          <w:sz w:val="21"/>
-          <w:szCs w:val="21"/>
-        </w:rPr>
-      </w:pPr>
-      <w:r>
-        <w:rPr>
-          <w:rFonts w:ascii="Consolas" w:hAnsi="Consolas"/>
-          <w:color w:val="CE9178"/>
-          <w:sz w:val="21"/>
-          <w:szCs w:val="21"/>
-        </w:rPr>
-        <w:t>      FROM sourad as s</w:t>
-      </w:r>
-    </w:p>
-    <w:p>
-      <w:pPr>
-        <w:shd w:val="clear" w:color="auto" w:fill="1E1E1E"/>
-        <w:spacing w:after="0" w:line="285" w:lineRule="atLeast"/>
-        <w:ind w:left="0" w:right="0" w:firstLine="0"/>
-        <w:jc w:val="left"/>
-        <w:rPr>
-          <w:rFonts w:ascii="Consolas" w:hAnsi="Consolas"/>
-          <w:color w:val="D4D4D4"/>
-          <w:sz w:val="21"/>
-          <w:szCs w:val="21"/>
-        </w:rPr>
-      </w:pPr>
-      <w:r>
-        <w:rPr>
-          <w:rFonts w:ascii="Consolas" w:hAnsi="Consolas"/>
-          <w:color w:val="CE9178"/>
-          <w:sz w:val="21"/>
-          <w:szCs w:val="21"/>
-        </w:rPr>
-        <w:t>      JOIN aopk.maloplosna_chranena_uzemi as u</w:t>
-      </w:r>
-    </w:p>
-    <w:p>
-      <w:pPr>
-        <w:shd w:val="clear" w:color="auto" w:fill="1E1E1E"/>
-        <w:spacing w:after="0" w:line="285" w:lineRule="atLeast"/>
-        <w:ind w:left="0" w:right="0" w:firstLine="0"/>
-        <w:jc w:val="left"/>
-        <w:rPr>
-          <w:rFonts w:ascii="Consolas" w:hAnsi="Consolas"/>
-          <w:color w:val="D4D4D4"/>
-          <w:sz w:val="21"/>
-          <w:szCs w:val="21"/>
-        </w:rPr>
-      </w:pPr>
-      <w:r>
-        <w:rPr>
-          <w:rFonts w:ascii="Consolas" w:hAnsi="Consolas"/>
-          <w:color w:val="CE9178"/>
-          <w:sz w:val="21"/>
-          <w:szCs w:val="21"/>
-        </w:rPr>
-        <w:t>      ON s.geom @ u.geom</w:t>
-      </w:r>
-    </w:p>
-    <w:p>
-      <w:pPr>
-        <w:shd w:val="clear" w:color="auto" w:fill="1E1E1E"/>
-        <w:spacing w:after="0" w:line="285" w:lineRule="atLeast"/>
-        <w:ind w:left="0" w:right="0" w:firstLine="0"/>
-        <w:jc w:val="left"/>
-        <w:rPr>
-          <w:rFonts w:ascii="Consolas" w:hAnsi="Consolas"/>
-          <w:color w:val="D4D4D4"/>
-          <w:sz w:val="21"/>
-          <w:szCs w:val="21"/>
-        </w:rPr>
-      </w:pPr>
-      <w:r>
-        <w:rPr>
-          <w:rFonts w:ascii="Consolas" w:hAnsi="Consolas"/>
-          <w:color w:val="CE9178"/>
-          <w:sz w:val="21"/>
-          <w:szCs w:val="21"/>
-        </w:rPr>
-        <w:t>      AND st_within(s.geom, u.geom)</w:t>
-      </w:r>
-    </w:p>
-    <w:p>
-      <w:pPr>
-        <w:shd w:val="clear" w:color="auto" w:fill="1E1E1E"/>
-        <w:spacing w:after="0" w:line="285" w:lineRule="atLeast"/>
-        <w:ind w:left="0" w:right="0" w:firstLine="0"/>
-        <w:jc w:val="left"/>
-        <w:rPr>
-          <w:rFonts w:ascii="Consolas" w:hAnsi="Consolas"/>
-          <w:color w:val="D4D4D4"/>
-          <w:sz w:val="21"/>
-          <w:szCs w:val="21"/>
-        </w:rPr>
-      </w:pPr>
-      <w:r>
-        <w:rPr>
-          <w:rFonts w:ascii="Consolas" w:hAnsi="Consolas"/>
-          <w:color w:val="CE9178"/>
-          <w:sz w:val="21"/>
-          <w:szCs w:val="21"/>
-        </w:rPr>
-        <w:t>) as s</w:t>
-      </w:r>
-    </w:p>
-    <w:p>
-      <w:pPr>
-        <w:shd w:val="clear" w:color="auto" w:fill="1E1E1E"/>
-        <w:spacing w:after="0" w:line="285" w:lineRule="atLeast"/>
-        <w:ind w:left="0" w:right="0" w:firstLine="0"/>
-        <w:jc w:val="left"/>
-        <w:rPr>
-          <w:rFonts w:ascii="Consolas" w:hAnsi="Consolas"/>
-          <w:color w:val="D4D4D4"/>
-          <w:sz w:val="21"/>
-          <w:szCs w:val="21"/>
-        </w:rPr>
-      </w:pPr>
-      <w:r>
-        <w:rPr>
-          <w:rFonts w:ascii="Consolas" w:hAnsi="Consolas"/>
-          <w:color w:val="CE9178"/>
-          <w:sz w:val="21"/>
-          <w:szCs w:val="21"/>
-        </w:rPr>
-        <w:t>JOIN aopk.velkoplosna_chranena_uzemi as u</w:t>
-      </w:r>
-    </w:p>
-    <w:p>
-      <w:pPr>
-        <w:shd w:val="clear" w:color="auto" w:fill="1E1E1E"/>
-        <w:spacing w:after="0" w:line="285" w:lineRule="atLeast"/>
-        <w:ind w:left="0" w:right="0" w:firstLine="0"/>
-        <w:jc w:val="left"/>
-        <w:rPr>
-          <w:rFonts w:ascii="Consolas" w:hAnsi="Consolas"/>
-          <w:color w:val="D4D4D4"/>
-          <w:sz w:val="21"/>
-          <w:szCs w:val="21"/>
-        </w:rPr>
-      </w:pPr>
-      <w:r>
-        <w:rPr>
-          <w:rFonts w:ascii="Consolas" w:hAnsi="Consolas"/>
-          <w:color w:val="CE9178"/>
-          <w:sz w:val="21"/>
-          <w:szCs w:val="21"/>
-        </w:rPr>
-        <w:t>ON s.geom @ u.geom</w:t>
-      </w:r>
-    </w:p>
-    <w:p>
-      <w:pPr>
-        <w:shd w:val="clear" w:color="auto" w:fill="1E1E1E"/>
-        <w:spacing w:after="0" w:line="285" w:lineRule="atLeast"/>
-        <w:ind w:left="0" w:right="0" w:firstLine="0"/>
-        <w:jc w:val="left"/>
-        <w:rPr>
-          <w:rFonts w:ascii="Consolas" w:hAnsi="Consolas"/>
-          <w:color w:val="D4D4D4"/>
-          <w:sz w:val="21"/>
-          <w:szCs w:val="21"/>
-        </w:rPr>
-      </w:pPr>
-      <w:bookmarkStart w:id="23" w:name="_GoBack"/>
-      <w:bookmarkEnd w:id="23"/>
-      <w:r>
-        <w:rPr>
-          <w:rFonts w:ascii="Consolas" w:hAnsi="Consolas"/>
-          <w:color w:val="CE9178"/>
-          <w:sz w:val="21"/>
-          <w:szCs w:val="21"/>
-        </w:rPr>
-        <w:t>AND st_within(s.geom, u.geom)</w:t>
-      </w:r>
-    </w:p>
-    <w:p/>
-    <w:p>
-      <w:pPr>
-        <w:pStyle w:val="Nadpis4"/>
-      </w:pPr>
-      <w:r>
-        <w:t>Histogram nalezišť podle krajů</w:t>
-      </w:r>
-    </w:p>
-    <w:p>
-      <w:pPr>
-        <w:shd w:val="clear" w:color="auto" w:fill="1E1E1E"/>
-        <w:spacing w:after="0" w:line="285" w:lineRule="atLeast"/>
-        <w:ind w:left="0" w:right="0" w:firstLine="0"/>
-        <w:jc w:val="left"/>
-        <w:rPr>
-          <w:rFonts w:ascii="Consolas" w:hAnsi="Consolas"/>
-          <w:color w:val="D4D4D4"/>
-          <w:sz w:val="21"/>
-          <w:szCs w:val="21"/>
-        </w:rPr>
-      </w:pPr>
-      <w:r>
-        <w:rPr>
-          <w:rFonts w:ascii="Consolas" w:hAnsi="Consolas"/>
-          <w:color w:val="D4D4D4"/>
-          <w:sz w:val="21"/>
-          <w:szCs w:val="21"/>
-        </w:rPr>
-        <w:t>database = DB()</w:t>
-      </w:r>
-    </w:p>
-    <w:p>
-      <w:pPr>
-        <w:shd w:val="clear" w:color="auto" w:fill="1E1E1E"/>
-        <w:spacing w:after="0" w:line="285" w:lineRule="atLeast"/>
-        <w:ind w:left="0" w:right="0" w:firstLine="0"/>
-        <w:jc w:val="left"/>
-        <w:rPr>
-          <w:rFonts w:ascii="Consolas" w:hAnsi="Consolas"/>
-          <w:color w:val="D4D4D4"/>
-          <w:sz w:val="21"/>
-          <w:szCs w:val="21"/>
-        </w:rPr>
-      </w:pPr>
-      <w:r>
-        <w:rPr>
-          <w:rFonts w:ascii="Consolas" w:hAnsi="Consolas"/>
-          <w:color w:val="D4D4D4"/>
-          <w:sz w:val="21"/>
-          <w:szCs w:val="21"/>
-        </w:rPr>
-        <w:t>query = </w:t>
-      </w:r>
-      <w:r>
-        <w:rPr>
-          <w:rFonts w:ascii="Consolas" w:hAnsi="Consolas"/>
-          <w:color w:val="CE9178"/>
-          <w:sz w:val="21"/>
-          <w:szCs w:val="21"/>
-        </w:rPr>
-        <w:t>""" SELECT k.text, count(*)</w:t>
-      </w:r>
-    </w:p>
-    <w:p>
-      <w:pPr>
-        <w:shd w:val="clear" w:color="auto" w:fill="1E1E1E"/>
-        <w:spacing w:after="0" w:line="285" w:lineRule="atLeast"/>
-        <w:ind w:left="0" w:right="0" w:firstLine="0"/>
-        <w:jc w:val="left"/>
-        <w:rPr>
-          <w:rFonts w:ascii="Consolas" w:hAnsi="Consolas"/>
-          <w:color w:val="D4D4D4"/>
-          <w:sz w:val="21"/>
-          <w:szCs w:val="21"/>
-        </w:rPr>
-      </w:pPr>
-      <w:r>
-        <w:rPr>
-          <w:rFonts w:ascii="Consolas" w:hAnsi="Consolas"/>
-          <w:color w:val="CE9178"/>
-          <w:sz w:val="21"/>
-          <w:szCs w:val="21"/>
-        </w:rPr>
-        <w:t>                FROM sourad as s</w:t>
-      </w:r>
-    </w:p>
-    <w:p>
-      <w:pPr>
-        <w:shd w:val="clear" w:color="auto" w:fill="1E1E1E"/>
-        <w:spacing w:after="0" w:line="285" w:lineRule="atLeast"/>
-        <w:ind w:left="0" w:right="0" w:firstLine="0"/>
-        <w:jc w:val="left"/>
-        <w:rPr>
-          <w:rFonts w:ascii="Consolas" w:hAnsi="Consolas"/>
-          <w:color w:val="D4D4D4"/>
-          <w:sz w:val="21"/>
-          <w:szCs w:val="21"/>
-        </w:rPr>
-      </w:pPr>
-      <w:r>
-        <w:rPr>
-          <w:rFonts w:ascii="Consolas" w:hAnsi="Consolas"/>
-          <w:color w:val="CE9178"/>
-          <w:sz w:val="21"/>
-          <w:szCs w:val="21"/>
-        </w:rPr>
-        <w:t>                FULL JOIN inspire_au as k</w:t>
-      </w:r>
-    </w:p>
-    <w:p>
-      <w:pPr>
-        <w:shd w:val="clear" w:color="auto" w:fill="1E1E1E"/>
-        <w:spacing w:after="0" w:line="285" w:lineRule="atLeast"/>
-        <w:ind w:left="0" w:right="0" w:firstLine="0"/>
-        <w:jc w:val="left"/>
-        <w:rPr>
-          <w:rFonts w:ascii="Consolas" w:hAnsi="Consolas"/>
-          <w:color w:val="D4D4D4"/>
-          <w:sz w:val="21"/>
-          <w:szCs w:val="21"/>
-        </w:rPr>
-      </w:pPr>
-      <w:r>
-        <w:rPr>
-          <w:rFonts w:ascii="Consolas" w:hAnsi="Consolas"/>
-          <w:color w:val="CE9178"/>
-          <w:sz w:val="21"/>
-          <w:szCs w:val="21"/>
-        </w:rPr>
-        <w:t>                ON s.geom @ k.geom</w:t>
-      </w:r>
-    </w:p>
-    <w:p>
-      <w:pPr>
-        <w:shd w:val="clear" w:color="auto" w:fill="1E1E1E"/>
-        <w:spacing w:after="0" w:line="285" w:lineRule="atLeast"/>
-        <w:ind w:left="0" w:right="0" w:firstLine="0"/>
-        <w:jc w:val="left"/>
-        <w:rPr>
-          <w:rFonts w:ascii="Consolas" w:hAnsi="Consolas"/>
-          <w:color w:val="D4D4D4"/>
-          <w:sz w:val="21"/>
-          <w:szCs w:val="21"/>
-        </w:rPr>
-      </w:pPr>
-      <w:r>
-        <w:rPr>
-          <w:rFonts w:ascii="Consolas" w:hAnsi="Consolas"/>
-          <w:color w:val="CE9178"/>
-          <w:sz w:val="21"/>
-          <w:szCs w:val="21"/>
-        </w:rPr>
-        <w:t>                AND st_within(s.geom, k.geom)</w:t>
-      </w:r>
-    </w:p>
-    <w:p>
-      <w:pPr>
-        <w:shd w:val="clear" w:color="auto" w:fill="1E1E1E"/>
-        <w:spacing w:after="0" w:line="285" w:lineRule="atLeast"/>
-        <w:ind w:left="0" w:right="0" w:firstLine="0"/>
-        <w:jc w:val="left"/>
-        <w:rPr>
-          <w:rFonts w:ascii="Consolas" w:hAnsi="Consolas"/>
-          <w:color w:val="D4D4D4"/>
-          <w:sz w:val="21"/>
-          <w:szCs w:val="21"/>
-        </w:rPr>
-      </w:pPr>
-      <w:r>
-        <w:rPr>
-          <w:rFonts w:ascii="Consolas" w:hAnsi="Consolas"/>
-          <w:color w:val="CE9178"/>
-          <w:sz w:val="21"/>
-          <w:szCs w:val="21"/>
-        </w:rPr>
-        <w:t>                WHERE k.localisedcharacterstring = 'Kraj'</w:t>
-      </w:r>
-    </w:p>
-    <w:p>
-      <w:pPr>
-        <w:shd w:val="clear" w:color="auto" w:fill="1E1E1E"/>
-        <w:spacing w:after="0" w:line="285" w:lineRule="atLeast"/>
-        <w:ind w:left="0" w:right="0" w:firstLine="0"/>
-        <w:jc w:val="left"/>
-        <w:rPr>
-          <w:rFonts w:ascii="Consolas" w:hAnsi="Consolas"/>
-          <w:color w:val="D4D4D4"/>
-          <w:sz w:val="21"/>
-          <w:szCs w:val="21"/>
-        </w:rPr>
-      </w:pPr>
-      <w:r>
-        <w:rPr>
-          <w:rFonts w:ascii="Consolas" w:hAnsi="Consolas"/>
-          <w:color w:val="CE9178"/>
-          <w:sz w:val="21"/>
-          <w:szCs w:val="21"/>
-        </w:rPr>
-        <w:t>                GROUP BY k.text;"""</w:t>
-      </w:r>
-    </w:p>
-    <w:p>
-      <w:pPr>
-        <w:shd w:val="clear" w:color="auto" w:fill="1E1E1E"/>
-        <w:spacing w:after="0" w:line="285" w:lineRule="atLeast"/>
-        <w:ind w:left="0" w:right="0" w:firstLine="0"/>
-        <w:jc w:val="left"/>
-        <w:rPr>
-          <w:rFonts w:ascii="Consolas" w:hAnsi="Consolas"/>
-          <w:color w:val="D4D4D4"/>
-          <w:sz w:val="21"/>
-          <w:szCs w:val="21"/>
-        </w:rPr>
-      </w:pPr>
-      <w:r>
-        <w:rPr>
-          <w:rFonts w:ascii="Consolas" w:hAnsi="Consolas"/>
-          <w:color w:val="D4D4D4"/>
-          <w:sz w:val="21"/>
-          <w:szCs w:val="21"/>
-        </w:rPr>
-        <w:t>database.send_query(UZPR_PROJEKT, query)</w:t>
-      </w:r>
-    </w:p>
-    <w:p/>
-    <w:p>
-      <w:pPr>
-        <w:pStyle w:val="Nadpis4"/>
-      </w:pPr>
-      <w:r>
-        <w:t>Histogram nalezišť podle</w:t>
-      </w:r>
-      <w:r>
-        <w:t xml:space="preserve"> obcí</w:t>
-      </w:r>
-    </w:p>
-    <w:p>
-      <w:pPr>
-        <w:shd w:val="clear" w:color="auto" w:fill="1E1E1E"/>
-        <w:spacing w:after="0" w:line="285" w:lineRule="atLeast"/>
-        <w:ind w:left="0" w:right="0" w:firstLine="0"/>
-        <w:jc w:val="left"/>
-        <w:rPr>
-          <w:rFonts w:ascii="Consolas" w:hAnsi="Consolas"/>
-          <w:color w:val="D4D4D4"/>
-          <w:sz w:val="21"/>
-          <w:szCs w:val="21"/>
-        </w:rPr>
-      </w:pPr>
-      <w:r>
-        <w:rPr>
-          <w:rFonts w:ascii="Consolas" w:hAnsi="Consolas"/>
-          <w:color w:val="D4D4D4"/>
-          <w:sz w:val="21"/>
-          <w:szCs w:val="21"/>
-        </w:rPr>
-        <w:t>database = DB()</w:t>
-      </w:r>
-    </w:p>
-    <w:p>
-      <w:pPr>
-        <w:shd w:val="clear" w:color="auto" w:fill="1E1E1E"/>
-        <w:spacing w:after="0" w:line="285" w:lineRule="atLeast"/>
-        <w:ind w:left="0" w:right="0" w:firstLine="0"/>
-        <w:jc w:val="left"/>
-        <w:rPr>
-          <w:rFonts w:ascii="Consolas" w:hAnsi="Consolas"/>
-          <w:color w:val="D4D4D4"/>
-          <w:sz w:val="21"/>
-          <w:szCs w:val="21"/>
-        </w:rPr>
-      </w:pPr>
-      <w:r>
-        <w:rPr>
-          <w:rFonts w:ascii="Consolas" w:hAnsi="Consolas"/>
-          <w:color w:val="D4D4D4"/>
-          <w:sz w:val="21"/>
-          <w:szCs w:val="21"/>
-        </w:rPr>
-        <w:t>query = </w:t>
-      </w:r>
-      <w:r>
-        <w:rPr>
-          <w:rFonts w:ascii="Consolas" w:hAnsi="Consolas"/>
-          <w:color w:val="CE9178"/>
-          <w:sz w:val="21"/>
-          <w:szCs w:val="21"/>
-        </w:rPr>
-        <w:t>""" SELECT k.text, count(*)</w:t>
-      </w:r>
-    </w:p>
-    <w:p>
-      <w:pPr>
-        <w:shd w:val="clear" w:color="auto" w:fill="1E1E1E"/>
-        <w:spacing w:after="0" w:line="285" w:lineRule="atLeast"/>
-        <w:ind w:left="0" w:right="0" w:firstLine="0"/>
-        <w:jc w:val="left"/>
-        <w:rPr>
-          <w:rFonts w:ascii="Consolas" w:hAnsi="Consolas"/>
-          <w:color w:val="D4D4D4"/>
-          <w:sz w:val="21"/>
-          <w:szCs w:val="21"/>
-        </w:rPr>
-      </w:pPr>
-      <w:r>
-        <w:rPr>
-          <w:rFonts w:ascii="Consolas" w:hAnsi="Consolas"/>
-          <w:color w:val="CE9178"/>
-          <w:sz w:val="21"/>
-          <w:szCs w:val="21"/>
-        </w:rPr>
-        <w:t>                FROM sourad as s</w:t>
-      </w:r>
-    </w:p>
-    <w:p>
-      <w:pPr>
-        <w:shd w:val="clear" w:color="auto" w:fill="1E1E1E"/>
-        <w:spacing w:after="0" w:line="285" w:lineRule="atLeast"/>
-        <w:ind w:left="0" w:right="0" w:firstLine="0"/>
-        <w:jc w:val="left"/>
-        <w:rPr>
-          <w:rFonts w:ascii="Consolas" w:hAnsi="Consolas"/>
-          <w:color w:val="D4D4D4"/>
-          <w:sz w:val="21"/>
-          <w:szCs w:val="21"/>
-        </w:rPr>
-      </w:pPr>
-      <w:r>
-        <w:rPr>
-          <w:rFonts w:ascii="Consolas" w:hAnsi="Consolas"/>
-          <w:color w:val="CE9178"/>
-          <w:sz w:val="21"/>
-          <w:szCs w:val="21"/>
-        </w:rPr>
-        <w:t>                FULL JOIN inspire_au as k</w:t>
-      </w:r>
-    </w:p>
-    <w:p>
-      <w:pPr>
-        <w:shd w:val="clear" w:color="auto" w:fill="1E1E1E"/>
-        <w:spacing w:after="0" w:line="285" w:lineRule="atLeast"/>
-        <w:ind w:left="0" w:right="0" w:firstLine="0"/>
-        <w:jc w:val="left"/>
-        <w:rPr>
-          <w:rFonts w:ascii="Consolas" w:hAnsi="Consolas"/>
-          <w:color w:val="D4D4D4"/>
-          <w:sz w:val="21"/>
-          <w:szCs w:val="21"/>
-        </w:rPr>
-      </w:pPr>
-      <w:r>
-        <w:rPr>
-          <w:rFonts w:ascii="Consolas" w:hAnsi="Consolas"/>
-          <w:color w:val="CE9178"/>
-          <w:sz w:val="21"/>
-          <w:szCs w:val="21"/>
-        </w:rPr>
-        <w:t>                ON s.geom @ k.geom</w:t>
-      </w:r>
-    </w:p>
-    <w:p>
-      <w:pPr>
-        <w:shd w:val="clear" w:color="auto" w:fill="1E1E1E"/>
-        <w:spacing w:after="0" w:line="285" w:lineRule="atLeast"/>
-        <w:ind w:left="0" w:right="0" w:firstLine="0"/>
-        <w:jc w:val="left"/>
-        <w:rPr>
-          <w:rFonts w:ascii="Consolas" w:hAnsi="Consolas"/>
-          <w:color w:val="D4D4D4"/>
-          <w:sz w:val="21"/>
-          <w:szCs w:val="21"/>
-        </w:rPr>
-      </w:pPr>
-      <w:r>
-        <w:rPr>
-          <w:rFonts w:ascii="Consolas" w:hAnsi="Consolas"/>
-          <w:color w:val="CE9178"/>
-          <w:sz w:val="21"/>
-          <w:szCs w:val="21"/>
-        </w:rPr>
-        <w:t>                AND st_within(s.geom, k.geom)</w:t>
-      </w:r>
-    </w:p>
-    <w:p>
-      <w:pPr>
-        <w:shd w:val="clear" w:color="auto" w:fill="1E1E1E"/>
-        <w:spacing w:after="0" w:line="285" w:lineRule="atLeast"/>
-        <w:ind w:left="0" w:right="0" w:firstLine="0"/>
-        <w:jc w:val="left"/>
-        <w:rPr>
-          <w:rFonts w:ascii="Consolas" w:hAnsi="Consolas"/>
-          <w:color w:val="D4D4D4"/>
-          <w:sz w:val="21"/>
-          <w:szCs w:val="21"/>
-        </w:rPr>
-      </w:pPr>
-      <w:r>
-        <w:rPr>
-          <w:rFonts w:ascii="Consolas" w:hAnsi="Consolas"/>
-          <w:color w:val="CE9178"/>
-          <w:sz w:val="21"/>
-          <w:szCs w:val="21"/>
-        </w:rPr>
-        <w:t>                WHERE k.localisedcharacterstring = 'Obec'</w:t>
-      </w:r>
-    </w:p>
-    <w:p>
-      <w:pPr>
-        <w:shd w:val="clear" w:color="auto" w:fill="1E1E1E"/>
-        <w:spacing w:after="0" w:line="285" w:lineRule="atLeast"/>
-        <w:ind w:left="0" w:right="0" w:firstLine="0"/>
-        <w:jc w:val="left"/>
-        <w:rPr>
-          <w:rFonts w:ascii="Consolas" w:hAnsi="Consolas"/>
-          <w:color w:val="D4D4D4"/>
-          <w:sz w:val="21"/>
-          <w:szCs w:val="21"/>
-        </w:rPr>
-      </w:pPr>
-      <w:r>
-        <w:rPr>
-          <w:rFonts w:ascii="Consolas" w:hAnsi="Consolas"/>
-          <w:color w:val="CE9178"/>
-          <w:sz w:val="21"/>
-          <w:szCs w:val="21"/>
-        </w:rPr>
-        <w:t>                GROUP BY k.text</w:t>
-      </w:r>
-    </w:p>
-    <w:p>
-      <w:pPr>
-        <w:shd w:val="clear" w:color="auto" w:fill="1E1E1E"/>
-        <w:spacing w:after="0" w:line="285" w:lineRule="atLeast"/>
-        <w:ind w:left="0" w:right="0" w:firstLine="0"/>
-        <w:jc w:val="left"/>
-        <w:rPr>
-          <w:rFonts w:ascii="Consolas" w:hAnsi="Consolas"/>
-          <w:color w:val="D4D4D4"/>
-          <w:sz w:val="21"/>
-          <w:szCs w:val="21"/>
-        </w:rPr>
-      </w:pPr>
-      <w:r>
-        <w:rPr>
-          <w:rFonts w:ascii="Consolas" w:hAnsi="Consolas"/>
-          <w:color w:val="CE9178"/>
-          <w:sz w:val="21"/>
-          <w:szCs w:val="21"/>
-        </w:rPr>
-        <w:t>                ORDER BY count(s.geom) DESC</w:t>
-      </w:r>
-    </w:p>
-    <w:p>
-      <w:pPr>
-        <w:shd w:val="clear" w:color="auto" w:fill="1E1E1E"/>
-        <w:spacing w:after="0" w:line="285" w:lineRule="atLeast"/>
-        <w:ind w:left="0" w:right="0" w:firstLine="0"/>
-        <w:jc w:val="left"/>
-        <w:rPr>
-          <w:rFonts w:ascii="Consolas" w:hAnsi="Consolas"/>
-          <w:color w:val="D4D4D4"/>
-          <w:sz w:val="21"/>
-          <w:szCs w:val="21"/>
-        </w:rPr>
-      </w:pPr>
-      <w:r>
-        <w:rPr>
-          <w:rFonts w:ascii="Consolas" w:hAnsi="Consolas"/>
-          <w:color w:val="CE9178"/>
-          <w:sz w:val="21"/>
-          <w:szCs w:val="21"/>
-        </w:rPr>
-        <w:t>                LIMIT 20;"""</w:t>
-      </w:r>
-    </w:p>
-    <w:p>
-      <w:pPr>
-        <w:shd w:val="clear" w:color="auto" w:fill="1E1E1E"/>
-        <w:spacing w:after="0" w:line="285" w:lineRule="atLeast"/>
-        <w:ind w:left="0" w:right="0" w:firstLine="0"/>
-        <w:jc w:val="left"/>
-        <w:rPr>
-          <w:rFonts w:ascii="Consolas" w:hAnsi="Consolas"/>
-          <w:color w:val="D4D4D4"/>
-          <w:sz w:val="21"/>
-          <w:szCs w:val="21"/>
-        </w:rPr>
-      </w:pPr>
-      <w:r>
-        <w:rPr>
-          <w:rFonts w:ascii="Consolas" w:hAnsi="Consolas"/>
-          <w:color w:val="D4D4D4"/>
-          <w:sz w:val="21"/>
-          <w:szCs w:val="21"/>
-        </w:rPr>
-        <w:t>database.send_query(UZPR_PROJEKT, query)</w:t>
-      </w:r>
-    </w:p>
-    <w:p/>
-    <w:p>
-      <w:pPr>
-        <w:pStyle w:val="Nadpis4"/>
-      </w:pPr>
-      <w:r>
-        <w:lastRenderedPageBreak/>
-        <w:t>Histogram nalezišť podle</w:t>
-      </w:r>
-      <w:r>
-        <w:t xml:space="preserve"> časových epoch, odkdy nálezy pocházejí</w:t>
-      </w:r>
-    </w:p>
-    <w:p>
-      <w:pPr>
-        <w:shd w:val="clear" w:color="auto" w:fill="1E1E1E"/>
-        <w:spacing w:after="0" w:line="285" w:lineRule="atLeast"/>
-        <w:ind w:left="0" w:right="0" w:firstLine="0"/>
-        <w:jc w:val="left"/>
-        <w:rPr>
-          <w:rFonts w:ascii="Consolas" w:hAnsi="Consolas"/>
-          <w:color w:val="D4D4D4"/>
-          <w:sz w:val="21"/>
-          <w:szCs w:val="21"/>
-        </w:rPr>
-      </w:pPr>
-      <w:r>
-        <w:rPr>
-          <w:rFonts w:ascii="Consolas" w:hAnsi="Consolas"/>
-          <w:color w:val="D4D4D4"/>
-          <w:sz w:val="21"/>
-          <w:szCs w:val="21"/>
-        </w:rPr>
-        <w:t>database = DB()</w:t>
-      </w:r>
-    </w:p>
-    <w:p>
-      <w:pPr>
-        <w:shd w:val="clear" w:color="auto" w:fill="1E1E1E"/>
-        <w:spacing w:after="0" w:line="285" w:lineRule="atLeast"/>
-        <w:ind w:left="0" w:right="0" w:firstLine="0"/>
-        <w:jc w:val="left"/>
-        <w:rPr>
-          <w:rFonts w:ascii="Consolas" w:hAnsi="Consolas"/>
-          <w:color w:val="D4D4D4"/>
-          <w:sz w:val="21"/>
-          <w:szCs w:val="21"/>
-        </w:rPr>
-      </w:pPr>
-      <w:r>
-        <w:rPr>
-          <w:rFonts w:ascii="Consolas" w:hAnsi="Consolas"/>
-          <w:color w:val="D4D4D4"/>
-          <w:sz w:val="21"/>
-          <w:szCs w:val="21"/>
-        </w:rPr>
-        <w:t>query = </w:t>
-      </w:r>
-      <w:r>
-        <w:rPr>
-          <w:rFonts w:ascii="Consolas" w:hAnsi="Consolas"/>
-          <w:color w:val="CE9178"/>
-          <w:sz w:val="21"/>
-          <w:szCs w:val="21"/>
-        </w:rPr>
-        <w:t>""" SELECT field_2, count(*)</w:t>
-      </w:r>
-    </w:p>
-    <w:p>
-      <w:pPr>
-        <w:shd w:val="clear" w:color="auto" w:fill="1E1E1E"/>
-        <w:spacing w:after="0" w:line="285" w:lineRule="atLeast"/>
-        <w:ind w:left="0" w:right="0" w:firstLine="0"/>
-        <w:jc w:val="left"/>
-        <w:rPr>
-          <w:rFonts w:ascii="Consolas" w:hAnsi="Consolas"/>
-          <w:color w:val="D4D4D4"/>
-          <w:sz w:val="21"/>
-          <w:szCs w:val="21"/>
-        </w:rPr>
-      </w:pPr>
-      <w:r>
-        <w:rPr>
-          <w:rFonts w:ascii="Consolas" w:hAnsi="Consolas"/>
-          <w:color w:val="CE9178"/>
-          <w:sz w:val="21"/>
-          <w:szCs w:val="21"/>
-        </w:rPr>
-        <w:t>                FROM komponen as k</w:t>
-      </w:r>
-    </w:p>
-    <w:p>
-      <w:pPr>
-        <w:shd w:val="clear" w:color="auto" w:fill="1E1E1E"/>
-        <w:spacing w:after="0" w:line="285" w:lineRule="atLeast"/>
-        <w:ind w:left="0" w:right="0" w:firstLine="0"/>
-        <w:jc w:val="left"/>
-        <w:rPr>
-          <w:rFonts w:ascii="Consolas" w:hAnsi="Consolas"/>
-          <w:color w:val="D4D4D4"/>
-          <w:sz w:val="21"/>
-          <w:szCs w:val="21"/>
-        </w:rPr>
-      </w:pPr>
-      <w:r>
-        <w:rPr>
-          <w:rFonts w:ascii="Consolas" w:hAnsi="Consolas"/>
-          <w:color w:val="CE9178"/>
-          <w:sz w:val="21"/>
-          <w:szCs w:val="21"/>
-        </w:rPr>
-        <w:t>                JOIN doby1 as d</w:t>
-      </w:r>
-    </w:p>
-    <w:p>
-      <w:pPr>
-        <w:shd w:val="clear" w:color="auto" w:fill="1E1E1E"/>
-        <w:spacing w:after="0" w:line="285" w:lineRule="atLeast"/>
-        <w:ind w:left="0" w:right="0" w:firstLine="0"/>
-        <w:jc w:val="left"/>
-        <w:rPr>
-          <w:rFonts w:ascii="Consolas" w:hAnsi="Consolas"/>
-          <w:color w:val="D4D4D4"/>
-          <w:sz w:val="21"/>
-          <w:szCs w:val="21"/>
-        </w:rPr>
-      </w:pPr>
-      <w:r>
-        <w:rPr>
-          <w:rFonts w:ascii="Consolas" w:hAnsi="Consolas"/>
-          <w:color w:val="CE9178"/>
-          <w:sz w:val="21"/>
-          <w:szCs w:val="21"/>
-        </w:rPr>
-        <w:t>                ON k.kult =  d.kult</w:t>
-      </w:r>
-    </w:p>
-    <w:p>
-      <w:pPr>
-        <w:shd w:val="clear" w:color="auto" w:fill="1E1E1E"/>
-        <w:spacing w:after="0" w:line="285" w:lineRule="atLeast"/>
-        <w:ind w:left="0" w:right="0" w:firstLine="0"/>
-        <w:jc w:val="left"/>
-        <w:rPr>
-          <w:rFonts w:ascii="Consolas" w:hAnsi="Consolas"/>
-          <w:color w:val="D4D4D4"/>
-          <w:sz w:val="21"/>
-          <w:szCs w:val="21"/>
-        </w:rPr>
-      </w:pPr>
-      <w:r>
-        <w:rPr>
-          <w:rFonts w:ascii="Consolas" w:hAnsi="Consolas"/>
-          <w:color w:val="CE9178"/>
-          <w:sz w:val="21"/>
-          <w:szCs w:val="21"/>
-        </w:rPr>
-        <w:t>                GROUP BY field_2</w:t>
-      </w:r>
-    </w:p>
-    <w:p>
-      <w:pPr>
-        <w:shd w:val="clear" w:color="auto" w:fill="1E1E1E"/>
-        <w:spacing w:after="0" w:line="285" w:lineRule="atLeast"/>
-        <w:ind w:left="0" w:right="0" w:firstLine="0"/>
-        <w:jc w:val="left"/>
-        <w:rPr>
-          <w:rFonts w:ascii="Consolas" w:hAnsi="Consolas"/>
-          <w:color w:val="D4D4D4"/>
-          <w:sz w:val="21"/>
-          <w:szCs w:val="21"/>
-        </w:rPr>
-      </w:pPr>
-      <w:r>
-        <w:rPr>
-          <w:rFonts w:ascii="Consolas" w:hAnsi="Consolas"/>
-          <w:color w:val="CE9178"/>
-          <w:sz w:val="21"/>
-          <w:szCs w:val="21"/>
-        </w:rPr>
-        <w:t>                ORDER BY count(*) DESC;"""</w:t>
-      </w:r>
-    </w:p>
-    <w:p>
-      <w:pPr>
-        <w:shd w:val="clear" w:color="auto" w:fill="1E1E1E"/>
-        <w:spacing w:after="0" w:line="285" w:lineRule="atLeast"/>
-        <w:ind w:left="0" w:right="0" w:firstLine="0"/>
-        <w:jc w:val="left"/>
-        <w:rPr>
-          <w:rFonts w:ascii="Consolas" w:hAnsi="Consolas"/>
-          <w:color w:val="D4D4D4"/>
-          <w:sz w:val="21"/>
-          <w:szCs w:val="21"/>
-        </w:rPr>
-      </w:pPr>
-      <w:r>
-        <w:rPr>
-          <w:rFonts w:ascii="Consolas" w:hAnsi="Consolas"/>
-          <w:color w:val="D4D4D4"/>
-          <w:sz w:val="21"/>
-          <w:szCs w:val="21"/>
-        </w:rPr>
-        <w:t>database.send_query(UZPR_PROJEKT, query)</w:t>
-      </w:r>
-    </w:p>
-    <w:p/>
+    </w:p>
+    <w:p>
+      <w:r>
+        <w:rPr>
+          <w:b/>
+          <w:bCs/>
+        </w:rPr>
+        <w:t>Výsledek</w:t>
+      </w:r>
+      <w:r>
+        <w:t>:</w:t>
+      </w:r>
+    </w:p>
     <w:p>
       <w:pPr>
         <w:spacing w:after="160" w:line="259" w:lineRule="auto"/>
@@ -7078,6 +6560,781 @@
         </w:rPr>
       </w:pPr>
       <w:r>
+        <w:t>13471</w:t>
+      </w:r>
+      <w:r>
+        <w:br w:type="page"/>
+      </w:r>
+    </w:p>
+    <w:p>
+      <w:pPr>
+        <w:pStyle w:val="Nadpis4"/>
+      </w:pPr>
+      <w:r>
+        <w:lastRenderedPageBreak/>
+        <w:t>Počet nalezišť ve velkoplošných a maloplošných oblastech zároveň</w:t>
+      </w:r>
+    </w:p>
+    <w:p>
+      <w:r>
+        <w:t>Provedeno následující metodou:</w:t>
+      </w:r>
+    </w:p>
+    <w:p>
+      <w:pPr>
+        <w:shd w:val="clear" w:color="auto" w:fill="1E1E1E"/>
+        <w:spacing w:after="0" w:line="285" w:lineRule="atLeast"/>
+        <w:ind w:left="0" w:right="0" w:firstLine="0"/>
+        <w:jc w:val="left"/>
+        <w:rPr>
+          <w:rFonts w:ascii="Consolas" w:hAnsi="Consolas"/>
+          <w:color w:val="D4D4D4"/>
+          <w:sz w:val="21"/>
+          <w:szCs w:val="21"/>
+        </w:rPr>
+      </w:pPr>
+      <w:r>
+        <w:rPr>
+          <w:rFonts w:ascii="Consolas" w:hAnsi="Consolas"/>
+          <w:color w:val="D4D4D4"/>
+          <w:sz w:val="21"/>
+          <w:szCs w:val="21"/>
+        </w:rPr>
+        <w:t>database = DB()</w:t>
+      </w:r>
+    </w:p>
+    <w:p>
+      <w:pPr>
+        <w:shd w:val="clear" w:color="auto" w:fill="1E1E1E"/>
+        <w:spacing w:after="0" w:line="285" w:lineRule="atLeast"/>
+        <w:ind w:left="0" w:right="0" w:firstLine="0"/>
+        <w:jc w:val="left"/>
+        <w:rPr>
+          <w:rFonts w:ascii="Consolas" w:hAnsi="Consolas"/>
+          <w:color w:val="D4D4D4"/>
+          <w:sz w:val="21"/>
+          <w:szCs w:val="21"/>
+        </w:rPr>
+      </w:pPr>
+      <w:r>
+        <w:rPr>
+          <w:rFonts w:ascii="Consolas" w:hAnsi="Consolas"/>
+          <w:color w:val="D4D4D4"/>
+          <w:sz w:val="21"/>
+          <w:szCs w:val="21"/>
+        </w:rPr>
+        <w:t>database.get_intersected_area_count(UZPR_PROJEKT, </w:t>
+      </w:r>
+      <w:r>
+        <w:rPr>
+          <w:rFonts w:ascii="Consolas" w:hAnsi="Consolas"/>
+          <w:color w:val="CE9178"/>
+          <w:sz w:val="21"/>
+          <w:szCs w:val="21"/>
+        </w:rPr>
+        <w:t>"sourad"</w:t>
+      </w:r>
+      <w:r>
+        <w:rPr>
+          <w:rFonts w:ascii="Consolas" w:hAnsi="Consolas"/>
+          <w:color w:val="D4D4D4"/>
+          <w:sz w:val="21"/>
+          <w:szCs w:val="21"/>
+        </w:rPr>
+        <w:t>, </w:t>
+      </w:r>
+      <w:r>
+        <w:rPr>
+          <w:rFonts w:ascii="Consolas" w:hAnsi="Consolas"/>
+          <w:color w:val="CE9178"/>
+          <w:sz w:val="21"/>
+          <w:szCs w:val="21"/>
+        </w:rPr>
+        <w:t>"aopk.maloplosna_chranena_uzemi"</w:t>
+      </w:r>
+      <w:r>
+        <w:rPr>
+          <w:rFonts w:ascii="Consolas" w:hAnsi="Consolas"/>
+          <w:color w:val="D4D4D4"/>
+          <w:sz w:val="21"/>
+          <w:szCs w:val="21"/>
+        </w:rPr>
+        <w:t>,</w:t>
+      </w:r>
+      <w:r>
+        <w:rPr>
+          <w:rFonts w:ascii="Consolas" w:hAnsi="Consolas"/>
+          <w:color w:val="CE9178"/>
+          <w:sz w:val="21"/>
+          <w:szCs w:val="21"/>
+        </w:rPr>
+        <w:t>"aopk.velkoplosna_chranena_uzemi"</w:t>
+      </w:r>
+      <w:r>
+        <w:rPr>
+          <w:rFonts w:ascii="Consolas" w:hAnsi="Consolas"/>
+          <w:color w:val="D4D4D4"/>
+          <w:sz w:val="21"/>
+          <w:szCs w:val="21"/>
+        </w:rPr>
+        <w:t>)</w:t>
+      </w:r>
+    </w:p>
+    <w:p/>
+    <w:p>
+      <w:r>
+        <w:t>Dávka by po přeložení vypadala takto:</w:t>
+      </w:r>
+    </w:p>
+    <w:p>
+      <w:pPr>
+        <w:shd w:val="clear" w:color="auto" w:fill="1E1E1E"/>
+        <w:spacing w:after="0" w:line="285" w:lineRule="atLeast"/>
+        <w:ind w:left="0" w:right="0" w:firstLine="0"/>
+        <w:jc w:val="left"/>
+        <w:rPr>
+          <w:rFonts w:ascii="Consolas" w:hAnsi="Consolas"/>
+          <w:color w:val="D4D4D4"/>
+          <w:sz w:val="21"/>
+          <w:szCs w:val="21"/>
+        </w:rPr>
+      </w:pPr>
+      <w:r>
+        <w:rPr>
+          <w:rFonts w:ascii="Consolas" w:hAnsi="Consolas"/>
+          <w:color w:val="CE9178"/>
+          <w:sz w:val="21"/>
+          <w:szCs w:val="21"/>
+        </w:rPr>
+        <w:t>SELECT count(*) </w:t>
+      </w:r>
+    </w:p>
+    <w:p>
+      <w:pPr>
+        <w:shd w:val="clear" w:color="auto" w:fill="1E1E1E"/>
+        <w:spacing w:after="0" w:line="285" w:lineRule="atLeast"/>
+        <w:ind w:left="0" w:right="0" w:firstLine="0"/>
+        <w:jc w:val="left"/>
+        <w:rPr>
+          <w:rFonts w:ascii="Consolas" w:hAnsi="Consolas"/>
+          <w:color w:val="D4D4D4"/>
+          <w:sz w:val="21"/>
+          <w:szCs w:val="21"/>
+        </w:rPr>
+      </w:pPr>
+      <w:r>
+        <w:rPr>
+          <w:rFonts w:ascii="Consolas" w:hAnsi="Consolas"/>
+          <w:color w:val="CE9178"/>
+          <w:sz w:val="21"/>
+          <w:szCs w:val="21"/>
+        </w:rPr>
+        <w:t>FROM (</w:t>
+      </w:r>
+    </w:p>
+    <w:p>
+      <w:pPr>
+        <w:shd w:val="clear" w:color="auto" w:fill="1E1E1E"/>
+        <w:spacing w:after="0" w:line="285" w:lineRule="atLeast"/>
+        <w:ind w:left="0" w:right="0" w:firstLine="0"/>
+        <w:jc w:val="left"/>
+        <w:rPr>
+          <w:rFonts w:ascii="Consolas" w:hAnsi="Consolas"/>
+          <w:color w:val="D4D4D4"/>
+          <w:sz w:val="21"/>
+          <w:szCs w:val="21"/>
+        </w:rPr>
+      </w:pPr>
+      <w:r>
+        <w:rPr>
+          <w:rFonts w:ascii="Consolas" w:hAnsi="Consolas"/>
+          <w:color w:val="CE9178"/>
+          <w:sz w:val="21"/>
+          <w:szCs w:val="21"/>
+        </w:rPr>
+        <w:t>      SELECT s.geom</w:t>
+      </w:r>
+    </w:p>
+    <w:p>
+      <w:pPr>
+        <w:shd w:val="clear" w:color="auto" w:fill="1E1E1E"/>
+        <w:spacing w:after="0" w:line="285" w:lineRule="atLeast"/>
+        <w:ind w:left="0" w:right="0" w:firstLine="0"/>
+        <w:jc w:val="left"/>
+        <w:rPr>
+          <w:rFonts w:ascii="Consolas" w:hAnsi="Consolas"/>
+          <w:color w:val="D4D4D4"/>
+          <w:sz w:val="21"/>
+          <w:szCs w:val="21"/>
+        </w:rPr>
+      </w:pPr>
+      <w:r>
+        <w:rPr>
+          <w:rFonts w:ascii="Consolas" w:hAnsi="Consolas"/>
+          <w:color w:val="CE9178"/>
+          <w:sz w:val="21"/>
+          <w:szCs w:val="21"/>
+        </w:rPr>
+        <w:t>      FROM sourad as s</w:t>
+      </w:r>
+    </w:p>
+    <w:p>
+      <w:pPr>
+        <w:shd w:val="clear" w:color="auto" w:fill="1E1E1E"/>
+        <w:spacing w:after="0" w:line="285" w:lineRule="atLeast"/>
+        <w:ind w:left="0" w:right="0" w:firstLine="0"/>
+        <w:jc w:val="left"/>
+        <w:rPr>
+          <w:rFonts w:ascii="Consolas" w:hAnsi="Consolas"/>
+          <w:color w:val="D4D4D4"/>
+          <w:sz w:val="21"/>
+          <w:szCs w:val="21"/>
+        </w:rPr>
+      </w:pPr>
+      <w:r>
+        <w:rPr>
+          <w:rFonts w:ascii="Consolas" w:hAnsi="Consolas"/>
+          <w:color w:val="CE9178"/>
+          <w:sz w:val="21"/>
+          <w:szCs w:val="21"/>
+        </w:rPr>
+        <w:t>      JOIN aopk.maloplosna_chranena_uzemi as u</w:t>
+      </w:r>
+    </w:p>
+    <w:p>
+      <w:pPr>
+        <w:shd w:val="clear" w:color="auto" w:fill="1E1E1E"/>
+        <w:spacing w:after="0" w:line="285" w:lineRule="atLeast"/>
+        <w:ind w:left="0" w:right="0" w:firstLine="0"/>
+        <w:jc w:val="left"/>
+        <w:rPr>
+          <w:rFonts w:ascii="Consolas" w:hAnsi="Consolas"/>
+          <w:color w:val="D4D4D4"/>
+          <w:sz w:val="21"/>
+          <w:szCs w:val="21"/>
+        </w:rPr>
+      </w:pPr>
+      <w:r>
+        <w:rPr>
+          <w:rFonts w:ascii="Consolas" w:hAnsi="Consolas"/>
+          <w:color w:val="CE9178"/>
+          <w:sz w:val="21"/>
+          <w:szCs w:val="21"/>
+        </w:rPr>
+        <w:t>      ON s.geom @ u.geom</w:t>
+      </w:r>
+    </w:p>
+    <w:p>
+      <w:pPr>
+        <w:shd w:val="clear" w:color="auto" w:fill="1E1E1E"/>
+        <w:spacing w:after="0" w:line="285" w:lineRule="atLeast"/>
+        <w:ind w:left="0" w:right="0" w:firstLine="0"/>
+        <w:jc w:val="left"/>
+        <w:rPr>
+          <w:rFonts w:ascii="Consolas" w:hAnsi="Consolas"/>
+          <w:color w:val="D4D4D4"/>
+          <w:sz w:val="21"/>
+          <w:szCs w:val="21"/>
+        </w:rPr>
+      </w:pPr>
+      <w:r>
+        <w:rPr>
+          <w:rFonts w:ascii="Consolas" w:hAnsi="Consolas"/>
+          <w:color w:val="CE9178"/>
+          <w:sz w:val="21"/>
+          <w:szCs w:val="21"/>
+        </w:rPr>
+        <w:t>      AND st_within(s.geom, u.geom)</w:t>
+      </w:r>
+    </w:p>
+    <w:p>
+      <w:pPr>
+        <w:shd w:val="clear" w:color="auto" w:fill="1E1E1E"/>
+        <w:spacing w:after="0" w:line="285" w:lineRule="atLeast"/>
+        <w:ind w:left="0" w:right="0" w:firstLine="0"/>
+        <w:jc w:val="left"/>
+        <w:rPr>
+          <w:rFonts w:ascii="Consolas" w:hAnsi="Consolas"/>
+          <w:color w:val="D4D4D4"/>
+          <w:sz w:val="21"/>
+          <w:szCs w:val="21"/>
+        </w:rPr>
+      </w:pPr>
+      <w:r>
+        <w:rPr>
+          <w:rFonts w:ascii="Consolas" w:hAnsi="Consolas"/>
+          <w:color w:val="CE9178"/>
+          <w:sz w:val="21"/>
+          <w:szCs w:val="21"/>
+        </w:rPr>
+        <w:t>) as s</w:t>
+      </w:r>
+    </w:p>
+    <w:p>
+      <w:pPr>
+        <w:shd w:val="clear" w:color="auto" w:fill="1E1E1E"/>
+        <w:spacing w:after="0" w:line="285" w:lineRule="atLeast"/>
+        <w:ind w:left="0" w:right="0" w:firstLine="0"/>
+        <w:jc w:val="left"/>
+        <w:rPr>
+          <w:rFonts w:ascii="Consolas" w:hAnsi="Consolas"/>
+          <w:color w:val="D4D4D4"/>
+          <w:sz w:val="21"/>
+          <w:szCs w:val="21"/>
+        </w:rPr>
+      </w:pPr>
+      <w:r>
+        <w:rPr>
+          <w:rFonts w:ascii="Consolas" w:hAnsi="Consolas"/>
+          <w:color w:val="CE9178"/>
+          <w:sz w:val="21"/>
+          <w:szCs w:val="21"/>
+        </w:rPr>
+        <w:t>JOIN aopk.velkoplosna_chranena_uzemi as u</w:t>
+      </w:r>
+    </w:p>
+    <w:p>
+      <w:pPr>
+        <w:shd w:val="clear" w:color="auto" w:fill="1E1E1E"/>
+        <w:spacing w:after="0" w:line="285" w:lineRule="atLeast"/>
+        <w:ind w:left="0" w:right="0" w:firstLine="0"/>
+        <w:jc w:val="left"/>
+        <w:rPr>
+          <w:rFonts w:ascii="Consolas" w:hAnsi="Consolas"/>
+          <w:color w:val="D4D4D4"/>
+          <w:sz w:val="21"/>
+          <w:szCs w:val="21"/>
+        </w:rPr>
+      </w:pPr>
+      <w:r>
+        <w:rPr>
+          <w:rFonts w:ascii="Consolas" w:hAnsi="Consolas"/>
+          <w:color w:val="CE9178"/>
+          <w:sz w:val="21"/>
+          <w:szCs w:val="21"/>
+        </w:rPr>
+        <w:t>ON s.geom @ u.geom</w:t>
+      </w:r>
+    </w:p>
+    <w:p>
+      <w:pPr>
+        <w:shd w:val="clear" w:color="auto" w:fill="1E1E1E"/>
+        <w:spacing w:after="0" w:line="285" w:lineRule="atLeast"/>
+        <w:ind w:left="0" w:right="0" w:firstLine="0"/>
+        <w:jc w:val="left"/>
+        <w:rPr>
+          <w:rFonts w:ascii="Consolas" w:hAnsi="Consolas"/>
+          <w:color w:val="D4D4D4"/>
+          <w:sz w:val="21"/>
+          <w:szCs w:val="21"/>
+        </w:rPr>
+      </w:pPr>
+      <w:r>
+        <w:rPr>
+          <w:rFonts w:ascii="Consolas" w:hAnsi="Consolas"/>
+          <w:color w:val="CE9178"/>
+          <w:sz w:val="21"/>
+          <w:szCs w:val="21"/>
+        </w:rPr>
+        <w:t>AND st_within(s.geom, u.geom)</w:t>
+      </w:r>
+    </w:p>
+    <w:p/>
+    <w:p>
+      <w:r>
+        <w:rPr>
+          <w:b/>
+          <w:bCs/>
+        </w:rPr>
+        <w:t>Výsledek</w:t>
+      </w:r>
+      <w:r>
+        <w:t>:</w:t>
+      </w:r>
+    </w:p>
+    <w:p>
+      <w:r>
+        <w:t>820</w:t>
+      </w:r>
+    </w:p>
+    <w:p/>
+    <w:p>
+      <w:pPr>
+        <w:spacing w:after="160" w:line="259" w:lineRule="auto"/>
+        <w:ind w:left="0" w:right="0" w:firstLine="0"/>
+        <w:jc w:val="left"/>
+        <w:rPr>
+          <w:rFonts w:eastAsiaTheme="majorEastAsia" w:cstheme="majorBidi"/>
+          <w:b/>
+          <w:iCs/>
+          <w:color w:val="auto"/>
+        </w:rPr>
+      </w:pPr>
+      <w:r>
+        <w:br w:type="page"/>
+      </w:r>
+    </w:p>
+    <w:p>
+      <w:pPr>
+        <w:pStyle w:val="Nadpis4"/>
+      </w:pPr>
+      <w:r>
+        <w:lastRenderedPageBreak/>
+        <w:t>Histogram nalezišť podle krajů</w:t>
+      </w:r>
+    </w:p>
+    <w:p>
+      <w:pPr>
+        <w:shd w:val="clear" w:color="auto" w:fill="1E1E1E"/>
+        <w:spacing w:after="0" w:line="285" w:lineRule="atLeast"/>
+        <w:ind w:left="0" w:right="0" w:firstLine="0"/>
+        <w:jc w:val="left"/>
+        <w:rPr>
+          <w:rFonts w:ascii="Consolas" w:hAnsi="Consolas"/>
+          <w:color w:val="D4D4D4"/>
+          <w:sz w:val="21"/>
+          <w:szCs w:val="21"/>
+        </w:rPr>
+      </w:pPr>
+      <w:r>
+        <w:rPr>
+          <w:rFonts w:ascii="Consolas" w:hAnsi="Consolas"/>
+          <w:color w:val="D4D4D4"/>
+          <w:sz w:val="21"/>
+          <w:szCs w:val="21"/>
+        </w:rPr>
+        <w:t>database = DB()</w:t>
+      </w:r>
+    </w:p>
+    <w:p>
+      <w:pPr>
+        <w:shd w:val="clear" w:color="auto" w:fill="1E1E1E"/>
+        <w:spacing w:after="0" w:line="285" w:lineRule="atLeast"/>
+        <w:ind w:left="0" w:right="0" w:firstLine="0"/>
+        <w:jc w:val="left"/>
+        <w:rPr>
+          <w:rFonts w:ascii="Consolas" w:hAnsi="Consolas"/>
+          <w:color w:val="D4D4D4"/>
+          <w:sz w:val="21"/>
+          <w:szCs w:val="21"/>
+        </w:rPr>
+      </w:pPr>
+      <w:r>
+        <w:rPr>
+          <w:rFonts w:ascii="Consolas" w:hAnsi="Consolas"/>
+          <w:color w:val="D4D4D4"/>
+          <w:sz w:val="21"/>
+          <w:szCs w:val="21"/>
+        </w:rPr>
+        <w:t>query = </w:t>
+      </w:r>
+      <w:r>
+        <w:rPr>
+          <w:rFonts w:ascii="Consolas" w:hAnsi="Consolas"/>
+          <w:color w:val="CE9178"/>
+          <w:sz w:val="21"/>
+          <w:szCs w:val="21"/>
+        </w:rPr>
+        <w:t>""" SELECT k.text, count(*)</w:t>
+      </w:r>
+    </w:p>
+    <w:p>
+      <w:pPr>
+        <w:shd w:val="clear" w:color="auto" w:fill="1E1E1E"/>
+        <w:spacing w:after="0" w:line="285" w:lineRule="atLeast"/>
+        <w:ind w:left="0" w:right="0" w:firstLine="0"/>
+        <w:jc w:val="left"/>
+        <w:rPr>
+          <w:rFonts w:ascii="Consolas" w:hAnsi="Consolas"/>
+          <w:color w:val="D4D4D4"/>
+          <w:sz w:val="21"/>
+          <w:szCs w:val="21"/>
+        </w:rPr>
+      </w:pPr>
+      <w:r>
+        <w:rPr>
+          <w:rFonts w:ascii="Consolas" w:hAnsi="Consolas"/>
+          <w:color w:val="CE9178"/>
+          <w:sz w:val="21"/>
+          <w:szCs w:val="21"/>
+        </w:rPr>
+        <w:t>                FROM sourad as s</w:t>
+      </w:r>
+    </w:p>
+    <w:p>
+      <w:pPr>
+        <w:shd w:val="clear" w:color="auto" w:fill="1E1E1E"/>
+        <w:spacing w:after="0" w:line="285" w:lineRule="atLeast"/>
+        <w:ind w:left="0" w:right="0" w:firstLine="0"/>
+        <w:jc w:val="left"/>
+        <w:rPr>
+          <w:rFonts w:ascii="Consolas" w:hAnsi="Consolas"/>
+          <w:color w:val="D4D4D4"/>
+          <w:sz w:val="21"/>
+          <w:szCs w:val="21"/>
+        </w:rPr>
+      </w:pPr>
+      <w:r>
+        <w:rPr>
+          <w:rFonts w:ascii="Consolas" w:hAnsi="Consolas"/>
+          <w:color w:val="CE9178"/>
+          <w:sz w:val="21"/>
+          <w:szCs w:val="21"/>
+        </w:rPr>
+        <w:t>                FULL JOIN inspire_au as k</w:t>
+      </w:r>
+    </w:p>
+    <w:p>
+      <w:pPr>
+        <w:shd w:val="clear" w:color="auto" w:fill="1E1E1E"/>
+        <w:spacing w:after="0" w:line="285" w:lineRule="atLeast"/>
+        <w:ind w:left="0" w:right="0" w:firstLine="0"/>
+        <w:jc w:val="left"/>
+        <w:rPr>
+          <w:rFonts w:ascii="Consolas" w:hAnsi="Consolas"/>
+          <w:color w:val="D4D4D4"/>
+          <w:sz w:val="21"/>
+          <w:szCs w:val="21"/>
+        </w:rPr>
+      </w:pPr>
+      <w:r>
+        <w:rPr>
+          <w:rFonts w:ascii="Consolas" w:hAnsi="Consolas"/>
+          <w:color w:val="CE9178"/>
+          <w:sz w:val="21"/>
+          <w:szCs w:val="21"/>
+        </w:rPr>
+        <w:t>                ON s.geom @ k.geom</w:t>
+      </w:r>
+    </w:p>
+    <w:p>
+      <w:pPr>
+        <w:shd w:val="clear" w:color="auto" w:fill="1E1E1E"/>
+        <w:spacing w:after="0" w:line="285" w:lineRule="atLeast"/>
+        <w:ind w:left="0" w:right="0" w:firstLine="0"/>
+        <w:jc w:val="left"/>
+        <w:rPr>
+          <w:rFonts w:ascii="Consolas" w:hAnsi="Consolas"/>
+          <w:color w:val="D4D4D4"/>
+          <w:sz w:val="21"/>
+          <w:szCs w:val="21"/>
+        </w:rPr>
+      </w:pPr>
+      <w:r>
+        <w:rPr>
+          <w:rFonts w:ascii="Consolas" w:hAnsi="Consolas"/>
+          <w:color w:val="CE9178"/>
+          <w:sz w:val="21"/>
+          <w:szCs w:val="21"/>
+        </w:rPr>
+        <w:t>                AND st_within(s.geom, k.geom)</w:t>
+      </w:r>
+    </w:p>
+    <w:p>
+      <w:pPr>
+        <w:shd w:val="clear" w:color="auto" w:fill="1E1E1E"/>
+        <w:spacing w:after="0" w:line="285" w:lineRule="atLeast"/>
+        <w:ind w:left="0" w:right="0" w:firstLine="0"/>
+        <w:jc w:val="left"/>
+        <w:rPr>
+          <w:rFonts w:ascii="Consolas" w:hAnsi="Consolas"/>
+          <w:color w:val="D4D4D4"/>
+          <w:sz w:val="21"/>
+          <w:szCs w:val="21"/>
+        </w:rPr>
+      </w:pPr>
+      <w:r>
+        <w:rPr>
+          <w:rFonts w:ascii="Consolas" w:hAnsi="Consolas"/>
+          <w:color w:val="CE9178"/>
+          <w:sz w:val="21"/>
+          <w:szCs w:val="21"/>
+        </w:rPr>
+        <w:t>                WHERE k.localisedcharacterstring = 'Kraj'</w:t>
+      </w:r>
+    </w:p>
+    <w:p>
+      <w:pPr>
+        <w:shd w:val="clear" w:color="auto" w:fill="1E1E1E"/>
+        <w:spacing w:after="0" w:line="285" w:lineRule="atLeast"/>
+        <w:ind w:left="0" w:right="0" w:firstLine="0"/>
+        <w:jc w:val="left"/>
+        <w:rPr>
+          <w:rFonts w:ascii="Consolas" w:hAnsi="Consolas"/>
+          <w:color w:val="D4D4D4"/>
+          <w:sz w:val="21"/>
+          <w:szCs w:val="21"/>
+        </w:rPr>
+      </w:pPr>
+      <w:r>
+        <w:rPr>
+          <w:rFonts w:ascii="Consolas" w:hAnsi="Consolas"/>
+          <w:color w:val="CE9178"/>
+          <w:sz w:val="21"/>
+          <w:szCs w:val="21"/>
+        </w:rPr>
+        <w:t>                GROUP BY k.text;"""</w:t>
+      </w:r>
+    </w:p>
+    <w:p>
+      <w:pPr>
+        <w:shd w:val="clear" w:color="auto" w:fill="1E1E1E"/>
+        <w:spacing w:after="0" w:line="285" w:lineRule="atLeast"/>
+        <w:ind w:left="0" w:right="0" w:firstLine="0"/>
+        <w:jc w:val="left"/>
+        <w:rPr>
+          <w:rFonts w:ascii="Consolas" w:hAnsi="Consolas"/>
+          <w:color w:val="D4D4D4"/>
+          <w:sz w:val="21"/>
+          <w:szCs w:val="21"/>
+        </w:rPr>
+      </w:pPr>
+      <w:r>
+        <w:rPr>
+          <w:rFonts w:ascii="Consolas" w:hAnsi="Consolas"/>
+          <w:color w:val="D4D4D4"/>
+          <w:sz w:val="21"/>
+          <w:szCs w:val="21"/>
+        </w:rPr>
+        <w:t>database.send_query(UZPR_PROJEKT, query)</w:t>
+      </w:r>
+    </w:p>
+    <w:p/>
+    <w:p>
+      <w:r>
+        <w:rPr>
+          <w:b/>
+          <w:bCs/>
+        </w:rPr>
+        <w:t>Výsledek</w:t>
+      </w:r>
+      <w:r>
+        <w:t>:</w:t>
+      </w:r>
+    </w:p>
+    <w:p>
+      <w:r>
+        <w:t>Hlavní město Praha</w:t>
+      </w:r>
+      <w:r>
+        <w:tab/>
+        <w:t>22673</w:t>
+      </w:r>
+    </w:p>
+    <w:p>
+      <w:r>
+        <w:t>Jihočeský kraj</w:t>
+      </w:r>
+      <w:r>
+        <w:tab/>
+      </w:r>
+      <w:r>
+        <w:tab/>
+        <w:t>17367</w:t>
+      </w:r>
+    </w:p>
+    <w:p>
+      <w:r>
+        <w:t>…</w:t>
+      </w:r>
+    </w:p>
+    <w:p>
+      <w:r>
+        <w:rPr>
+          <w:noProof/>
+        </w:rPr>
+        <w:drawing>
+          <wp:inline distT="0" distB="0" distL="0" distR="0" wp14:anchorId="060CF608" wp14:editId="3A4742E2">
+            <wp:extent cx="4857292" cy="3536421"/>
+            <wp:effectExtent l="0" t="0" r="635" b="6985"/>
+            <wp:docPr id="3" name="Obrázek 3"/>
+            <wp:cNvGraphicFramePr>
+              <a:graphicFrameLocks xmlns:a="http://schemas.openxmlformats.org/drawingml/2006/main" noChangeAspect="1"/>
+            </wp:cNvGraphicFramePr>
+            <a:graphic xmlns:a="http://schemas.openxmlformats.org/drawingml/2006/main">
+              <a:graphicData uri="http://schemas.openxmlformats.org/drawingml/2006/picture">
+                <pic:pic xmlns:pic="http://schemas.openxmlformats.org/drawingml/2006/picture">
+                  <pic:nvPicPr>
+                    <pic:cNvPr id="0" name="Picture 5"/>
+                    <pic:cNvPicPr>
+                      <a:picLocks noChangeAspect="1" noChangeArrowheads="1"/>
+                    </pic:cNvPicPr>
+                  </pic:nvPicPr>
+                  <pic:blipFill>
+                    <a:blip r:embed="rId16">
+                      <a:extLst>
+                        <a:ext uri="{28A0092B-C50C-407E-A947-70E740481C1C}">
+                          <a14:useLocalDpi xmlns:a14="http://schemas.microsoft.com/office/drawing/2010/main" val="0"/>
+                        </a:ext>
+                      </a:extLst>
+                    </a:blip>
+                    <a:srcRect/>
+                    <a:stretch>
+                      <a:fillRect/>
+                    </a:stretch>
+                  </pic:blipFill>
+                  <pic:spPr bwMode="auto">
+                    <a:xfrm>
+                      <a:off x="0" y="0"/>
+                      <a:ext cx="4866211" cy="3542915"/>
+                    </a:xfrm>
+                    <a:prstGeom prst="rect">
+                      <a:avLst/>
+                    </a:prstGeom>
+                    <a:noFill/>
+                    <a:ln>
+                      <a:noFill/>
+                    </a:ln>
+                  </pic:spPr>
+                </pic:pic>
+              </a:graphicData>
+            </a:graphic>
+          </wp:inline>
+        </w:drawing>
+      </w:r>
+    </w:p>
+    <w:p>
+      <w:pPr>
+        <w:pStyle w:val="Titulek"/>
+        <w:jc w:val="center"/>
+        <w:rPr>
+          <w:rFonts w:eastAsiaTheme="majorEastAsia" w:cstheme="majorBidi"/>
+          <w:b/>
+          <w:iCs w:val="0"/>
+          <w:color w:val="auto"/>
+        </w:rPr>
+      </w:pPr>
+      <w:r>
+        <w:t xml:space="preserve">Obrázek </w:t>
+      </w:r>
+      <w:r>
+        <w:fldChar w:fldCharType="begin"/>
+      </w:r>
+      <w:r>
+        <w:instrText xml:space="preserve"> SEQ Obrázek \* ARABIC </w:instrText>
+      </w:r>
+      <w:r>
+        <w:fldChar w:fldCharType="separate"/>
+      </w:r>
+      <w:r>
+        <w:rPr>
+          <w:noProof/>
+        </w:rPr>
+        <w:t>5</w:t>
+      </w:r>
+      <w:r>
+        <w:fldChar w:fldCharType="end"/>
+      </w:r>
+      <w:r>
+        <w:t>- Kartogram nalezišť krajů podle poměru počtu nálezů na km</w:t>
+      </w:r>
+      <w:r>
+        <w:rPr>
+          <w:vertAlign w:val="superscript"/>
+        </w:rPr>
+        <w:t>2</w:t>
+      </w:r>
+      <w:r>
         <w:br w:type="page"/>
       </w:r>
     </w:p>
@@ -7090,19 +7347,7 @@
         <w:t>Histogram nalezišť podle</w:t>
       </w:r>
       <w:r>
-        <w:t xml:space="preserve"> spr</w:t>
-      </w:r>
-      <w:r>
-        <w:t>á</w:t>
-      </w:r>
-      <w:r>
-        <w:t>vních obvodů v</w:t>
-      </w:r>
-      <w:r>
-        <w:t> </w:t>
-      </w:r>
-      <w:r>
-        <w:t>Praze</w:t>
+        <w:t xml:space="preserve"> obcí</w:t>
       </w:r>
     </w:p>
     <w:p>
@@ -7157,7 +7402,7 @@
           <w:sz w:val="21"/>
           <w:szCs w:val="21"/>
         </w:rPr>
-        <w:t>""" SELECT o.nazev, count(*)</w:t>
+        <w:t>""" SELECT k.text, count(*)</w:t>
       </w:r>
     </w:p>
     <w:p>
@@ -7180,7 +7425,7 @@
           <w:sz w:val="21"/>
           <w:szCs w:val="21"/>
         </w:rPr>
-        <w:t>                FROM sourad  as s</w:t>
+        <w:t>                FROM sourad as s</w:t>
       </w:r>
     </w:p>
     <w:p>
@@ -7203,7 +7448,7 @@
           <w:sz w:val="21"/>
           <w:szCs w:val="21"/>
         </w:rPr>
-        <w:t>                JOIN ruian_praha.spravniobvody as o</w:t>
+        <w:t>                FULL JOIN inspire_au as k</w:t>
       </w:r>
     </w:p>
     <w:p>
@@ -7226,7 +7471,7 @@
           <w:sz w:val="21"/>
           <w:szCs w:val="21"/>
         </w:rPr>
-        <w:t>                ON s.geom @ o.geom</w:t>
+        <w:t>                ON s.geom @ k.geom</w:t>
       </w:r>
     </w:p>
     <w:p>
@@ -7249,7 +7494,7 @@
           <w:sz w:val="21"/>
           <w:szCs w:val="21"/>
         </w:rPr>
-        <w:t>                AND st_within(s.geom, o.geom)</w:t>
+        <w:t>                AND st_within(s.geom, k.geom)</w:t>
       </w:r>
     </w:p>
     <w:p>
@@ -7272,7 +7517,7 @@
           <w:sz w:val="21"/>
           <w:szCs w:val="21"/>
         </w:rPr>
-        <w:t>                GROUP BY o.nazev</w:t>
+        <w:t>                WHERE k.localisedcharacterstring = 'Obec'</w:t>
       </w:r>
     </w:p>
     <w:p>
@@ -7295,7 +7540,7 @@
           <w:sz w:val="21"/>
           <w:szCs w:val="21"/>
         </w:rPr>
-        <w:t>                ORDER BY count(*) DESC;"""</w:t>
+        <w:t>                GROUP BY k.text</w:t>
       </w:r>
     </w:p>
     <w:p>
@@ -7314,6 +7559,52 @@
       <w:r>
         <w:rPr>
           <w:rFonts w:ascii="Consolas" w:hAnsi="Consolas"/>
+          <w:color w:val="CE9178"/>
+          <w:sz w:val="21"/>
+          <w:szCs w:val="21"/>
+        </w:rPr>
+        <w:t>                ORDER BY count(s.geom) DESC</w:t>
+      </w:r>
+    </w:p>
+    <w:p>
+      <w:pPr>
+        <w:shd w:val="clear" w:color="auto" w:fill="1E1E1E"/>
+        <w:spacing w:after="0" w:line="285" w:lineRule="atLeast"/>
+        <w:ind w:left="0" w:right="0" w:firstLine="0"/>
+        <w:jc w:val="left"/>
+        <w:rPr>
+          <w:rFonts w:ascii="Consolas" w:hAnsi="Consolas"/>
+          <w:color w:val="D4D4D4"/>
+          <w:sz w:val="21"/>
+          <w:szCs w:val="21"/>
+        </w:rPr>
+      </w:pPr>
+      <w:r>
+        <w:rPr>
+          <w:rFonts w:ascii="Consolas" w:hAnsi="Consolas"/>
+          <w:color w:val="CE9178"/>
+          <w:sz w:val="21"/>
+          <w:szCs w:val="21"/>
+        </w:rPr>
+        <w:t>                LIMIT 20;"""</w:t>
+      </w:r>
+    </w:p>
+    <w:p>
+      <w:pPr>
+        <w:shd w:val="clear" w:color="auto" w:fill="1E1E1E"/>
+        <w:spacing w:after="0" w:line="285" w:lineRule="atLeast"/>
+        <w:ind w:left="0" w:right="0" w:firstLine="0"/>
+        <w:jc w:val="left"/>
+        <w:rPr>
+          <w:rFonts w:ascii="Consolas" w:hAnsi="Consolas"/>
+          <w:color w:val="D4D4D4"/>
+          <w:sz w:val="21"/>
+          <w:szCs w:val="21"/>
+        </w:rPr>
+      </w:pPr>
+      <w:r>
+        <w:rPr>
+          <w:rFonts w:ascii="Consolas" w:hAnsi="Consolas"/>
           <w:color w:val="D4D4D4"/>
           <w:sz w:val="21"/>
           <w:szCs w:val="21"/>
@@ -7323,119 +7614,1068 @@
     </w:p>
     <w:p/>
     <w:p>
-      <w:pPr>
-        <w:pStyle w:val="Nadpis3"/>
-      </w:pPr>
-      <w:bookmarkStart w:id="24" w:name="_Toc61981646"/>
-      <w:r>
-        <w:t>Výsledky</w:t>
-      </w:r>
+      <w:r>
+        <w:rPr>
+          <w:b/>
+          <w:bCs/>
+        </w:rPr>
+        <w:t>Výsledek</w:t>
+      </w:r>
+      <w:r>
+        <w:t>:</w:t>
+      </w:r>
+    </w:p>
+    <w:p>
+      <w:pPr>
+        <w:rPr>
+          <w:lang w:val="en-US"/>
+        </w:rPr>
+      </w:pPr>
+      <w:r>
+        <w:rPr>
+          <w:lang w:val="en-US"/>
+        </w:rPr>
+        <w:t>Praha</w:t>
+      </w:r>
+      <w:r>
+        <w:rPr>
+          <w:lang w:val="en-US"/>
+        </w:rPr>
+        <w:tab/>
+      </w:r>
+      <w:r>
+        <w:rPr>
+          <w:lang w:val="en-US"/>
+        </w:rPr>
+        <w:tab/>
+      </w:r>
+      <w:r>
+        <w:rPr>
+          <w:lang w:val="en-US"/>
+        </w:rPr>
+        <w:tab/>
+      </w:r>
+      <w:r>
+        <w:rPr>
+          <w:lang w:val="en-US"/>
+        </w:rPr>
+        <w:tab/>
+      </w:r>
+      <w:r>
+        <w:rPr>
+          <w:lang w:val="en-US"/>
+        </w:rPr>
+        <w:tab/>
+      </w:r>
+      <w:r>
+        <w:rPr>
+          <w:lang w:val="en-US"/>
+        </w:rPr>
+        <w:t>22673</w:t>
+      </w:r>
+    </w:p>
+    <w:p>
+      <w:pPr>
+        <w:rPr>
+          <w:lang w:val="en-US"/>
+        </w:rPr>
+      </w:pPr>
+      <w:r>
+        <w:rPr>
+          <w:lang w:val="en-US"/>
+        </w:rPr>
+        <w:t>Plzeň</w:t>
+      </w:r>
+      <w:r>
+        <w:rPr>
+          <w:lang w:val="en-US"/>
+        </w:rPr>
+        <w:tab/>
+      </w:r>
+      <w:r>
+        <w:rPr>
+          <w:lang w:val="en-US"/>
+        </w:rPr>
+        <w:tab/>
+      </w:r>
+      <w:r>
+        <w:rPr>
+          <w:lang w:val="en-US"/>
+        </w:rPr>
+        <w:tab/>
+      </w:r>
+      <w:r>
+        <w:rPr>
+          <w:lang w:val="en-US"/>
+        </w:rPr>
+        <w:tab/>
+      </w:r>
+      <w:r>
+        <w:rPr>
+          <w:lang w:val="en-US"/>
+        </w:rPr>
+        <w:tab/>
+      </w:r>
+      <w:r>
+        <w:rPr>
+          <w:lang w:val="en-US"/>
+        </w:rPr>
+        <w:t>2399</w:t>
+      </w:r>
+    </w:p>
+    <w:p>
+      <w:pPr>
+        <w:rPr>
+          <w:lang w:val="en-US"/>
+        </w:rPr>
+      </w:pPr>
+      <w:r>
+        <w:rPr>
+          <w:lang w:val="en-US"/>
+        </w:rPr>
+        <w:t>…</w:t>
+      </w:r>
+    </w:p>
+    <w:p/>
+    <w:p>
+      <w:pPr>
+        <w:spacing w:after="160" w:line="259" w:lineRule="auto"/>
+        <w:ind w:left="0" w:right="0" w:firstLine="0"/>
+        <w:jc w:val="left"/>
+        <w:rPr>
+          <w:rFonts w:eastAsiaTheme="majorEastAsia" w:cstheme="majorBidi"/>
+          <w:b/>
+          <w:iCs/>
+          <w:color w:val="auto"/>
+        </w:rPr>
+      </w:pPr>
+      <w:r>
+        <w:br w:type="page"/>
+      </w:r>
+    </w:p>
+    <w:p>
+      <w:pPr>
+        <w:pStyle w:val="Nadpis4"/>
+      </w:pPr>
+      <w:r>
+        <w:lastRenderedPageBreak/>
+        <w:t>Histogram nalezišť podle</w:t>
+      </w:r>
+      <w:r>
+        <w:t xml:space="preserve"> časových epoch, odkdy nálezy pocházejí</w:t>
+      </w:r>
+    </w:p>
+    <w:p>
+      <w:pPr>
+        <w:shd w:val="clear" w:color="auto" w:fill="1E1E1E"/>
+        <w:spacing w:after="0" w:line="285" w:lineRule="atLeast"/>
+        <w:ind w:left="0" w:right="0" w:firstLine="0"/>
+        <w:jc w:val="left"/>
+        <w:rPr>
+          <w:rFonts w:ascii="Consolas" w:hAnsi="Consolas"/>
+          <w:color w:val="D4D4D4"/>
+          <w:sz w:val="21"/>
+          <w:szCs w:val="21"/>
+        </w:rPr>
+      </w:pPr>
+      <w:r>
+        <w:rPr>
+          <w:rFonts w:ascii="Consolas" w:hAnsi="Consolas"/>
+          <w:color w:val="D4D4D4"/>
+          <w:sz w:val="21"/>
+          <w:szCs w:val="21"/>
+        </w:rPr>
+        <w:t>database = DB()</w:t>
+      </w:r>
+    </w:p>
+    <w:p>
+      <w:pPr>
+        <w:shd w:val="clear" w:color="auto" w:fill="1E1E1E"/>
+        <w:spacing w:after="0" w:line="285" w:lineRule="atLeast"/>
+        <w:ind w:left="0" w:right="0" w:firstLine="0"/>
+        <w:jc w:val="left"/>
+        <w:rPr>
+          <w:rFonts w:ascii="Consolas" w:hAnsi="Consolas"/>
+          <w:color w:val="D4D4D4"/>
+          <w:sz w:val="21"/>
+          <w:szCs w:val="21"/>
+        </w:rPr>
+      </w:pPr>
+      <w:r>
+        <w:rPr>
+          <w:rFonts w:ascii="Consolas" w:hAnsi="Consolas"/>
+          <w:color w:val="D4D4D4"/>
+          <w:sz w:val="21"/>
+          <w:szCs w:val="21"/>
+        </w:rPr>
+        <w:t>query = </w:t>
+      </w:r>
+      <w:r>
+        <w:rPr>
+          <w:rFonts w:ascii="Consolas" w:hAnsi="Consolas"/>
+          <w:color w:val="CE9178"/>
+          <w:sz w:val="21"/>
+          <w:szCs w:val="21"/>
+        </w:rPr>
+        <w:t>""" SELECT field_2, count(*)</w:t>
+      </w:r>
+    </w:p>
+    <w:p>
+      <w:pPr>
+        <w:shd w:val="clear" w:color="auto" w:fill="1E1E1E"/>
+        <w:spacing w:after="0" w:line="285" w:lineRule="atLeast"/>
+        <w:ind w:left="0" w:right="0" w:firstLine="0"/>
+        <w:jc w:val="left"/>
+        <w:rPr>
+          <w:rFonts w:ascii="Consolas" w:hAnsi="Consolas"/>
+          <w:color w:val="D4D4D4"/>
+          <w:sz w:val="21"/>
+          <w:szCs w:val="21"/>
+        </w:rPr>
+      </w:pPr>
+      <w:r>
+        <w:rPr>
+          <w:rFonts w:ascii="Consolas" w:hAnsi="Consolas"/>
+          <w:color w:val="CE9178"/>
+          <w:sz w:val="21"/>
+          <w:szCs w:val="21"/>
+        </w:rPr>
+        <w:t>                FROM komponen as k</w:t>
+      </w:r>
+    </w:p>
+    <w:p>
+      <w:pPr>
+        <w:shd w:val="clear" w:color="auto" w:fill="1E1E1E"/>
+        <w:spacing w:after="0" w:line="285" w:lineRule="atLeast"/>
+        <w:ind w:left="0" w:right="0" w:firstLine="0"/>
+        <w:jc w:val="left"/>
+        <w:rPr>
+          <w:rFonts w:ascii="Consolas" w:hAnsi="Consolas"/>
+          <w:color w:val="D4D4D4"/>
+          <w:sz w:val="21"/>
+          <w:szCs w:val="21"/>
+        </w:rPr>
+      </w:pPr>
+      <w:r>
+        <w:rPr>
+          <w:rFonts w:ascii="Consolas" w:hAnsi="Consolas"/>
+          <w:color w:val="CE9178"/>
+          <w:sz w:val="21"/>
+          <w:szCs w:val="21"/>
+        </w:rPr>
+        <w:t>                JOIN doby1 as d</w:t>
+      </w:r>
+    </w:p>
+    <w:p>
+      <w:pPr>
+        <w:shd w:val="clear" w:color="auto" w:fill="1E1E1E"/>
+        <w:spacing w:after="0" w:line="285" w:lineRule="atLeast"/>
+        <w:ind w:left="0" w:right="0" w:firstLine="0"/>
+        <w:jc w:val="left"/>
+        <w:rPr>
+          <w:rFonts w:ascii="Consolas" w:hAnsi="Consolas"/>
+          <w:color w:val="D4D4D4"/>
+          <w:sz w:val="21"/>
+          <w:szCs w:val="21"/>
+        </w:rPr>
+      </w:pPr>
+      <w:r>
+        <w:rPr>
+          <w:rFonts w:ascii="Consolas" w:hAnsi="Consolas"/>
+          <w:color w:val="CE9178"/>
+          <w:sz w:val="21"/>
+          <w:szCs w:val="21"/>
+        </w:rPr>
+        <w:t>                ON k.kult =  d.kult</w:t>
+      </w:r>
+    </w:p>
+    <w:p>
+      <w:pPr>
+        <w:shd w:val="clear" w:color="auto" w:fill="1E1E1E"/>
+        <w:spacing w:after="0" w:line="285" w:lineRule="atLeast"/>
+        <w:ind w:left="0" w:right="0" w:firstLine="0"/>
+        <w:jc w:val="left"/>
+        <w:rPr>
+          <w:rFonts w:ascii="Consolas" w:hAnsi="Consolas"/>
+          <w:color w:val="D4D4D4"/>
+          <w:sz w:val="21"/>
+          <w:szCs w:val="21"/>
+        </w:rPr>
+      </w:pPr>
+      <w:r>
+        <w:rPr>
+          <w:rFonts w:ascii="Consolas" w:hAnsi="Consolas"/>
+          <w:color w:val="CE9178"/>
+          <w:sz w:val="21"/>
+          <w:szCs w:val="21"/>
+        </w:rPr>
+        <w:t>                GROUP BY field_2</w:t>
+      </w:r>
+    </w:p>
+    <w:p>
+      <w:pPr>
+        <w:shd w:val="clear" w:color="auto" w:fill="1E1E1E"/>
+        <w:spacing w:after="0" w:line="285" w:lineRule="atLeast"/>
+        <w:ind w:left="0" w:right="0" w:firstLine="0"/>
+        <w:jc w:val="left"/>
+        <w:rPr>
+          <w:rFonts w:ascii="Consolas" w:hAnsi="Consolas"/>
+          <w:color w:val="D4D4D4"/>
+          <w:sz w:val="21"/>
+          <w:szCs w:val="21"/>
+        </w:rPr>
+      </w:pPr>
+      <w:r>
+        <w:rPr>
+          <w:rFonts w:ascii="Consolas" w:hAnsi="Consolas"/>
+          <w:color w:val="CE9178"/>
+          <w:sz w:val="21"/>
+          <w:szCs w:val="21"/>
+        </w:rPr>
+        <w:t>                ORDER BY count(*) DESC;"""</w:t>
+      </w:r>
+    </w:p>
+    <w:p>
+      <w:pPr>
+        <w:shd w:val="clear" w:color="auto" w:fill="1E1E1E"/>
+        <w:spacing w:after="0" w:line="285" w:lineRule="atLeast"/>
+        <w:ind w:left="0" w:right="0" w:firstLine="0"/>
+        <w:jc w:val="left"/>
+        <w:rPr>
+          <w:rFonts w:ascii="Consolas" w:hAnsi="Consolas"/>
+          <w:color w:val="D4D4D4"/>
+          <w:sz w:val="21"/>
+          <w:szCs w:val="21"/>
+        </w:rPr>
+      </w:pPr>
+      <w:r>
+        <w:rPr>
+          <w:rFonts w:ascii="Consolas" w:hAnsi="Consolas"/>
+          <w:color w:val="D4D4D4"/>
+          <w:sz w:val="21"/>
+          <w:szCs w:val="21"/>
+        </w:rPr>
+        <w:t>database.send_query(UZPR_PROJEKT, query)</w:t>
+      </w:r>
+    </w:p>
+    <w:p/>
+    <w:p>
+      <w:r>
+        <w:rPr>
+          <w:b/>
+          <w:bCs/>
+        </w:rPr>
+        <w:t>Výsledek</w:t>
+      </w:r>
+      <w:r>
+        <w:t>:</w:t>
+      </w:r>
+    </w:p>
+    <w:p>
+      <w:pPr>
+        <w:rPr>
+          <w:lang w:val="en-US"/>
+        </w:rPr>
+      </w:pPr>
+      <w:r>
+        <w:rPr>
+          <w:lang w:val="en-US"/>
+        </w:rPr>
+        <w:t>vrcholný středověk</w:t>
+      </w:r>
+      <w:r>
+        <w:rPr>
+          <w:lang w:val="en-US"/>
+        </w:rPr>
+        <w:tab/>
+        <w:t>15698</w:t>
+      </w:r>
+    </w:p>
+    <w:p>
+      <w:pPr>
+        <w:rPr>
+          <w:lang w:val="en-US"/>
+        </w:rPr>
+      </w:pPr>
+      <w:r>
+        <w:rPr>
+          <w:lang w:val="en-US"/>
+        </w:rPr>
+        <w:t>novověk</w:t>
+      </w:r>
+      <w:r>
+        <w:rPr>
+          <w:lang w:val="en-US"/>
+        </w:rPr>
+        <w:tab/>
+      </w:r>
+      <w:r>
+        <w:rPr>
+          <w:lang w:val="en-US"/>
+        </w:rPr>
+        <w:tab/>
+      </w:r>
+      <w:r>
+        <w:rPr>
+          <w:lang w:val="en-US"/>
+        </w:rPr>
+        <w:t>7432</w:t>
+      </w:r>
+    </w:p>
+    <w:p>
+      <w:pPr>
+        <w:spacing w:after="160" w:line="259" w:lineRule="auto"/>
+        <w:ind w:left="0" w:right="0" w:firstLine="0"/>
+        <w:jc w:val="left"/>
+        <w:rPr>
+          <w:lang w:val="en-US"/>
+        </w:rPr>
+      </w:pPr>
+      <w:r>
+        <w:rPr>
+          <w:lang w:val="en-US"/>
+        </w:rPr>
+        <w:t>hradištní obd.</w:t>
+      </w:r>
+      <w:r>
+        <w:rPr>
+          <w:lang w:val="en-US"/>
+        </w:rPr>
+        <w:tab/>
+      </w:r>
+      <w:r>
+        <w:rPr>
+          <w:lang w:val="en-US"/>
+        </w:rPr>
+        <w:tab/>
+      </w:r>
+      <w:r>
+        <w:rPr>
+          <w:lang w:val="en-US"/>
+        </w:rPr>
+        <w:t>5693</w:t>
+      </w:r>
+    </w:p>
+    <w:p>
+      <w:pPr>
+        <w:spacing w:after="160" w:line="259" w:lineRule="auto"/>
+        <w:ind w:left="0" w:right="0" w:firstLine="0"/>
+        <w:jc w:val="left"/>
+        <w:rPr>
+          <w:lang w:val="en-US"/>
+        </w:rPr>
+      </w:pPr>
+      <w:r>
+        <w:rPr>
+          <w:lang w:val="en-US"/>
+        </w:rPr>
+        <w:t>…</w:t>
+      </w:r>
+    </w:p>
+    <w:p>
+      <w:pPr>
+        <w:spacing w:after="160" w:line="259" w:lineRule="auto"/>
+        <w:ind w:left="0" w:right="0" w:firstLine="0"/>
+        <w:jc w:val="left"/>
+        <w:rPr>
+          <w:rFonts w:eastAsiaTheme="majorEastAsia" w:cstheme="majorBidi"/>
+          <w:b/>
+          <w:iCs/>
+          <w:color w:val="auto"/>
+        </w:rPr>
+      </w:pPr>
+      <w:r>
+        <w:rPr>
+          <w:noProof/>
+        </w:rPr>
+        <w:drawing>
+          <wp:inline distT="0" distB="0" distL="0" distR="0">
+            <wp:extent cx="6454152" cy="3243439"/>
+            <wp:effectExtent l="0" t="0" r="3810" b="0"/>
+            <wp:docPr id="4" name="Obrázek 4"/>
+            <wp:cNvGraphicFramePr>
+              <a:graphicFrameLocks xmlns:a="http://schemas.openxmlformats.org/drawingml/2006/main" noChangeAspect="1"/>
+            </wp:cNvGraphicFramePr>
+            <a:graphic xmlns:a="http://schemas.openxmlformats.org/drawingml/2006/main">
+              <a:graphicData uri="http://schemas.openxmlformats.org/drawingml/2006/picture">
+                <pic:pic xmlns:pic="http://schemas.openxmlformats.org/drawingml/2006/picture">
+                  <pic:nvPicPr>
+                    <pic:cNvPr id="0" name="Picture 7"/>
+                    <pic:cNvPicPr>
+                      <a:picLocks noChangeAspect="1" noChangeArrowheads="1"/>
+                    </pic:cNvPicPr>
+                  </pic:nvPicPr>
+                  <pic:blipFill>
+                    <a:blip r:embed="rId17" cstate="print">
+                      <a:extLst>
+                        <a:ext uri="{28A0092B-C50C-407E-A947-70E740481C1C}">
+                          <a14:useLocalDpi xmlns:a14="http://schemas.microsoft.com/office/drawing/2010/main" val="0"/>
+                        </a:ext>
+                      </a:extLst>
+                    </a:blip>
+                    <a:srcRect/>
+                    <a:stretch>
+                      <a:fillRect/>
+                    </a:stretch>
+                  </pic:blipFill>
+                  <pic:spPr bwMode="auto">
+                    <a:xfrm>
+                      <a:off x="0" y="0"/>
+                      <a:ext cx="6462234" cy="3247501"/>
+                    </a:xfrm>
+                    <a:prstGeom prst="rect">
+                      <a:avLst/>
+                    </a:prstGeom>
+                    <a:noFill/>
+                    <a:ln>
+                      <a:noFill/>
+                    </a:ln>
+                  </pic:spPr>
+                </pic:pic>
+              </a:graphicData>
+            </a:graphic>
+          </wp:inline>
+        </w:drawing>
+      </w:r>
+    </w:p>
+    <w:p>
+      <w:pPr>
+        <w:pStyle w:val="Titulek"/>
+        <w:jc w:val="center"/>
+        <w:rPr>
+          <w:rFonts w:eastAsiaTheme="majorEastAsia" w:cstheme="majorBidi"/>
+          <w:b/>
+          <w:iCs w:val="0"/>
+          <w:color w:val="auto"/>
+        </w:rPr>
+      </w:pPr>
+      <w:r>
+        <w:t xml:space="preserve">Obrázek </w:t>
+      </w:r>
+      <w:r>
+        <w:fldChar w:fldCharType="begin"/>
+      </w:r>
+      <w:r>
+        <w:instrText xml:space="preserve"> SEQ Obrázek \* ARABIC </w:instrText>
+      </w:r>
+      <w:r>
+        <w:fldChar w:fldCharType="separate"/>
+      </w:r>
+      <w:r>
+        <w:rPr>
+          <w:noProof/>
+        </w:rPr>
+        <w:t>6</w:t>
+      </w:r>
+      <w:r>
+        <w:fldChar w:fldCharType="end"/>
+      </w:r>
+      <w:r>
+        <w:t>- Histogram nalezišť podle kultur</w:t>
+      </w:r>
+      <w:r>
+        <w:br w:type="page"/>
+      </w:r>
+    </w:p>
+    <w:p>
+      <w:pPr>
+        <w:pStyle w:val="Nadpis4"/>
+      </w:pPr>
+      <w:r>
+        <w:lastRenderedPageBreak/>
+        <w:t>Histogram nalezišť podle</w:t>
+      </w:r>
+      <w:r>
+        <w:t xml:space="preserve"> spr</w:t>
+      </w:r>
+      <w:r>
+        <w:t>á</w:t>
+      </w:r>
+      <w:r>
+        <w:t>vních obvodů v</w:t>
+      </w:r>
+      <w:r>
+        <w:t> </w:t>
+      </w:r>
+      <w:r>
+        <w:t>Praze</w:t>
+      </w:r>
+    </w:p>
+    <w:p>
+      <w:pPr>
+        <w:shd w:val="clear" w:color="auto" w:fill="1E1E1E"/>
+        <w:spacing w:after="0" w:line="285" w:lineRule="atLeast"/>
+        <w:ind w:left="0" w:right="0" w:firstLine="0"/>
+        <w:jc w:val="left"/>
+        <w:rPr>
+          <w:rFonts w:ascii="Consolas" w:hAnsi="Consolas"/>
+          <w:color w:val="D4D4D4"/>
+          <w:sz w:val="21"/>
+          <w:szCs w:val="21"/>
+        </w:rPr>
+      </w:pPr>
+      <w:r>
+        <w:rPr>
+          <w:rFonts w:ascii="Consolas" w:hAnsi="Consolas"/>
+          <w:color w:val="D4D4D4"/>
+          <w:sz w:val="21"/>
+          <w:szCs w:val="21"/>
+        </w:rPr>
+        <w:t>database = DB()</w:t>
+      </w:r>
+    </w:p>
+    <w:p>
+      <w:pPr>
+        <w:shd w:val="clear" w:color="auto" w:fill="1E1E1E"/>
+        <w:spacing w:after="0" w:line="285" w:lineRule="atLeast"/>
+        <w:ind w:left="0" w:right="0" w:firstLine="0"/>
+        <w:jc w:val="left"/>
+        <w:rPr>
+          <w:rFonts w:ascii="Consolas" w:hAnsi="Consolas"/>
+          <w:color w:val="D4D4D4"/>
+          <w:sz w:val="21"/>
+          <w:szCs w:val="21"/>
+        </w:rPr>
+      </w:pPr>
+      <w:r>
+        <w:rPr>
+          <w:rFonts w:ascii="Consolas" w:hAnsi="Consolas"/>
+          <w:color w:val="D4D4D4"/>
+          <w:sz w:val="21"/>
+          <w:szCs w:val="21"/>
+        </w:rPr>
+        <w:t>query = </w:t>
+      </w:r>
+      <w:r>
+        <w:rPr>
+          <w:rFonts w:ascii="Consolas" w:hAnsi="Consolas"/>
+          <w:color w:val="CE9178"/>
+          <w:sz w:val="21"/>
+          <w:szCs w:val="21"/>
+        </w:rPr>
+        <w:t>""" SELECT o.nazev, count(*)</w:t>
+      </w:r>
+    </w:p>
+    <w:p>
+      <w:pPr>
+        <w:shd w:val="clear" w:color="auto" w:fill="1E1E1E"/>
+        <w:spacing w:after="0" w:line="285" w:lineRule="atLeast"/>
+        <w:ind w:left="0" w:right="0" w:firstLine="0"/>
+        <w:jc w:val="left"/>
+        <w:rPr>
+          <w:rFonts w:ascii="Consolas" w:hAnsi="Consolas"/>
+          <w:color w:val="D4D4D4"/>
+          <w:sz w:val="21"/>
+          <w:szCs w:val="21"/>
+        </w:rPr>
+      </w:pPr>
+      <w:r>
+        <w:rPr>
+          <w:rFonts w:ascii="Consolas" w:hAnsi="Consolas"/>
+          <w:color w:val="CE9178"/>
+          <w:sz w:val="21"/>
+          <w:szCs w:val="21"/>
+        </w:rPr>
+        <w:t>                FROM sourad  as s</w:t>
+      </w:r>
+    </w:p>
+    <w:p>
+      <w:pPr>
+        <w:shd w:val="clear" w:color="auto" w:fill="1E1E1E"/>
+        <w:spacing w:after="0" w:line="285" w:lineRule="atLeast"/>
+        <w:ind w:left="0" w:right="0" w:firstLine="0"/>
+        <w:jc w:val="left"/>
+        <w:rPr>
+          <w:rFonts w:ascii="Consolas" w:hAnsi="Consolas"/>
+          <w:color w:val="D4D4D4"/>
+          <w:sz w:val="21"/>
+          <w:szCs w:val="21"/>
+        </w:rPr>
+      </w:pPr>
+      <w:r>
+        <w:rPr>
+          <w:rFonts w:ascii="Consolas" w:hAnsi="Consolas"/>
+          <w:color w:val="CE9178"/>
+          <w:sz w:val="21"/>
+          <w:szCs w:val="21"/>
+        </w:rPr>
+        <w:t>                JOIN ruian_praha.spravniobvody as o</w:t>
+      </w:r>
+    </w:p>
+    <w:p>
+      <w:pPr>
+        <w:shd w:val="clear" w:color="auto" w:fill="1E1E1E"/>
+        <w:spacing w:after="0" w:line="285" w:lineRule="atLeast"/>
+        <w:ind w:left="0" w:right="0" w:firstLine="0"/>
+        <w:jc w:val="left"/>
+        <w:rPr>
+          <w:rFonts w:ascii="Consolas" w:hAnsi="Consolas"/>
+          <w:color w:val="D4D4D4"/>
+          <w:sz w:val="21"/>
+          <w:szCs w:val="21"/>
+        </w:rPr>
+      </w:pPr>
+      <w:r>
+        <w:rPr>
+          <w:rFonts w:ascii="Consolas" w:hAnsi="Consolas"/>
+          <w:color w:val="CE9178"/>
+          <w:sz w:val="21"/>
+          <w:szCs w:val="21"/>
+        </w:rPr>
+        <w:t>                ON s.geom @ o.geom</w:t>
+      </w:r>
+    </w:p>
+    <w:p>
+      <w:pPr>
+        <w:shd w:val="clear" w:color="auto" w:fill="1E1E1E"/>
+        <w:spacing w:after="0" w:line="285" w:lineRule="atLeast"/>
+        <w:ind w:left="0" w:right="0" w:firstLine="0"/>
+        <w:jc w:val="left"/>
+        <w:rPr>
+          <w:rFonts w:ascii="Consolas" w:hAnsi="Consolas"/>
+          <w:color w:val="D4D4D4"/>
+          <w:sz w:val="21"/>
+          <w:szCs w:val="21"/>
+        </w:rPr>
+      </w:pPr>
+      <w:r>
+        <w:rPr>
+          <w:rFonts w:ascii="Consolas" w:hAnsi="Consolas"/>
+          <w:color w:val="CE9178"/>
+          <w:sz w:val="21"/>
+          <w:szCs w:val="21"/>
+        </w:rPr>
+        <w:t>                AND st_within(s.geom, o.geom)</w:t>
+      </w:r>
+    </w:p>
+    <w:p>
+      <w:pPr>
+        <w:shd w:val="clear" w:color="auto" w:fill="1E1E1E"/>
+        <w:spacing w:after="0" w:line="285" w:lineRule="atLeast"/>
+        <w:ind w:left="0" w:right="0" w:firstLine="0"/>
+        <w:jc w:val="left"/>
+        <w:rPr>
+          <w:rFonts w:ascii="Consolas" w:hAnsi="Consolas"/>
+          <w:color w:val="D4D4D4"/>
+          <w:sz w:val="21"/>
+          <w:szCs w:val="21"/>
+        </w:rPr>
+      </w:pPr>
+      <w:r>
+        <w:rPr>
+          <w:rFonts w:ascii="Consolas" w:hAnsi="Consolas"/>
+          <w:color w:val="CE9178"/>
+          <w:sz w:val="21"/>
+          <w:szCs w:val="21"/>
+        </w:rPr>
+        <w:t>                GROUP BY o.nazev</w:t>
+      </w:r>
+    </w:p>
+    <w:p>
+      <w:pPr>
+        <w:shd w:val="clear" w:color="auto" w:fill="1E1E1E"/>
+        <w:spacing w:after="0" w:line="285" w:lineRule="atLeast"/>
+        <w:ind w:left="0" w:right="0" w:firstLine="0"/>
+        <w:jc w:val="left"/>
+        <w:rPr>
+          <w:rFonts w:ascii="Consolas" w:hAnsi="Consolas"/>
+          <w:color w:val="D4D4D4"/>
+          <w:sz w:val="21"/>
+          <w:szCs w:val="21"/>
+        </w:rPr>
+      </w:pPr>
+      <w:r>
+        <w:rPr>
+          <w:rFonts w:ascii="Consolas" w:hAnsi="Consolas"/>
+          <w:color w:val="CE9178"/>
+          <w:sz w:val="21"/>
+          <w:szCs w:val="21"/>
+        </w:rPr>
+        <w:t>                ORDER BY count(*) DESC;"""</w:t>
+      </w:r>
+    </w:p>
+    <w:p>
+      <w:pPr>
+        <w:shd w:val="clear" w:color="auto" w:fill="1E1E1E"/>
+        <w:spacing w:after="0" w:line="285" w:lineRule="atLeast"/>
+        <w:ind w:left="0" w:right="0" w:firstLine="0"/>
+        <w:jc w:val="left"/>
+        <w:rPr>
+          <w:rFonts w:ascii="Consolas" w:hAnsi="Consolas"/>
+          <w:color w:val="D4D4D4"/>
+          <w:sz w:val="21"/>
+          <w:szCs w:val="21"/>
+        </w:rPr>
+      </w:pPr>
+      <w:r>
+        <w:rPr>
+          <w:rFonts w:ascii="Consolas" w:hAnsi="Consolas"/>
+          <w:color w:val="D4D4D4"/>
+          <w:sz w:val="21"/>
+          <w:szCs w:val="21"/>
+        </w:rPr>
+        <w:t>database.send_query(UZPR_PROJEKT, query)</w:t>
+      </w:r>
+    </w:p>
+    <w:p/>
+    <w:p>
+      <w:r>
+        <w:rPr>
+          <w:b/>
+          <w:bCs/>
+        </w:rPr>
+        <w:t>Výsledek</w:t>
+      </w:r>
+      <w:r>
+        <w:t>:</w:t>
+      </w:r>
+    </w:p>
+    <w:p>
+      <w:pPr>
+        <w:rPr>
+          <w:lang w:val="en-US"/>
+        </w:rPr>
+      </w:pPr>
+      <w:r>
+        <w:rPr>
+          <w:lang w:val="en-US"/>
+        </w:rPr>
+        <w:t>Praha 1</w:t>
+      </w:r>
+      <w:r>
+        <w:rPr>
+          <w:lang w:val="en-US"/>
+        </w:rPr>
+        <w:tab/>
+      </w:r>
+      <w:r>
+        <w:rPr>
+          <w:lang w:val="en-US"/>
+        </w:rPr>
+        <w:tab/>
+      </w:r>
+      <w:r>
+        <w:rPr>
+          <w:lang w:val="en-US"/>
+        </w:rPr>
+        <w:t>6263</w:t>
+      </w:r>
+    </w:p>
+    <w:p>
+      <w:pPr>
+        <w:rPr>
+          <w:lang w:val="en-US"/>
+        </w:rPr>
+      </w:pPr>
+      <w:r>
+        <w:rPr>
+          <w:lang w:val="en-US"/>
+        </w:rPr>
+        <w:t>Praha 6</w:t>
+      </w:r>
+      <w:r>
+        <w:rPr>
+          <w:lang w:val="en-US"/>
+        </w:rPr>
+        <w:tab/>
+      </w:r>
+      <w:r>
+        <w:rPr>
+          <w:lang w:val="en-US"/>
+        </w:rPr>
+        <w:tab/>
+      </w:r>
+      <w:r>
+        <w:rPr>
+          <w:lang w:val="en-US"/>
+        </w:rPr>
+        <w:t>3273</w:t>
+      </w:r>
+    </w:p>
+    <w:p>
+      <w:pPr>
+        <w:rPr>
+          <w:lang w:val="en-US"/>
+        </w:rPr>
+      </w:pPr>
+      <w:r>
+        <w:rPr>
+          <w:lang w:val="en-US"/>
+        </w:rPr>
+        <w:t>Praha 8</w:t>
+      </w:r>
+      <w:r>
+        <w:rPr>
+          <w:lang w:val="en-US"/>
+        </w:rPr>
+        <w:tab/>
+      </w:r>
+      <w:r>
+        <w:rPr>
+          <w:lang w:val="en-US"/>
+        </w:rPr>
+        <w:tab/>
+      </w:r>
+      <w:r>
+        <w:rPr>
+          <w:lang w:val="en-US"/>
+        </w:rPr>
+        <w:t>2013</w:t>
+      </w:r>
+    </w:p>
+    <w:p>
+      <w:r>
+        <w:t>…</w:t>
+      </w:r>
+    </w:p>
+    <w:p>
+      <w:pPr>
+        <w:ind w:left="0" w:firstLine="0"/>
+      </w:pPr>
+    </w:p>
+    <w:p>
+      <w:r>
+        <w:rPr>
+          <w:noProof/>
+        </w:rPr>
+        <w:drawing>
+          <wp:inline distT="0" distB="0" distL="0" distR="0">
+            <wp:extent cx="5760720" cy="4114165"/>
+            <wp:effectExtent l="0" t="0" r="0" b="635"/>
+            <wp:docPr id="5" name="Obrázek 5"/>
+            <wp:cNvGraphicFramePr>
+              <a:graphicFrameLocks xmlns:a="http://schemas.openxmlformats.org/drawingml/2006/main" noChangeAspect="1"/>
+            </wp:cNvGraphicFramePr>
+            <a:graphic xmlns:a="http://schemas.openxmlformats.org/drawingml/2006/main">
+              <a:graphicData uri="http://schemas.openxmlformats.org/drawingml/2006/picture">
+                <pic:pic xmlns:pic="http://schemas.openxmlformats.org/drawingml/2006/picture">
+                  <pic:nvPicPr>
+                    <pic:cNvPr id="0" name="Picture 9"/>
+                    <pic:cNvPicPr>
+                      <a:picLocks noChangeAspect="1" noChangeArrowheads="1"/>
+                    </pic:cNvPicPr>
+                  </pic:nvPicPr>
+                  <pic:blipFill>
+                    <a:blip r:embed="rId18">
+                      <a:extLst>
+                        <a:ext uri="{28A0092B-C50C-407E-A947-70E740481C1C}">
+                          <a14:useLocalDpi xmlns:a14="http://schemas.microsoft.com/office/drawing/2010/main" val="0"/>
+                        </a:ext>
+                      </a:extLst>
+                    </a:blip>
+                    <a:srcRect/>
+                    <a:stretch>
+                      <a:fillRect/>
+                    </a:stretch>
+                  </pic:blipFill>
+                  <pic:spPr bwMode="auto">
+                    <a:xfrm>
+                      <a:off x="0" y="0"/>
+                      <a:ext cx="5760720" cy="4114165"/>
+                    </a:xfrm>
+                    <a:prstGeom prst="rect">
+                      <a:avLst/>
+                    </a:prstGeom>
+                    <a:noFill/>
+                    <a:ln>
+                      <a:noFill/>
+                    </a:ln>
+                  </pic:spPr>
+                </pic:pic>
+              </a:graphicData>
+            </a:graphic>
+          </wp:inline>
+        </w:drawing>
+      </w:r>
+    </w:p>
+    <w:p>
+      <w:pPr>
+        <w:pStyle w:val="Titulek"/>
+        <w:jc w:val="center"/>
+      </w:pPr>
+      <w:r>
+        <w:t xml:space="preserve">Obrázek </w:t>
+      </w:r>
+      <w:r>
+        <w:fldChar w:fldCharType="begin"/>
+      </w:r>
+      <w:r>
+        <w:instrText xml:space="preserve"> SEQ Obrázek \* ARABIC </w:instrText>
+      </w:r>
+      <w:r>
+        <w:fldChar w:fldCharType="separate"/>
+      </w:r>
+      <w:r>
+        <w:rPr>
+          <w:noProof/>
+        </w:rPr>
+        <w:t>7</w:t>
+      </w:r>
+      <w:r>
+        <w:fldChar w:fldCharType="end"/>
+      </w:r>
+      <w:r>
+        <w:t>- Kartogram nalezišť podle poměrů počtu nalezišť na km</w:t>
+      </w:r>
+      <w:r>
+        <w:rPr>
+          <w:vertAlign w:val="superscript"/>
+        </w:rPr>
+        <w:t>2</w:t>
+      </w:r>
+    </w:p>
+    <w:p>
+      <w:pPr>
+        <w:ind w:left="0" w:firstLine="0"/>
+      </w:pPr>
+    </w:p>
+    <w:p>
+      <w:pPr>
+        <w:pStyle w:val="Nadpis1"/>
+      </w:pPr>
+      <w:bookmarkStart w:id="23" w:name="_Toc61981647"/>
+      <w:r>
+        <w:lastRenderedPageBreak/>
+        <w:t>Závěr</w:t>
+      </w:r>
+      <w:bookmarkEnd w:id="23"/>
+    </w:p>
+    <w:p>
+      <w:r>
+        <w:t>Byla vytvořena databáze pro vybraná data AMČR. Byla vytvořena geometrie dat a provedena jejich validace. Poté byly vytvořeny SQL dávky na pro analýzu těchto dat společně s daty z jiných zdrojů.</w:t>
+      </w:r>
+    </w:p>
+    <w:p>
+      <w:r>
+        <w:t>Úloha byla provedena pomocí python skriptu. Vyskytly se zde potíže s importem dat, proto tato část musela být provedena přímo v programu QGIS. Ostatní dotazování už bylo provedeno skriptem.</w:t>
+      </w:r>
+      <w:r>
+        <w:t xml:space="preserve"> </w:t>
+      </w:r>
+    </w:p>
+    <w:p>
+      <w:r>
+        <w:t>V datech AMČR jsou chyby v uvedených S-JTSK souřadnicích, které by asi měli projít obecnou kontrolou. Co se týče výstupu analýz, tak se dá konstatovat, že data jsou urbanisticky rozložena a nejvíce se jich vyskytuje ve městě Praha, jakožto historického a kulturního srdce České republiky.</w:t>
+      </w:r>
+      <w:r>
+        <w:t xml:space="preserve"> Též se většina nalezišť nachází v okolí řek, kde se odjakživa zakládaly první osady a proto jsou významnější pro výskyt archeologických předmětů.</w:t>
+      </w:r>
+      <w:bookmarkStart w:id="24" w:name="_GoBack"/>
       <w:bookmarkEnd w:id="24"/>
     </w:p>
     <w:p>
       <w:pPr>
-        <w:pStyle w:val="Nadpis4"/>
-      </w:pPr>
-      <w:r>
-        <w:t>Histogram předmětů nalezišť</w:t>
-      </w:r>
-    </w:p>
-    <w:p>
-      <w:pPr>
-        <w:pStyle w:val="Nadpis4"/>
-      </w:pPr>
-      <w:r>
-        <w:t>Histogram nalezišť v buffer zónách kolem řek</w:t>
-      </w:r>
-    </w:p>
-    <w:p>
-      <w:pPr>
-        <w:pStyle w:val="Nadpis4"/>
-      </w:pPr>
-      <w:r>
-        <w:t>Histogram nalezišť v buffer zónách kolem sídel</w:t>
-      </w:r>
-    </w:p>
-    <w:p>
-      <w:pPr>
-        <w:pStyle w:val="Nadpis4"/>
-      </w:pPr>
-      <w:r>
-        <w:t>Počet nalezišť v maloplošných chráněných oblastech</w:t>
-      </w:r>
-    </w:p>
-    <w:p>
-      <w:pPr>
-        <w:pStyle w:val="Nadpis4"/>
-      </w:pPr>
-      <w:r>
-        <w:t>Počet nalezišť ve velkoplošných chráněných oblastech</w:t>
-      </w:r>
-    </w:p>
-    <w:p>
-      <w:pPr>
-        <w:pStyle w:val="Nadpis4"/>
-      </w:pPr>
-      <w:r>
-        <w:t>Počet nalezišť ve velkoplošných a maloplošných oblastech zároveň</w:t>
-      </w:r>
-    </w:p>
-    <w:p>
-      <w:pPr>
-        <w:pStyle w:val="Nadpis4"/>
-      </w:pPr>
-      <w:r>
-        <w:t>Histogram nalezišť podle krajů</w:t>
-      </w:r>
-    </w:p>
-    <w:p>
-      <w:pPr>
-        <w:pStyle w:val="Nadpis4"/>
-      </w:pPr>
-      <w:r>
-        <w:t>Histogram nalezišť podle obcí</w:t>
-      </w:r>
-    </w:p>
-    <w:p>
-      <w:pPr>
-        <w:pStyle w:val="Nadpis4"/>
-      </w:pPr>
-      <w:r>
-        <w:t>Histogram nalezišť podle časových epoch, odkdy nálezy pocházejí</w:t>
-      </w:r>
-    </w:p>
-    <w:p>
-      <w:pPr>
-        <w:pStyle w:val="Nadpis4"/>
-      </w:pPr>
-      <w:r>
-        <w:t>Histogram nalezišť podle správních obvodů v Praze</w:t>
-      </w:r>
-    </w:p>
-    <w:p/>
-    <w:p>
-      <w:pPr>
         <w:pStyle w:val="Nadpis1"/>
       </w:pPr>
-      <w:bookmarkStart w:id="25" w:name="_Toc61981647"/>
-      <w:r>
-        <w:t>Závěr</w:t>
+      <w:bookmarkStart w:id="25" w:name="_Ref61973947"/>
+      <w:bookmarkStart w:id="26" w:name="_Ref61973973"/>
+      <w:bookmarkStart w:id="27" w:name="_Toc61981648"/>
+      <w:r>
+        <w:t>Zdroje</w:t>
       </w:r>
       <w:bookmarkEnd w:id="25"/>
-    </w:p>
-    <w:p>
-      <w:pPr>
-        <w:pStyle w:val="Nadpis1"/>
-      </w:pPr>
-      <w:bookmarkStart w:id="26" w:name="_Ref61973947"/>
-      <w:bookmarkStart w:id="27" w:name="_Ref61973973"/>
-      <w:bookmarkStart w:id="28" w:name="_Toc61981648"/>
-      <w:r>
-        <w:t>Zdroje</w:t>
-      </w:r>
       <w:bookmarkEnd w:id="26"/>
       <w:bookmarkEnd w:id="27"/>
-      <w:bookmarkEnd w:id="28"/>
     </w:p>
     <w:p>
       <w:pPr>
@@ -7456,7 +8696,7 @@
       <w:r>
         <w:t xml:space="preserve">é z: </w:t>
       </w:r>
-      <w:hyperlink r:id="rId13" w:history="1">
+      <w:hyperlink r:id="rId19" w:history="1">
         <w:r>
           <w:rPr>
             <w:rStyle w:val="Hypertextovodkaz"/>
@@ -7495,7 +8735,7 @@
         </w:rPr>
         <w:t xml:space="preserve"> Dostupné z:</w:t>
       </w:r>
-      <w:hyperlink r:id="rId14" w:history="1">
+      <w:hyperlink r:id="rId20" w:history="1">
         <w:r>
           <w:rPr>
             <w:rStyle w:val="Hypertextovodkaz"/>
@@ -7553,7 +8793,7 @@
       <w:r>
         <w:t xml:space="preserve"> z: </w:t>
       </w:r>
-      <w:hyperlink r:id="rId15" w:history="1">
+      <w:hyperlink r:id="rId21" w:history="1">
         <w:r>
           <w:rPr>
             <w:rStyle w:val="Hypertextovodkaz"/>
@@ -9733,7 +10973,7 @@
 </file>
 
 <file path=customXml/itemProps1.xml><?xml version="1.0" encoding="utf-8"?>
-<ds:datastoreItem xmlns:ds="http://schemas.openxmlformats.org/officeDocument/2006/customXml" ds:itemID="{06F50BC9-360B-429B-95CE-0BCE6CBC71F1}">
+<ds:datastoreItem xmlns:ds="http://schemas.openxmlformats.org/officeDocument/2006/customXml" ds:itemID="{BBE44384-EE53-4CFF-9109-2F7B40B56BAA}">
   <ds:schemaRefs>
     <ds:schemaRef ds:uri="http://schemas.openxmlformats.org/officeDocument/2006/bibliography"/>
   </ds:schemaRefs>
